--- a/Doc/Android_SDK_V1.0 developer doc.docx
+++ b/Doc/Android_SDK_V1.0 developer doc.docx
@@ -235,38 +235,26 @@
       <w:sdtContent>
         <w:p>
           <w:pPr>
-            <w:pStyle w:val="25"/>
+            <w:spacing w:before="0" w:beforeLines="0" w:after="0" w:afterLines="0" w:line="240" w:lineRule="auto"/>
+            <w:ind w:left="0" w:leftChars="0" w:right="0" w:rightChars="0" w:firstLine="0" w:firstLineChars="0"/>
             <w:jc w:val="center"/>
+          </w:pPr>
+          <w:bookmarkStart w:id="16" w:name="_GoBack"/>
+          <w:bookmarkEnd w:id="16"/>
+          <w:r>
             <w:rPr>
-              <w:rFonts w:ascii="微软雅黑" w:hAnsi="微软雅黑" w:eastAsia="微软雅黑"/>
+              <w:rFonts w:ascii="宋体" w:hAnsi="宋体" w:eastAsia="宋体"/>
+              <w:sz w:val="21"/>
             </w:rPr>
-          </w:pPr>
-          <w:r>
-            <w:rPr>
-              <w:rFonts w:hint="eastAsia" w:ascii="微软雅黑" w:hAnsi="微软雅黑" w:eastAsia="微软雅黑"/>
-              <w:lang w:val="zh-CN"/>
-            </w:rPr>
-            <w:t>C</w:t>
-          </w:r>
-          <w:r>
-            <w:rPr>
-              <w:rFonts w:ascii="微软雅黑" w:hAnsi="微软雅黑" w:eastAsia="微软雅黑"/>
-              <w:lang w:val="zh-CN"/>
-            </w:rPr>
-            <w:t>ONTNENTS</w:t>
+            <w:t>目录</w:t>
           </w:r>
         </w:p>
         <w:p>
           <w:pPr>
             <w:pStyle w:val="7"/>
             <w:tabs>
-              <w:tab w:val="left" w:pos="420"/>
-              <w:tab w:val="right" w:leader="dot" w:pos="7971"/>
+              <w:tab w:val="right" w:leader="dot" w:pos="7981"/>
             </w:tabs>
-            <w:rPr>
-              <w:sz w:val="21"/>
-              <w:szCs w:val="22"/>
-            </w:rPr>
           </w:pPr>
           <w:r>
             <w:rPr>
@@ -287,34 +275,28 @@
             <w:fldChar w:fldCharType="separate"/>
           </w:r>
           <w:r>
-            <w:fldChar w:fldCharType="begin"/>
-          </w:r>
-          <w:r>
-            <w:instrText xml:space="preserve"> HYPERLINK \l "_Toc510200801" </w:instrText>
-          </w:r>
-          <w:r>
-            <w:fldChar w:fldCharType="separate"/>
-          </w:r>
-          <w:r>
             <w:rPr>
-              <w:rStyle w:val="10"/>
               <w:rFonts w:ascii="微软雅黑" w:hAnsi="微软雅黑" w:eastAsia="微软雅黑"/>
             </w:rPr>
-            <w:t>1.</w:t>
+            <w:fldChar w:fldCharType="begin"/>
           </w:r>
           <w:r>
             <w:rPr>
-              <w:sz w:val="21"/>
-              <w:szCs w:val="22"/>
-            </w:rPr>
-            <w:tab/>
-          </w:r>
-          <w:r>
-            <w:rPr>
-              <w:rStyle w:val="10"/>
               <w:rFonts w:ascii="微软雅黑" w:hAnsi="微软雅黑" w:eastAsia="微软雅黑"/>
             </w:rPr>
-            <w:t>Overview</w:t>
+            <w:instrText xml:space="preserve"> HYPERLINK \l _Toc3906 </w:instrText>
+          </w:r>
+          <w:r>
+            <w:rPr>
+              <w:rFonts w:ascii="微软雅黑" w:hAnsi="微软雅黑" w:eastAsia="微软雅黑"/>
+            </w:rPr>
+            <w:fldChar w:fldCharType="separate"/>
+          </w:r>
+          <w:r>
+            <w:rPr>
+              <w:rFonts w:ascii="微软雅黑" w:hAnsi="微软雅黑" w:eastAsia="微软雅黑"/>
+            </w:rPr>
+            <w:t>1. Overview</w:t>
           </w:r>
           <w:r>
             <w:tab/>
@@ -323,7 +305,7 @@
             <w:fldChar w:fldCharType="begin"/>
           </w:r>
           <w:r>
-            <w:instrText xml:space="preserve"> PAGEREF _Toc510200801 \h </w:instrText>
+            <w:instrText xml:space="preserve"> PAGEREF _Toc3906 </w:instrText>
           </w:r>
           <w:r>
             <w:fldChar w:fldCharType="separate"/>
@@ -335,6 +317,9 @@
             <w:fldChar w:fldCharType="end"/>
           </w:r>
           <w:r>
+            <w:rPr>
+              <w:rFonts w:ascii="微软雅黑" w:hAnsi="微软雅黑" w:eastAsia="微软雅黑"/>
+            </w:rPr>
             <w:fldChar w:fldCharType="end"/>
           </w:r>
         </w:p>
@@ -342,41 +327,41 @@
           <w:pPr>
             <w:pStyle w:val="8"/>
             <w:tabs>
-              <w:tab w:val="left" w:pos="1050"/>
-              <w:tab w:val="right" w:leader="dot" w:pos="7971"/>
+              <w:tab w:val="right" w:leader="dot" w:pos="7981"/>
             </w:tabs>
-            <w:ind w:left="480"/>
+          </w:pPr>
+          <w:r>
             <w:rPr>
-              <w:sz w:val="21"/>
-              <w:szCs w:val="22"/>
+              <w:rFonts w:ascii="微软雅黑" w:hAnsi="微软雅黑" w:eastAsia="微软雅黑"/>
+              <w:bCs/>
+              <w:lang w:val="zh-CN"/>
             </w:rPr>
-          </w:pPr>
-          <w:r>
             <w:fldChar w:fldCharType="begin"/>
           </w:r>
           <w:r>
-            <w:instrText xml:space="preserve"> HYPERLINK \l "_Toc510200802" </w:instrText>
-          </w:r>
-          <w:r>
+            <w:rPr>
+              <w:rFonts w:ascii="微软雅黑" w:hAnsi="微软雅黑" w:eastAsia="微软雅黑"/>
+              <w:bCs/>
+              <w:lang w:val="zh-CN"/>
+            </w:rPr>
+            <w:instrText xml:space="preserve"> HYPERLINK \l _Toc4665 </w:instrText>
+          </w:r>
+          <w:r>
+            <w:rPr>
+              <w:rFonts w:ascii="微软雅黑" w:hAnsi="微软雅黑" w:eastAsia="微软雅黑"/>
+              <w:bCs/>
+              <w:lang w:val="zh-CN"/>
+            </w:rPr>
             <w:fldChar w:fldCharType="separate"/>
           </w:r>
           <w:r>
             <w:rPr>
-              <w:rStyle w:val="10"/>
-              <w:rFonts w:ascii="微软雅黑" w:hAnsi="微软雅黑" w:eastAsia="微软雅黑"/>
+              <w:rFonts w:hint="default" w:ascii="微软雅黑" w:hAnsi="微软雅黑" w:eastAsia="微软雅黑"/>
             </w:rPr>
-            <w:t>1.1</w:t>
+            <w:t xml:space="preserve">1.1 </w:t>
           </w:r>
           <w:r>
             <w:rPr>
-              <w:sz w:val="21"/>
-              <w:szCs w:val="22"/>
-            </w:rPr>
-            <w:tab/>
-          </w:r>
-          <w:r>
-            <w:rPr>
-              <w:rStyle w:val="10"/>
               <w:rFonts w:ascii="微软雅黑" w:hAnsi="微软雅黑" w:eastAsia="微软雅黑"/>
             </w:rPr>
             <w:t>About NOLO</w:t>
@@ -388,7 +373,7 @@
             <w:fldChar w:fldCharType="begin"/>
           </w:r>
           <w:r>
-            <w:instrText xml:space="preserve"> PAGEREF _Toc510200802 \h </w:instrText>
+            <w:instrText xml:space="preserve"> PAGEREF _Toc4665 </w:instrText>
           </w:r>
           <w:r>
             <w:fldChar w:fldCharType="separate"/>
@@ -400,6 +385,11 @@
             <w:fldChar w:fldCharType="end"/>
           </w:r>
           <w:r>
+            <w:rPr>
+              <w:rFonts w:ascii="微软雅黑" w:hAnsi="微软雅黑" w:eastAsia="微软雅黑"/>
+              <w:bCs/>
+              <w:lang w:val="zh-CN"/>
+            </w:rPr>
             <w:fldChar w:fldCharType="end"/>
           </w:r>
         </w:p>
@@ -407,41 +397,41 @@
           <w:pPr>
             <w:pStyle w:val="8"/>
             <w:tabs>
-              <w:tab w:val="left" w:pos="1050"/>
-              <w:tab w:val="right" w:leader="dot" w:pos="7971"/>
+              <w:tab w:val="right" w:leader="dot" w:pos="7981"/>
             </w:tabs>
-            <w:ind w:left="480"/>
+          </w:pPr>
+          <w:r>
             <w:rPr>
-              <w:sz w:val="21"/>
-              <w:szCs w:val="22"/>
+              <w:rFonts w:ascii="微软雅黑" w:hAnsi="微软雅黑" w:eastAsia="微软雅黑"/>
+              <w:bCs/>
+              <w:lang w:val="zh-CN"/>
             </w:rPr>
-          </w:pPr>
-          <w:r>
             <w:fldChar w:fldCharType="begin"/>
           </w:r>
           <w:r>
-            <w:instrText xml:space="preserve"> HYPERLINK \l "_Toc510200803" </w:instrText>
-          </w:r>
-          <w:r>
+            <w:rPr>
+              <w:rFonts w:ascii="微软雅黑" w:hAnsi="微软雅黑" w:eastAsia="微软雅黑"/>
+              <w:bCs/>
+              <w:lang w:val="zh-CN"/>
+            </w:rPr>
+            <w:instrText xml:space="preserve"> HYPERLINK \l _Toc7538 </w:instrText>
+          </w:r>
+          <w:r>
+            <w:rPr>
+              <w:rFonts w:ascii="微软雅黑" w:hAnsi="微软雅黑" w:eastAsia="微软雅黑"/>
+              <w:bCs/>
+              <w:lang w:val="zh-CN"/>
+            </w:rPr>
             <w:fldChar w:fldCharType="separate"/>
           </w:r>
           <w:r>
             <w:rPr>
-              <w:rStyle w:val="10"/>
-              <w:rFonts w:ascii="微软雅黑" w:hAnsi="微软雅黑" w:eastAsia="微软雅黑"/>
+              <w:rFonts w:hint="default" w:ascii="微软雅黑" w:hAnsi="微软雅黑" w:eastAsia="微软雅黑"/>
             </w:rPr>
-            <w:t>1.2</w:t>
+            <w:t xml:space="preserve">1.2 </w:t>
           </w:r>
           <w:r>
             <w:rPr>
-              <w:sz w:val="21"/>
-              <w:szCs w:val="22"/>
-            </w:rPr>
-            <w:tab/>
-          </w:r>
-          <w:r>
-            <w:rPr>
-              <w:rStyle w:val="10"/>
               <w:rFonts w:ascii="微软雅黑" w:hAnsi="微软雅黑" w:eastAsia="微软雅黑"/>
             </w:rPr>
             <w:t>About NOLO CV1</w:t>
@@ -453,7 +443,7 @@
             <w:fldChar w:fldCharType="begin"/>
           </w:r>
           <w:r>
-            <w:instrText xml:space="preserve"> PAGEREF _Toc510200803 \h </w:instrText>
+            <w:instrText xml:space="preserve"> PAGEREF _Toc7538 </w:instrText>
           </w:r>
           <w:r>
             <w:fldChar w:fldCharType="separate"/>
@@ -465,6 +455,82 @@
             <w:fldChar w:fldCharType="end"/>
           </w:r>
           <w:r>
+            <w:rPr>
+              <w:rFonts w:ascii="微软雅黑" w:hAnsi="微软雅黑" w:eastAsia="微软雅黑"/>
+              <w:bCs/>
+              <w:lang w:val="zh-CN"/>
+            </w:rPr>
+            <w:fldChar w:fldCharType="end"/>
+          </w:r>
+        </w:p>
+        <w:p>
+          <w:pPr>
+            <w:pStyle w:val="7"/>
+            <w:tabs>
+              <w:tab w:val="right" w:leader="dot" w:pos="7981"/>
+            </w:tabs>
+          </w:pPr>
+          <w:r>
+            <w:rPr>
+              <w:rFonts w:ascii="微软雅黑" w:hAnsi="微软雅黑" w:eastAsia="微软雅黑"/>
+              <w:bCs/>
+              <w:lang w:val="zh-CN"/>
+            </w:rPr>
+            <w:fldChar w:fldCharType="begin"/>
+          </w:r>
+          <w:r>
+            <w:rPr>
+              <w:rFonts w:ascii="微软雅黑" w:hAnsi="微软雅黑" w:eastAsia="微软雅黑"/>
+              <w:bCs/>
+              <w:lang w:val="zh-CN"/>
+            </w:rPr>
+            <w:instrText xml:space="preserve"> HYPERLINK \l _Toc5472 </w:instrText>
+          </w:r>
+          <w:r>
+            <w:rPr>
+              <w:rFonts w:ascii="微软雅黑" w:hAnsi="微软雅黑" w:eastAsia="微软雅黑"/>
+              <w:bCs/>
+              <w:lang w:val="zh-CN"/>
+            </w:rPr>
+            <w:fldChar w:fldCharType="separate"/>
+          </w:r>
+          <w:r>
+            <w:rPr>
+              <w:rFonts w:ascii="微软雅黑" w:hAnsi="微软雅黑" w:eastAsia="微软雅黑"/>
+            </w:rPr>
+            <w:t xml:space="preserve">2. </w:t>
+          </w:r>
+          <w:r>
+            <w:rPr>
+              <w:rFonts w:ascii="微软雅黑" w:hAnsi="微软雅黑" w:eastAsia="微软雅黑"/>
+              <w:lang w:val="zh-TW" w:eastAsia="zh-TW"/>
+            </w:rPr>
+            <w:t>Set Up Development Environment</w:t>
+          </w:r>
+          <w:r>
+            <w:tab/>
+          </w:r>
+          <w:r>
+            <w:fldChar w:fldCharType="begin"/>
+          </w:r>
+          <w:r>
+            <w:instrText xml:space="preserve"> PAGEREF _Toc5472 </w:instrText>
+          </w:r>
+          <w:r>
+            <w:fldChar w:fldCharType="separate"/>
+          </w:r>
+          <w:r>
+            <w:t>4</w:t>
+          </w:r>
+          <w:r>
+            <w:fldChar w:fldCharType="end"/>
+          </w:r>
+          <w:r>
+            <w:rPr>
+              <w:rFonts w:ascii="微软雅黑" w:hAnsi="微软雅黑" w:eastAsia="微软雅黑"/>
+              <w:bCs/>
+              <w:lang w:val="zh-CN"/>
+            </w:rPr>
             <w:fldChar w:fldCharType="end"/>
           </w:r>
         </w:p>
@@ -472,64 +538,69 @@
           <w:pPr>
             <w:pStyle w:val="8"/>
             <w:tabs>
-              <w:tab w:val="left" w:pos="1050"/>
-              <w:tab w:val="right" w:leader="dot" w:pos="7971"/>
+              <w:tab w:val="right" w:leader="dot" w:pos="7981"/>
             </w:tabs>
-            <w:ind w:left="480"/>
+          </w:pPr>
+          <w:r>
             <w:rPr>
-              <w:sz w:val="21"/>
-              <w:szCs w:val="22"/>
+              <w:rFonts w:ascii="微软雅黑" w:hAnsi="微软雅黑" w:eastAsia="微软雅黑"/>
+              <w:bCs/>
+              <w:lang w:val="zh-CN"/>
             </w:rPr>
-          </w:pPr>
-          <w:r>
             <w:fldChar w:fldCharType="begin"/>
           </w:r>
           <w:r>
-            <w:instrText xml:space="preserve"> HYPERLINK \l "_Toc510200804" </w:instrText>
-          </w:r>
-          <w:r>
+            <w:rPr>
+              <w:rFonts w:ascii="微软雅黑" w:hAnsi="微软雅黑" w:eastAsia="微软雅黑"/>
+              <w:bCs/>
+              <w:lang w:val="zh-CN"/>
+            </w:rPr>
+            <w:instrText xml:space="preserve"> HYPERLINK \l _Toc7928 </w:instrText>
+          </w:r>
+          <w:r>
+            <w:rPr>
+              <w:rFonts w:ascii="微软雅黑" w:hAnsi="微软雅黑" w:eastAsia="微软雅黑"/>
+              <w:bCs/>
+              <w:lang w:val="zh-CN"/>
+            </w:rPr>
             <w:fldChar w:fldCharType="separate"/>
           </w:r>
           <w:r>
             <w:rPr>
-              <w:rStyle w:val="10"/>
+              <w:rFonts w:hint="default" w:ascii="微软雅黑" w:hAnsi="微软雅黑" w:eastAsia="微软雅黑"/>
+            </w:rPr>
+            <w:t xml:space="preserve">2.1 </w:t>
+          </w:r>
+          <w:r>
+            <w:rPr>
               <w:rFonts w:ascii="微软雅黑" w:hAnsi="微软雅黑" w:eastAsia="微软雅黑"/>
             </w:rPr>
-            <w:t>1.3</w:t>
+            <w:t>Import library</w:t>
+          </w:r>
+          <w:r>
+            <w:tab/>
+          </w:r>
+          <w:r>
+            <w:fldChar w:fldCharType="begin"/>
+          </w:r>
+          <w:r>
+            <w:instrText xml:space="preserve"> PAGEREF _Toc7928 </w:instrText>
+          </w:r>
+          <w:r>
+            <w:fldChar w:fldCharType="separate"/>
+          </w:r>
+          <w:r>
+            <w:t>4</w:t>
+          </w:r>
+          <w:r>
+            <w:fldChar w:fldCharType="end"/>
           </w:r>
           <w:r>
             <w:rPr>
-              <w:sz w:val="21"/>
-              <w:szCs w:val="22"/>
+              <w:rFonts w:ascii="微软雅黑" w:hAnsi="微软雅黑" w:eastAsia="微软雅黑"/>
+              <w:bCs/>
+              <w:lang w:val="zh-CN"/>
             </w:rPr>
-            <w:tab/>
-          </w:r>
-          <w:r>
-            <w:rPr>
-              <w:rStyle w:val="10"/>
-              <w:rFonts w:ascii="微软雅黑" w:hAnsi="微软雅黑" w:eastAsia="微软雅黑"/>
-            </w:rPr>
-            <w:t>About NOLO HOME</w:t>
-          </w:r>
-          <w:r>
-            <w:tab/>
-          </w:r>
-          <w:r>
-            <w:fldChar w:fldCharType="begin"/>
-          </w:r>
-          <w:r>
-            <w:instrText xml:space="preserve"> PAGEREF _Toc510200804 \h </w:instrText>
-          </w:r>
-          <w:r>
-            <w:fldChar w:fldCharType="separate"/>
-          </w:r>
-          <w:r>
-            <w:t>4</w:t>
-          </w:r>
-          <w:r>
-            <w:fldChar w:fldCharType="end"/>
-          </w:r>
-          <w:r>
             <w:fldChar w:fldCharType="end"/>
           </w:r>
         </w:p>
@@ -537,64 +608,142 @@
           <w:pPr>
             <w:pStyle w:val="8"/>
             <w:tabs>
-              <w:tab w:val="left" w:pos="1050"/>
-              <w:tab w:val="right" w:leader="dot" w:pos="7971"/>
+              <w:tab w:val="right" w:leader="dot" w:pos="7981"/>
             </w:tabs>
-            <w:ind w:left="480"/>
+          </w:pPr>
+          <w:r>
             <w:rPr>
-              <w:sz w:val="21"/>
-              <w:szCs w:val="22"/>
+              <w:rFonts w:ascii="微软雅黑" w:hAnsi="微软雅黑" w:eastAsia="微软雅黑"/>
+              <w:bCs/>
+              <w:lang w:val="zh-CN"/>
             </w:rPr>
+            <w:fldChar w:fldCharType="begin"/>
+          </w:r>
+          <w:r>
+            <w:rPr>
+              <w:rFonts w:ascii="微软雅黑" w:hAnsi="微软雅黑" w:eastAsia="微软雅黑"/>
+              <w:bCs/>
+              <w:lang w:val="zh-CN"/>
+            </w:rPr>
+            <w:instrText xml:space="preserve"> HYPERLINK \l _Toc13177 </w:instrText>
+          </w:r>
+          <w:r>
+            <w:rPr>
+              <w:rFonts w:ascii="微软雅黑" w:hAnsi="微软雅黑" w:eastAsia="微软雅黑"/>
+              <w:bCs/>
+              <w:lang w:val="zh-CN"/>
+            </w:rPr>
+            <w:fldChar w:fldCharType="separate"/>
+          </w:r>
+          <w:r>
+            <w:rPr>
+              <w:rFonts w:hint="default" w:ascii="微软雅黑" w:hAnsi="微软雅黑" w:eastAsia="微软雅黑"/>
+            </w:rPr>
+            <w:t xml:space="preserve">2.2 </w:t>
+          </w:r>
+          <w:r>
+            <w:rPr>
+              <w:rFonts w:ascii="微软雅黑" w:hAnsi="微软雅黑" w:eastAsia="微软雅黑"/>
+              <w:bCs/>
+              <w:szCs w:val="32"/>
+            </w:rPr>
+            <w:t>Acquire Authorization</w:t>
+          </w:r>
+          <w:r>
+            <w:tab/>
+          </w:r>
+          <w:r>
+            <w:fldChar w:fldCharType="begin"/>
+          </w:r>
+          <w:r>
+            <w:instrText xml:space="preserve"> PAGEREF _Toc13177 </w:instrText>
+          </w:r>
+          <w:r>
+            <w:fldChar w:fldCharType="separate"/>
+          </w:r>
+          <w:r>
+            <w:t>4</w:t>
+          </w:r>
+          <w:r>
+            <w:fldChar w:fldCharType="end"/>
+          </w:r>
+          <w:r>
+            <w:rPr>
+              <w:rFonts w:ascii="微软雅黑" w:hAnsi="微软雅黑" w:eastAsia="微软雅黑"/>
+              <w:bCs/>
+              <w:lang w:val="zh-CN"/>
+            </w:rPr>
+            <w:fldChar w:fldCharType="end"/>
+          </w:r>
+        </w:p>
+        <w:p>
+          <w:pPr>
+            <w:pStyle w:val="7"/>
+            <w:tabs>
+              <w:tab w:val="right" w:leader="dot" w:pos="7981"/>
+            </w:tabs>
           </w:pPr>
           <w:r>
+            <w:rPr>
+              <w:rFonts w:ascii="微软雅黑" w:hAnsi="微软雅黑" w:eastAsia="微软雅黑"/>
+              <w:bCs/>
+              <w:lang w:val="zh-CN"/>
+            </w:rPr>
             <w:fldChar w:fldCharType="begin"/>
           </w:r>
           <w:r>
-            <w:instrText xml:space="preserve"> HYPERLINK \l "_Toc510200805" </w:instrText>
-          </w:r>
-          <w:r>
+            <w:rPr>
+              <w:rFonts w:ascii="微软雅黑" w:hAnsi="微软雅黑" w:eastAsia="微软雅黑"/>
+              <w:bCs/>
+              <w:lang w:val="zh-CN"/>
+            </w:rPr>
+            <w:instrText xml:space="preserve"> HYPERLINK \l _Toc4556 </w:instrText>
+          </w:r>
+          <w:r>
+            <w:rPr>
+              <w:rFonts w:ascii="微软雅黑" w:hAnsi="微软雅黑" w:eastAsia="微软雅黑"/>
+              <w:bCs/>
+              <w:lang w:val="zh-CN"/>
+            </w:rPr>
             <w:fldChar w:fldCharType="separate"/>
           </w:r>
           <w:r>
             <w:rPr>
-              <w:rStyle w:val="10"/>
               <w:rFonts w:ascii="微软雅黑" w:hAnsi="微软雅黑" w:eastAsia="微软雅黑"/>
             </w:rPr>
-            <w:t>1.4</w:t>
+            <w:t xml:space="preserve">3. </w:t>
           </w:r>
           <w:r>
             <w:rPr>
-              <w:sz w:val="21"/>
-              <w:szCs w:val="22"/>
+              <w:rFonts w:ascii="微软雅黑" w:hAnsi="微软雅黑" w:eastAsia="微软雅黑"/>
+              <w:lang w:val="zh-TW" w:eastAsia="zh-TW"/>
             </w:rPr>
+            <w:t>API Description</w:t>
+          </w:r>
+          <w:r>
             <w:tab/>
           </w:r>
           <w:r>
+            <w:fldChar w:fldCharType="begin"/>
+          </w:r>
+          <w:r>
+            <w:instrText xml:space="preserve"> PAGEREF _Toc4556 </w:instrText>
+          </w:r>
+          <w:r>
+            <w:fldChar w:fldCharType="separate"/>
+          </w:r>
+          <w:r>
+            <w:t>5</w:t>
+          </w:r>
+          <w:r>
+            <w:fldChar w:fldCharType="end"/>
+          </w:r>
+          <w:r>
             <w:rPr>
-              <w:rStyle w:val="10"/>
               <w:rFonts w:ascii="微软雅黑" w:hAnsi="微软雅黑" w:eastAsia="微软雅黑"/>
+              <w:bCs/>
+              <w:lang w:val="zh-CN"/>
             </w:rPr>
-            <w:t>About NOLO VR UE4 SDK</w:t>
-          </w:r>
-          <w:r>
-            <w:tab/>
-          </w:r>
-          <w:r>
-            <w:fldChar w:fldCharType="begin"/>
-          </w:r>
-          <w:r>
-            <w:instrText xml:space="preserve"> PAGEREF _Toc510200805 \h </w:instrText>
-          </w:r>
-          <w:r>
-            <w:fldChar w:fldCharType="separate"/>
-          </w:r>
-          <w:r>
-            <w:t>4</w:t>
-          </w:r>
-          <w:r>
-            <w:fldChar w:fldCharType="end"/>
-          </w:r>
-          <w:r>
             <w:fldChar w:fldCharType="end"/>
           </w:r>
         </w:p>
@@ -602,44 +751,114 @@
           <w:pPr>
             <w:pStyle w:val="8"/>
             <w:tabs>
-              <w:tab w:val="left" w:pos="1050"/>
-              <w:tab w:val="right" w:leader="dot" w:pos="7971"/>
+              <w:tab w:val="right" w:leader="dot" w:pos="7981"/>
             </w:tabs>
-            <w:ind w:left="480"/>
+          </w:pPr>
+          <w:r>
             <w:rPr>
-              <w:sz w:val="21"/>
-              <w:szCs w:val="22"/>
+              <w:rFonts w:ascii="微软雅黑" w:hAnsi="微软雅黑" w:eastAsia="微软雅黑"/>
+              <w:bCs/>
+              <w:lang w:val="zh-CN"/>
             </w:rPr>
-          </w:pPr>
-          <w:r>
             <w:fldChar w:fldCharType="begin"/>
           </w:r>
           <w:r>
-            <w:instrText xml:space="preserve"> HYPERLINK \l "_Toc510200806" </w:instrText>
-          </w:r>
-          <w:r>
+            <w:rPr>
+              <w:rFonts w:ascii="微软雅黑" w:hAnsi="微软雅黑" w:eastAsia="微软雅黑"/>
+              <w:bCs/>
+              <w:lang w:val="zh-CN"/>
+            </w:rPr>
+            <w:instrText xml:space="preserve"> HYPERLINK \l _Toc21566 </w:instrText>
+          </w:r>
+          <w:r>
+            <w:rPr>
+              <w:rFonts w:ascii="微软雅黑" w:hAnsi="微软雅黑" w:eastAsia="微软雅黑"/>
+              <w:bCs/>
+              <w:lang w:val="zh-CN"/>
+            </w:rPr>
             <w:fldChar w:fldCharType="separate"/>
           </w:r>
           <w:r>
             <w:rPr>
-              <w:rStyle w:val="10"/>
+              <w:rFonts w:hint="default" w:ascii="微软雅黑" w:hAnsi="微软雅黑" w:eastAsia="微软雅黑"/>
+            </w:rPr>
+            <w:t xml:space="preserve">3.1 </w:t>
+          </w:r>
+          <w:r>
+            <w:rPr>
               <w:rFonts w:ascii="微软雅黑" w:hAnsi="微软雅黑" w:eastAsia="微软雅黑"/>
             </w:rPr>
-            <w:t>1.5</w:t>
+            <w:t>Basic Information</w:t>
+          </w:r>
+          <w:r>
+            <w:tab/>
+          </w:r>
+          <w:r>
+            <w:fldChar w:fldCharType="begin"/>
+          </w:r>
+          <w:r>
+            <w:instrText xml:space="preserve"> PAGEREF _Toc21566 </w:instrText>
+          </w:r>
+          <w:r>
+            <w:fldChar w:fldCharType="separate"/>
+          </w:r>
+          <w:r>
+            <w:t>5</w:t>
+          </w:r>
+          <w:r>
+            <w:fldChar w:fldCharType="end"/>
           </w:r>
           <w:r>
             <w:rPr>
-              <w:sz w:val="21"/>
-              <w:szCs w:val="22"/>
+              <w:rFonts w:ascii="微软雅黑" w:hAnsi="微软雅黑" w:eastAsia="微软雅黑"/>
+              <w:bCs/>
+              <w:lang w:val="zh-CN"/>
             </w:rPr>
-            <w:tab/>
-          </w:r>
+            <w:fldChar w:fldCharType="end"/>
+          </w:r>
+        </w:p>
+        <w:p>
+          <w:pPr>
+            <w:pStyle w:val="8"/>
+            <w:tabs>
+              <w:tab w:val="right" w:leader="dot" w:pos="7981"/>
+            </w:tabs>
+          </w:pPr>
           <w:r>
             <w:rPr>
-              <w:rStyle w:val="10"/>
+              <w:rFonts w:ascii="微软雅黑" w:hAnsi="微软雅黑" w:eastAsia="微软雅黑"/>
+              <w:bCs/>
+              <w:lang w:val="zh-CN"/>
+            </w:rPr>
+            <w:fldChar w:fldCharType="begin"/>
+          </w:r>
+          <w:r>
+            <w:rPr>
+              <w:rFonts w:ascii="微软雅黑" w:hAnsi="微软雅黑" w:eastAsia="微软雅黑"/>
+              <w:bCs/>
+              <w:lang w:val="zh-CN"/>
+            </w:rPr>
+            <w:instrText xml:space="preserve"> HYPERLINK \l _Toc8666 </w:instrText>
+          </w:r>
+          <w:r>
+            <w:rPr>
+              <w:rFonts w:ascii="微软雅黑" w:hAnsi="微软雅黑" w:eastAsia="微软雅黑"/>
+              <w:bCs/>
+              <w:lang w:val="zh-CN"/>
+            </w:rPr>
+            <w:fldChar w:fldCharType="separate"/>
+          </w:r>
+          <w:r>
+            <w:rPr>
+              <w:rFonts w:hint="default" w:ascii="微软雅黑" w:hAnsi="微软雅黑" w:eastAsia="微软雅黑"/>
+            </w:rPr>
+            <w:t xml:space="preserve">3.2 </w:t>
+          </w:r>
+          <w:r>
+            <w:rPr>
               <w:rFonts w:ascii="微软雅黑" w:hAnsi="微软雅黑" w:eastAsia="微软雅黑"/>
             </w:rPr>
-            <w:t>NOLO VR UE4 SDK Framework</w:t>
+            <w:t>Positional Information</w:t>
           </w:r>
           <w:r>
             <w:tab/>
@@ -648,18 +867,23 @@
             <w:fldChar w:fldCharType="begin"/>
           </w:r>
           <w:r>
-            <w:instrText xml:space="preserve"> PAGEREF _Toc510200806 \h </w:instrText>
+            <w:instrText xml:space="preserve"> PAGEREF _Toc8666 </w:instrText>
           </w:r>
           <w:r>
             <w:fldChar w:fldCharType="separate"/>
           </w:r>
           <w:r>
-            <w:t>4</w:t>
+            <w:t>7</w:t>
           </w:r>
           <w:r>
             <w:fldChar w:fldCharType="end"/>
           </w:r>
           <w:r>
+            <w:rPr>
+              <w:rFonts w:ascii="微软雅黑" w:hAnsi="微软雅黑" w:eastAsia="微软雅黑"/>
+              <w:bCs/>
+              <w:lang w:val="zh-CN"/>
+            </w:rPr>
             <w:fldChar w:fldCharType="end"/>
           </w:r>
         </w:p>
@@ -667,44 +891,45 @@
           <w:pPr>
             <w:pStyle w:val="7"/>
             <w:tabs>
-              <w:tab w:val="left" w:pos="420"/>
-              <w:tab w:val="right" w:leader="dot" w:pos="7971"/>
+              <w:tab w:val="right" w:leader="dot" w:pos="7981"/>
             </w:tabs>
+          </w:pPr>
+          <w:r>
             <w:rPr>
-              <w:sz w:val="21"/>
-              <w:szCs w:val="22"/>
+              <w:rFonts w:ascii="微软雅黑" w:hAnsi="微软雅黑" w:eastAsia="微软雅黑"/>
+              <w:bCs/>
+              <w:lang w:val="zh-CN"/>
             </w:rPr>
-          </w:pPr>
-          <w:r>
             <w:fldChar w:fldCharType="begin"/>
           </w:r>
           <w:r>
-            <w:instrText xml:space="preserve"> HYPERLINK \l "_Toc510200807" </w:instrText>
-          </w:r>
-          <w:r>
+            <w:rPr>
+              <w:rFonts w:ascii="微软雅黑" w:hAnsi="微软雅黑" w:eastAsia="微软雅黑"/>
+              <w:bCs/>
+              <w:lang w:val="zh-CN"/>
+            </w:rPr>
+            <w:instrText xml:space="preserve"> HYPERLINK \l _Toc12957 </w:instrText>
+          </w:r>
+          <w:r>
+            <w:rPr>
+              <w:rFonts w:ascii="微软雅黑" w:hAnsi="微软雅黑" w:eastAsia="微软雅黑"/>
+              <w:bCs/>
+              <w:lang w:val="zh-CN"/>
+            </w:rPr>
             <w:fldChar w:fldCharType="separate"/>
           </w:r>
           <w:r>
             <w:rPr>
-              <w:rStyle w:val="10"/>
               <w:rFonts w:ascii="微软雅黑" w:hAnsi="微软雅黑" w:eastAsia="微软雅黑"/>
             </w:rPr>
-            <w:t>2.</w:t>
+            <w:t xml:space="preserve">4. </w:t>
           </w:r>
           <w:r>
             <w:rPr>
-              <w:sz w:val="21"/>
-              <w:szCs w:val="22"/>
-            </w:rPr>
-            <w:tab/>
-          </w:r>
-          <w:r>
-            <w:rPr>
-              <w:rStyle w:val="10"/>
               <w:rFonts w:ascii="微软雅黑" w:hAnsi="微软雅黑" w:eastAsia="微软雅黑"/>
               <w:lang w:val="zh-TW" w:eastAsia="zh-TW"/>
             </w:rPr>
-            <w:t>Set Up Development Environment</w:t>
+            <w:t>Notes</w:t>
           </w:r>
           <w:r>
             <w:tab/>
@@ -713,18 +938,23 @@
             <w:fldChar w:fldCharType="begin"/>
           </w:r>
           <w:r>
-            <w:instrText xml:space="preserve"> PAGEREF _Toc510200807 \h </w:instrText>
+            <w:instrText xml:space="preserve"> PAGEREF _Toc12957 </w:instrText>
           </w:r>
           <w:r>
             <w:fldChar w:fldCharType="separate"/>
           </w:r>
           <w:r>
-            <w:t>6</w:t>
+            <w:t>12</w:t>
           </w:r>
           <w:r>
             <w:fldChar w:fldCharType="end"/>
           </w:r>
           <w:r>
+            <w:rPr>
+              <w:rFonts w:ascii="微软雅黑" w:hAnsi="微软雅黑" w:eastAsia="微软雅黑"/>
+              <w:bCs/>
+              <w:lang w:val="zh-CN"/>
+            </w:rPr>
             <w:fldChar w:fldCharType="end"/>
           </w:r>
         </w:p>
@@ -732,64 +962,69 @@
           <w:pPr>
             <w:pStyle w:val="8"/>
             <w:tabs>
-              <w:tab w:val="left" w:pos="1050"/>
-              <w:tab w:val="right" w:leader="dot" w:pos="7971"/>
+              <w:tab w:val="right" w:leader="dot" w:pos="7981"/>
             </w:tabs>
-            <w:ind w:left="480"/>
+          </w:pPr>
+          <w:r>
             <w:rPr>
-              <w:sz w:val="21"/>
-              <w:szCs w:val="22"/>
+              <w:rFonts w:ascii="微软雅黑" w:hAnsi="微软雅黑" w:eastAsia="微软雅黑"/>
+              <w:bCs/>
+              <w:lang w:val="zh-CN"/>
             </w:rPr>
-          </w:pPr>
-          <w:r>
             <w:fldChar w:fldCharType="begin"/>
           </w:r>
           <w:r>
-            <w:instrText xml:space="preserve"> HYPERLINK \l "_Toc510200808" </w:instrText>
-          </w:r>
-          <w:r>
+            <w:rPr>
+              <w:rFonts w:ascii="微软雅黑" w:hAnsi="微软雅黑" w:eastAsia="微软雅黑"/>
+              <w:bCs/>
+              <w:lang w:val="zh-CN"/>
+            </w:rPr>
+            <w:instrText xml:space="preserve"> HYPERLINK \l _Toc10818 </w:instrText>
+          </w:r>
+          <w:r>
+            <w:rPr>
+              <w:rFonts w:ascii="微软雅黑" w:hAnsi="微软雅黑" w:eastAsia="微软雅黑"/>
+              <w:bCs/>
+              <w:lang w:val="zh-CN"/>
+            </w:rPr>
             <w:fldChar w:fldCharType="separate"/>
           </w:r>
           <w:r>
             <w:rPr>
-              <w:rStyle w:val="10"/>
+              <w:rFonts w:hint="default" w:ascii="微软雅黑" w:hAnsi="微软雅黑" w:eastAsia="微软雅黑"/>
+            </w:rPr>
+            <w:t xml:space="preserve">4.1 </w:t>
+          </w:r>
+          <w:r>
+            <w:rPr>
               <w:rFonts w:ascii="微软雅黑" w:hAnsi="微软雅黑" w:eastAsia="微软雅黑"/>
             </w:rPr>
-            <w:t>2.1</w:t>
+            <w:t>Set Origin</w:t>
+          </w:r>
+          <w:r>
+            <w:tab/>
+          </w:r>
+          <w:r>
+            <w:fldChar w:fldCharType="begin"/>
+          </w:r>
+          <w:r>
+            <w:instrText xml:space="preserve"> PAGEREF _Toc10818 </w:instrText>
+          </w:r>
+          <w:r>
+            <w:fldChar w:fldCharType="separate"/>
+          </w:r>
+          <w:r>
+            <w:t>12</w:t>
+          </w:r>
+          <w:r>
+            <w:fldChar w:fldCharType="end"/>
           </w:r>
           <w:r>
             <w:rPr>
-              <w:sz w:val="21"/>
-              <w:szCs w:val="22"/>
+              <w:rFonts w:ascii="微软雅黑" w:hAnsi="微软雅黑" w:eastAsia="微软雅黑"/>
+              <w:bCs/>
+              <w:lang w:val="zh-CN"/>
             </w:rPr>
-            <w:tab/>
-          </w:r>
-          <w:r>
-            <w:rPr>
-              <w:rStyle w:val="10"/>
-              <w:rFonts w:ascii="微软雅黑" w:hAnsi="微软雅黑" w:eastAsia="微软雅黑"/>
-            </w:rPr>
-            <w:t>Import library</w:t>
-          </w:r>
-          <w:r>
-            <w:tab/>
-          </w:r>
-          <w:r>
-            <w:fldChar w:fldCharType="begin"/>
-          </w:r>
-          <w:r>
-            <w:instrText xml:space="preserve"> PAGEREF _Toc510200808 \h </w:instrText>
-          </w:r>
-          <w:r>
-            <w:fldChar w:fldCharType="separate"/>
-          </w:r>
-          <w:r>
-            <w:t>6</w:t>
-          </w:r>
-          <w:r>
-            <w:fldChar w:fldCharType="end"/>
-          </w:r>
-          <w:r>
             <w:fldChar w:fldCharType="end"/>
           </w:r>
         </w:p>
@@ -797,130 +1032,76 @@
           <w:pPr>
             <w:pStyle w:val="8"/>
             <w:tabs>
-              <w:tab w:val="left" w:pos="1050"/>
-              <w:tab w:val="right" w:leader="dot" w:pos="7971"/>
+              <w:tab w:val="right" w:leader="dot" w:pos="7981"/>
             </w:tabs>
-            <w:ind w:left="480"/>
+          </w:pPr>
+          <w:r>
             <w:rPr>
-              <w:sz w:val="21"/>
-              <w:szCs w:val="22"/>
+              <w:rFonts w:ascii="微软雅黑" w:hAnsi="微软雅黑" w:eastAsia="微软雅黑"/>
+              <w:bCs/>
+              <w:lang w:val="zh-CN"/>
             </w:rPr>
-          </w:pPr>
-          <w:r>
             <w:fldChar w:fldCharType="begin"/>
           </w:r>
           <w:r>
-            <w:instrText xml:space="preserve"> HYPERLINK \l "_Toc510200809" </w:instrText>
-          </w:r>
-          <w:r>
+            <w:rPr>
+              <w:rFonts w:ascii="微软雅黑" w:hAnsi="微软雅黑" w:eastAsia="微软雅黑"/>
+              <w:bCs/>
+              <w:lang w:val="zh-CN"/>
+            </w:rPr>
+            <w:instrText xml:space="preserve"> HYPERLINK \l _Toc16758 </w:instrText>
+          </w:r>
+          <w:r>
+            <w:rPr>
+              <w:rFonts w:ascii="微软雅黑" w:hAnsi="微软雅黑" w:eastAsia="微软雅黑"/>
+              <w:bCs/>
+              <w:lang w:val="zh-CN"/>
+            </w:rPr>
             <w:fldChar w:fldCharType="separate"/>
           </w:r>
           <w:r>
             <w:rPr>
-              <w:rStyle w:val="10"/>
+              <w:rFonts w:hint="default" w:ascii="微软雅黑" w:hAnsi="微软雅黑" w:eastAsia="微软雅黑"/>
+            </w:rPr>
+            <w:t xml:space="preserve">4.2 </w:t>
+          </w:r>
+          <w:r>
+            <w:rPr>
               <w:rFonts w:ascii="微软雅黑" w:hAnsi="微软雅黑" w:eastAsia="微软雅黑"/>
             </w:rPr>
-            <w:t>2.2</w:t>
+            <w:t xml:space="preserve">Set </w:t>
           </w:r>
           <w:r>
             <w:rPr>
-              <w:sz w:val="21"/>
-              <w:szCs w:val="22"/>
+              <w:rFonts w:ascii="微软雅黑" w:hAnsi="微软雅黑" w:eastAsia="微软雅黑"/>
+              <w:lang w:val="en-US"/>
             </w:rPr>
+            <w:t>AppKey</w:t>
+          </w:r>
+          <w:r>
             <w:tab/>
           </w:r>
           <w:r>
+            <w:fldChar w:fldCharType="begin"/>
+          </w:r>
+          <w:r>
+            <w:instrText xml:space="preserve"> PAGEREF _Toc16758 </w:instrText>
+          </w:r>
+          <w:r>
+            <w:fldChar w:fldCharType="separate"/>
+          </w:r>
+          <w:r>
+            <w:t>12</w:t>
+          </w:r>
+          <w:r>
+            <w:fldChar w:fldCharType="end"/>
+          </w:r>
+          <w:r>
             <w:rPr>
-              <w:rStyle w:val="10"/>
               <w:rFonts w:ascii="微软雅黑" w:hAnsi="微软雅黑" w:eastAsia="微软雅黑"/>
               <w:bCs/>
+              <w:lang w:val="zh-CN"/>
             </w:rPr>
-            <w:t>Acquire Authorization</w:t>
-          </w:r>
-          <w:r>
-            <w:tab/>
-          </w:r>
-          <w:r>
-            <w:fldChar w:fldCharType="begin"/>
-          </w:r>
-          <w:r>
-            <w:instrText xml:space="preserve"> PAGEREF _Toc510200809 \h </w:instrText>
-          </w:r>
-          <w:r>
-            <w:fldChar w:fldCharType="separate"/>
-          </w:r>
-          <w:r>
-            <w:t>6</w:t>
-          </w:r>
-          <w:r>
-            <w:fldChar w:fldCharType="end"/>
-          </w:r>
-          <w:r>
-            <w:fldChar w:fldCharType="end"/>
-          </w:r>
-        </w:p>
-        <w:p>
-          <w:pPr>
-            <w:pStyle w:val="7"/>
-            <w:tabs>
-              <w:tab w:val="left" w:pos="420"/>
-              <w:tab w:val="right" w:leader="dot" w:pos="7971"/>
-            </w:tabs>
-            <w:rPr>
-              <w:sz w:val="21"/>
-              <w:szCs w:val="22"/>
-            </w:rPr>
-          </w:pPr>
-          <w:r>
-            <w:fldChar w:fldCharType="begin"/>
-          </w:r>
-          <w:r>
-            <w:instrText xml:space="preserve"> HYPERLINK \l "_Toc510200810" </w:instrText>
-          </w:r>
-          <w:r>
-            <w:fldChar w:fldCharType="separate"/>
-          </w:r>
-          <w:r>
-            <w:rPr>
-              <w:rStyle w:val="10"/>
-              <w:rFonts w:ascii="微软雅黑" w:hAnsi="微软雅黑" w:eastAsia="微软雅黑"/>
-            </w:rPr>
-            <w:t>3.</w:t>
-          </w:r>
-          <w:r>
-            <w:rPr>
-              <w:sz w:val="21"/>
-              <w:szCs w:val="22"/>
-            </w:rPr>
-            <w:tab/>
-          </w:r>
-          <w:r>
-            <w:rPr>
-              <w:rStyle w:val="10"/>
-              <w:rFonts w:ascii="微软雅黑" w:hAnsi="微软雅黑" w:eastAsia="微软雅黑"/>
-              <w:lang w:val="zh-TW" w:eastAsia="zh-TW"/>
-            </w:rPr>
-            <w:t>API Description</w:t>
-          </w:r>
-          <w:r>
-            <w:tab/>
-          </w:r>
-          <w:r>
-            <w:fldChar w:fldCharType="begin"/>
-          </w:r>
-          <w:r>
-            <w:instrText xml:space="preserve"> PAGEREF _Toc510200810 \h </w:instrText>
-          </w:r>
-          <w:r>
-            <w:fldChar w:fldCharType="separate"/>
-          </w:r>
-          <w:r>
-            <w:t>7</w:t>
-          </w:r>
-          <w:r>
-            <w:fldChar w:fldCharType="end"/>
-          </w:r>
-          <w:r>
             <w:fldChar w:fldCharType="end"/>
           </w:r>
         </w:p>
@@ -928,366 +1109,41 @@
           <w:pPr>
             <w:pStyle w:val="8"/>
             <w:tabs>
-              <w:tab w:val="left" w:pos="1050"/>
-              <w:tab w:val="right" w:leader="dot" w:pos="7971"/>
+              <w:tab w:val="right" w:leader="dot" w:pos="7981"/>
             </w:tabs>
-            <w:ind w:left="480"/>
+          </w:pPr>
+          <w:r>
             <w:rPr>
-              <w:sz w:val="21"/>
-              <w:szCs w:val="22"/>
+              <w:rFonts w:ascii="微软雅黑" w:hAnsi="微软雅黑" w:eastAsia="微软雅黑"/>
+              <w:bCs/>
+              <w:lang w:val="zh-CN"/>
             </w:rPr>
-          </w:pPr>
-          <w:r>
             <w:fldChar w:fldCharType="begin"/>
           </w:r>
           <w:r>
-            <w:instrText xml:space="preserve"> HYPERLINK \l "_Toc510200811" </w:instrText>
-          </w:r>
-          <w:r>
+            <w:rPr>
+              <w:rFonts w:ascii="微软雅黑" w:hAnsi="微软雅黑" w:eastAsia="微软雅黑"/>
+              <w:bCs/>
+              <w:lang w:val="zh-CN"/>
+            </w:rPr>
+            <w:instrText xml:space="preserve"> HYPERLINK \l _Toc19867 </w:instrText>
+          </w:r>
+          <w:r>
+            <w:rPr>
+              <w:rFonts w:ascii="微软雅黑" w:hAnsi="微软雅黑" w:eastAsia="微软雅黑"/>
+              <w:bCs/>
+              <w:lang w:val="zh-CN"/>
+            </w:rPr>
             <w:fldChar w:fldCharType="separate"/>
           </w:r>
           <w:r>
             <w:rPr>
-              <w:rStyle w:val="10"/>
-              <w:rFonts w:ascii="微软雅黑" w:hAnsi="微软雅黑" w:eastAsia="微软雅黑"/>
+              <w:rFonts w:hint="default" w:ascii="微软雅黑" w:hAnsi="微软雅黑" w:eastAsia="微软雅黑"/>
             </w:rPr>
-            <w:t>3.1</w:t>
+            <w:t xml:space="preserve">4.3 </w:t>
           </w:r>
           <w:r>
             <w:rPr>
-              <w:sz w:val="21"/>
-              <w:szCs w:val="22"/>
-            </w:rPr>
-            <w:tab/>
-          </w:r>
-          <w:r>
-            <w:rPr>
-              <w:rStyle w:val="10"/>
-              <w:rFonts w:ascii="微软雅黑" w:hAnsi="微软雅黑" w:eastAsia="微软雅黑"/>
-            </w:rPr>
-            <w:t>Basic Information</w:t>
-          </w:r>
-          <w:r>
-            <w:tab/>
-          </w:r>
-          <w:r>
-            <w:fldChar w:fldCharType="begin"/>
-          </w:r>
-          <w:r>
-            <w:instrText xml:space="preserve"> PAGEREF _Toc510200811 \h </w:instrText>
-          </w:r>
-          <w:r>
-            <w:fldChar w:fldCharType="separate"/>
-          </w:r>
-          <w:r>
-            <w:t>7</w:t>
-          </w:r>
-          <w:r>
-            <w:fldChar w:fldCharType="end"/>
-          </w:r>
-          <w:r>
-            <w:fldChar w:fldCharType="end"/>
-          </w:r>
-        </w:p>
-        <w:p>
-          <w:pPr>
-            <w:pStyle w:val="8"/>
-            <w:tabs>
-              <w:tab w:val="left" w:pos="1050"/>
-              <w:tab w:val="right" w:leader="dot" w:pos="7971"/>
-            </w:tabs>
-            <w:ind w:left="480"/>
-            <w:rPr>
-              <w:sz w:val="21"/>
-              <w:szCs w:val="22"/>
-            </w:rPr>
-          </w:pPr>
-          <w:r>
-            <w:fldChar w:fldCharType="begin"/>
-          </w:r>
-          <w:r>
-            <w:instrText xml:space="preserve"> HYPERLINK \l "_Toc510200812" </w:instrText>
-          </w:r>
-          <w:r>
-            <w:fldChar w:fldCharType="separate"/>
-          </w:r>
-          <w:r>
-            <w:rPr>
-              <w:rStyle w:val="10"/>
-              <w:rFonts w:ascii="微软雅黑" w:hAnsi="微软雅黑" w:eastAsia="微软雅黑"/>
-            </w:rPr>
-            <w:t>3.2</w:t>
-          </w:r>
-          <w:r>
-            <w:rPr>
-              <w:sz w:val="21"/>
-              <w:szCs w:val="22"/>
-            </w:rPr>
-            <w:tab/>
-          </w:r>
-          <w:r>
-            <w:rPr>
-              <w:rStyle w:val="10"/>
-              <w:rFonts w:ascii="微软雅黑" w:hAnsi="微软雅黑" w:eastAsia="微软雅黑"/>
-            </w:rPr>
-            <w:t>Positional Information</w:t>
-          </w:r>
-          <w:r>
-            <w:tab/>
-          </w:r>
-          <w:r>
-            <w:fldChar w:fldCharType="begin"/>
-          </w:r>
-          <w:r>
-            <w:instrText xml:space="preserve"> PAGEREF _Toc510200812 \h </w:instrText>
-          </w:r>
-          <w:r>
-            <w:fldChar w:fldCharType="separate"/>
-          </w:r>
-          <w:r>
-            <w:t>9</w:t>
-          </w:r>
-          <w:r>
-            <w:fldChar w:fldCharType="end"/>
-          </w:r>
-          <w:r>
-            <w:fldChar w:fldCharType="end"/>
-          </w:r>
-        </w:p>
-        <w:p>
-          <w:pPr>
-            <w:pStyle w:val="7"/>
-            <w:tabs>
-              <w:tab w:val="left" w:pos="420"/>
-              <w:tab w:val="right" w:leader="dot" w:pos="7971"/>
-            </w:tabs>
-            <w:rPr>
-              <w:sz w:val="21"/>
-              <w:szCs w:val="22"/>
-            </w:rPr>
-          </w:pPr>
-          <w:r>
-            <w:fldChar w:fldCharType="begin"/>
-          </w:r>
-          <w:r>
-            <w:instrText xml:space="preserve"> HYPERLINK \l "_Toc510200813" </w:instrText>
-          </w:r>
-          <w:r>
-            <w:fldChar w:fldCharType="separate"/>
-          </w:r>
-          <w:r>
-            <w:rPr>
-              <w:rStyle w:val="10"/>
-              <w:rFonts w:ascii="微软雅黑" w:hAnsi="微软雅黑" w:eastAsia="微软雅黑"/>
-            </w:rPr>
-            <w:t>4.</w:t>
-          </w:r>
-          <w:r>
-            <w:rPr>
-              <w:sz w:val="21"/>
-              <w:szCs w:val="22"/>
-            </w:rPr>
-            <w:tab/>
-          </w:r>
-          <w:r>
-            <w:rPr>
-              <w:rStyle w:val="10"/>
-              <w:rFonts w:ascii="微软雅黑" w:hAnsi="微软雅黑" w:eastAsia="微软雅黑"/>
-              <w:lang w:val="zh-TW" w:eastAsia="zh-TW"/>
-            </w:rPr>
-            <w:t>Notes</w:t>
-          </w:r>
-          <w:r>
-            <w:tab/>
-          </w:r>
-          <w:r>
-            <w:fldChar w:fldCharType="begin"/>
-          </w:r>
-          <w:r>
-            <w:instrText xml:space="preserve"> PAGEREF _Toc510200813 \h </w:instrText>
-          </w:r>
-          <w:r>
-            <w:fldChar w:fldCharType="separate"/>
-          </w:r>
-          <w:r>
-            <w:t>13</w:t>
-          </w:r>
-          <w:r>
-            <w:fldChar w:fldCharType="end"/>
-          </w:r>
-          <w:r>
-            <w:fldChar w:fldCharType="end"/>
-          </w:r>
-        </w:p>
-        <w:p>
-          <w:pPr>
-            <w:pStyle w:val="8"/>
-            <w:tabs>
-              <w:tab w:val="left" w:pos="1050"/>
-              <w:tab w:val="right" w:leader="dot" w:pos="7971"/>
-            </w:tabs>
-            <w:ind w:left="480"/>
-            <w:rPr>
-              <w:sz w:val="21"/>
-              <w:szCs w:val="22"/>
-            </w:rPr>
-          </w:pPr>
-          <w:r>
-            <w:fldChar w:fldCharType="begin"/>
-          </w:r>
-          <w:r>
-            <w:instrText xml:space="preserve"> HYPERLINK \l "_Toc510200814" </w:instrText>
-          </w:r>
-          <w:r>
-            <w:fldChar w:fldCharType="separate"/>
-          </w:r>
-          <w:r>
-            <w:rPr>
-              <w:rStyle w:val="10"/>
-              <w:rFonts w:ascii="微软雅黑" w:hAnsi="微软雅黑" w:eastAsia="微软雅黑"/>
-            </w:rPr>
-            <w:t>4.1</w:t>
-          </w:r>
-          <w:r>
-            <w:rPr>
-              <w:sz w:val="21"/>
-              <w:szCs w:val="22"/>
-            </w:rPr>
-            <w:tab/>
-          </w:r>
-          <w:r>
-            <w:rPr>
-              <w:rStyle w:val="10"/>
-              <w:rFonts w:ascii="微软雅黑" w:hAnsi="微软雅黑" w:eastAsia="微软雅黑"/>
-            </w:rPr>
-            <w:t>Set Origin</w:t>
-          </w:r>
-          <w:r>
-            <w:tab/>
-          </w:r>
-          <w:r>
-            <w:fldChar w:fldCharType="begin"/>
-          </w:r>
-          <w:r>
-            <w:instrText xml:space="preserve"> PAGEREF _Toc510200814 \h </w:instrText>
-          </w:r>
-          <w:r>
-            <w:fldChar w:fldCharType="separate"/>
-          </w:r>
-          <w:r>
-            <w:t>13</w:t>
-          </w:r>
-          <w:r>
-            <w:fldChar w:fldCharType="end"/>
-          </w:r>
-          <w:r>
-            <w:fldChar w:fldCharType="end"/>
-          </w:r>
-        </w:p>
-        <w:p>
-          <w:pPr>
-            <w:pStyle w:val="8"/>
-            <w:tabs>
-              <w:tab w:val="left" w:pos="1050"/>
-              <w:tab w:val="right" w:leader="dot" w:pos="7971"/>
-            </w:tabs>
-            <w:ind w:left="480"/>
-            <w:rPr>
-              <w:sz w:val="21"/>
-              <w:szCs w:val="22"/>
-            </w:rPr>
-          </w:pPr>
-          <w:r>
-            <w:fldChar w:fldCharType="begin"/>
-          </w:r>
-          <w:r>
-            <w:instrText xml:space="preserve"> HYPERLINK \l "_Toc510200815" </w:instrText>
-          </w:r>
-          <w:r>
-            <w:fldChar w:fldCharType="separate"/>
-          </w:r>
-          <w:r>
-            <w:rPr>
-              <w:rStyle w:val="10"/>
-              <w:rFonts w:ascii="微软雅黑" w:hAnsi="微软雅黑" w:eastAsia="微软雅黑"/>
-            </w:rPr>
-            <w:t>4.2</w:t>
-          </w:r>
-          <w:r>
-            <w:rPr>
-              <w:sz w:val="21"/>
-              <w:szCs w:val="22"/>
-            </w:rPr>
-            <w:tab/>
-          </w:r>
-          <w:r>
-            <w:rPr>
-              <w:rStyle w:val="10"/>
-              <w:rFonts w:ascii="微软雅黑" w:hAnsi="微软雅黑" w:eastAsia="微软雅黑"/>
-            </w:rPr>
-            <w:t>Set AppKey</w:t>
-          </w:r>
-          <w:r>
-            <w:tab/>
-          </w:r>
-          <w:r>
-            <w:fldChar w:fldCharType="begin"/>
-          </w:r>
-          <w:r>
-            <w:instrText xml:space="preserve"> PAGEREF _Toc510200815 \h </w:instrText>
-          </w:r>
-          <w:r>
-            <w:fldChar w:fldCharType="separate"/>
-          </w:r>
-          <w:r>
-            <w:t>13</w:t>
-          </w:r>
-          <w:r>
-            <w:fldChar w:fldCharType="end"/>
-          </w:r>
-          <w:r>
-            <w:fldChar w:fldCharType="end"/>
-          </w:r>
-        </w:p>
-        <w:p>
-          <w:pPr>
-            <w:pStyle w:val="8"/>
-            <w:tabs>
-              <w:tab w:val="left" w:pos="1050"/>
-              <w:tab w:val="right" w:leader="dot" w:pos="7971"/>
-            </w:tabs>
-            <w:ind w:left="480"/>
-            <w:rPr>
-              <w:sz w:val="21"/>
-              <w:szCs w:val="22"/>
-            </w:rPr>
-          </w:pPr>
-          <w:r>
-            <w:fldChar w:fldCharType="begin"/>
-          </w:r>
-          <w:r>
-            <w:instrText xml:space="preserve"> HYPERLINK \l "_Toc510200816" </w:instrText>
-          </w:r>
-          <w:r>
-            <w:fldChar w:fldCharType="separate"/>
-          </w:r>
-          <w:r>
-            <w:rPr>
-              <w:rStyle w:val="10"/>
-              <w:rFonts w:ascii="微软雅黑" w:hAnsi="微软雅黑" w:eastAsia="微软雅黑"/>
-            </w:rPr>
-            <w:t>4.3</w:t>
-          </w:r>
-          <w:r>
-            <w:rPr>
-              <w:sz w:val="21"/>
-              <w:szCs w:val="22"/>
-            </w:rPr>
-            <w:tab/>
-          </w:r>
-          <w:r>
-            <w:rPr>
-              <w:rStyle w:val="10"/>
               <w:rFonts w:ascii="微软雅黑" w:hAnsi="微软雅黑" w:eastAsia="微软雅黑"/>
             </w:rPr>
             <w:t>Obtain A NOLOVR Instance</w:t>
@@ -1299,7 +1155,7 @@
             <w:fldChar w:fldCharType="begin"/>
           </w:r>
           <w:r>
-            <w:instrText xml:space="preserve"> PAGEREF _Toc510200816 \h </w:instrText>
+            <w:instrText xml:space="preserve"> PAGEREF _Toc19867 </w:instrText>
           </w:r>
           <w:r>
             <w:fldChar w:fldCharType="separate"/>
@@ -1311,6 +1167,11 @@
             <w:fldChar w:fldCharType="end"/>
           </w:r>
           <w:r>
+            <w:rPr>
+              <w:rFonts w:ascii="微软雅黑" w:hAnsi="微软雅黑" w:eastAsia="微软雅黑"/>
+              <w:bCs/>
+              <w:lang w:val="zh-CN"/>
+            </w:rPr>
             <w:fldChar w:fldCharType="end"/>
           </w:r>
         </w:p>
@@ -1323,7 +1184,6 @@
           <w:r>
             <w:rPr>
               <w:rFonts w:ascii="微软雅黑" w:hAnsi="微软雅黑" w:eastAsia="微软雅黑"/>
-              <w:b/>
               <w:bCs/>
               <w:lang w:val="zh-CN"/>
             </w:rPr>
@@ -1411,7 +1271,7 @@
         </w:rPr>
       </w:pPr>
       <w:bookmarkStart w:id="0" w:name="_Toc510190592"/>
-      <w:bookmarkStart w:id="1" w:name="_Toc510200801"/>
+      <w:bookmarkStart w:id="1" w:name="_Toc3906"/>
       <w:r>
         <w:rPr>
           <w:rStyle w:val="23"/>
@@ -1429,8 +1289,8 @@
           <w:rFonts w:ascii="微软雅黑" w:hAnsi="微软雅黑" w:eastAsia="微软雅黑"/>
         </w:rPr>
       </w:pPr>
-      <w:bookmarkStart w:id="2" w:name="_Toc510200802"/>
-      <w:bookmarkStart w:id="3" w:name="_Toc510190593"/>
+      <w:bookmarkStart w:id="2" w:name="_Toc510190593"/>
+      <w:bookmarkStart w:id="3" w:name="_Toc4665"/>
       <w:r>
         <w:rPr>
           <w:rStyle w:val="23"/>
@@ -1481,7 +1341,7 @@
         </w:rPr>
       </w:pPr>
       <w:bookmarkStart w:id="4" w:name="_Toc510190594"/>
-      <w:bookmarkStart w:id="5" w:name="_Toc510200803"/>
+      <w:bookmarkStart w:id="5" w:name="_Toc7538"/>
       <w:r>
         <w:rPr>
           <w:rStyle w:val="23"/>
@@ -1526,375 +1386,6 @@
     </w:p>
     <w:p>
       <w:pPr>
-        <w:pStyle w:val="3"/>
-        <w:rPr>
-          <w:rFonts w:ascii="微软雅黑" w:hAnsi="微软雅黑" w:eastAsia="微软雅黑"/>
-        </w:rPr>
-      </w:pPr>
-      <w:bookmarkStart w:id="6" w:name="_Toc510190595"/>
-      <w:bookmarkStart w:id="7" w:name="_Toc510200804"/>
-      <w:r>
-        <w:rPr>
-          <w:rStyle w:val="23"/>
-          <w:rFonts w:ascii="微软雅黑" w:hAnsi="微软雅黑" w:eastAsia="微软雅黑"/>
-        </w:rPr>
-        <w:t>About NOLO HOME</w:t>
-      </w:r>
-      <w:bookmarkEnd w:id="6"/>
-      <w:bookmarkEnd w:id="7"/>
-    </w:p>
-    <w:p>
-      <w:pPr>
-        <w:ind w:firstLine="480" w:firstLineChars="200"/>
-        <w:rPr>
-          <w:rStyle w:val="23"/>
-          <w:rFonts w:ascii="微软雅黑" w:hAnsi="微软雅黑" w:eastAsia="微软雅黑"/>
-          <w:lang w:val="zh-TW" w:eastAsia="zh-TW"/>
-        </w:rPr>
-      </w:pPr>
-      <w:r>
-        <w:rPr>
-          <w:rStyle w:val="23"/>
-          <w:rFonts w:ascii="微软雅黑" w:hAnsi="微软雅黑" w:eastAsia="微软雅黑"/>
-          <w:lang w:val="zh-TW" w:eastAsia="zh-TW"/>
-        </w:rPr>
-        <w:t>NOLO HOME is the first ever 6-DoF mobile VR gaming platform, developed by NOLO. With NOLO HOME, NOLO CV1, and a decent smartphone, users can enjoy any VR content (e.g. a VR game on your phone) whenever, wherever, wirelessly, creating a whole new way of entertainment accessible to and affordable for all.</w:t>
-      </w:r>
-    </w:p>
-    <w:p>
-      <w:pPr>
-        <w:ind w:firstLine="480" w:firstLineChars="200"/>
-        <w:rPr>
-          <w:rFonts w:ascii="微软雅黑" w:hAnsi="微软雅黑" w:eastAsia="微软雅黑"/>
-        </w:rPr>
-      </w:pPr>
-      <w:r>
-        <w:rPr>
-          <w:rStyle w:val="23"/>
-          <w:rFonts w:ascii="微软雅黑" w:hAnsi="微软雅黑" w:eastAsia="微软雅黑"/>
-          <w:lang w:val="zh-TW" w:eastAsia="zh-TW"/>
-        </w:rPr>
-        <w:t>NOLO HOME Android version is now available to the public, iOS version is currently under development.</w:t>
-      </w:r>
-    </w:p>
-    <w:p>
-      <w:pPr>
-        <w:pStyle w:val="3"/>
-        <w:rPr>
-          <w:rFonts w:ascii="微软雅黑" w:hAnsi="微软雅黑" w:eastAsia="微软雅黑"/>
-        </w:rPr>
-      </w:pPr>
-      <w:bookmarkStart w:id="8" w:name="_Toc510190596"/>
-      <w:bookmarkStart w:id="9" w:name="_Toc510200805"/>
-      <w:r>
-        <w:rPr>
-          <w:rStyle w:val="23"/>
-          <w:rFonts w:ascii="微软雅黑" w:hAnsi="微软雅黑" w:eastAsia="微软雅黑"/>
-        </w:rPr>
-        <w:t>About NOLO VR UE4 SDK</w:t>
-      </w:r>
-      <w:bookmarkEnd w:id="8"/>
-      <w:bookmarkEnd w:id="9"/>
-    </w:p>
-    <w:p>
-      <w:pPr>
-        <w:ind w:firstLine="480" w:firstLineChars="200"/>
-        <w:rPr>
-          <w:rFonts w:ascii="微软雅黑" w:hAnsi="微软雅黑" w:eastAsia="微软雅黑"/>
-        </w:rPr>
-      </w:pPr>
-      <w:bookmarkStart w:id="10" w:name="_Toc10860"/>
-      <w:bookmarkStart w:id="11" w:name="_Toc977"/>
-      <w:r>
-        <w:rPr>
-          <w:rStyle w:val="23"/>
-          <w:rFonts w:ascii="微软雅黑" w:hAnsi="微软雅黑" w:eastAsia="微软雅黑"/>
-          <w:lang w:val="zh-TW" w:eastAsia="zh-TW"/>
-        </w:rPr>
-        <w:t>NOLO VR UE4 SDK is developed by NOLO Co., Ltd, to provide data like positional information from NOLO devices for UE4 developers. With this SDK, you can develop 6-DoF mobile VR games that run on smartphones or GearVR(GearVR SDK required).</w:t>
-      </w:r>
-    </w:p>
-    <w:bookmarkEnd w:id="10"/>
-    <w:bookmarkEnd w:id="11"/>
-    <w:p>
-      <w:pPr>
-        <w:pStyle w:val="3"/>
-        <w:rPr>
-          <w:rFonts w:ascii="微软雅黑" w:hAnsi="微软雅黑" w:eastAsia="微软雅黑"/>
-        </w:rPr>
-      </w:pPr>
-      <w:bookmarkStart w:id="12" w:name="_Toc510190597"/>
-      <w:bookmarkStart w:id="13" w:name="_Toc510200806"/>
-      <w:r>
-        <w:rPr>
-          <w:rStyle w:val="23"/>
-          <w:rFonts w:ascii="微软雅黑" w:hAnsi="微软雅黑" w:eastAsia="微软雅黑"/>
-        </w:rPr>
-        <w:t>NOLO VR UE4 SDK Framework</w:t>
-      </w:r>
-      <w:bookmarkEnd w:id="12"/>
-      <w:bookmarkEnd w:id="13"/>
-    </w:p>
-    <w:p>
-      <w:pPr>
-        <w:ind w:firstLine="480" w:firstLineChars="200"/>
-        <w:rPr>
-          <w:rFonts w:ascii="微软雅黑" w:hAnsi="微软雅黑" w:eastAsia="微软雅黑"/>
-          <w:lang w:eastAsia="zh-TW"/>
-        </w:rPr>
-      </w:pPr>
-      <w:r>
-        <w:rPr>
-          <w:rStyle w:val="23"/>
-          <w:rFonts w:ascii="微软雅黑" w:hAnsi="微软雅黑" w:eastAsia="微软雅黑"/>
-          <w:lang w:val="zh-TW" w:eastAsia="zh-TW"/>
-        </w:rPr>
-        <w:t>NOLO VR UE4 SDK incorporates a C/S framework. NOLO HOME (server) reads and processes data obtained directly from NOLO CV1 devices. Game (client) establishes a connection with NOLO HOME via AIDL to obtain data from NOLO CV1 (through SDK/NOLO HOME). Therefore, the game app needs NOT read any data directly from USB cable (</w:t>
-      </w:r>
-      <w:r>
-        <w:rPr>
-          <w:rStyle w:val="23"/>
-          <w:rFonts w:hint="eastAsia" w:ascii="微软雅黑" w:hAnsi="微软雅黑" w:eastAsia="微软雅黑"/>
-          <w:lang w:val="zh-TW" w:eastAsia="zh-TW"/>
-        </w:rPr>
-        <w:t>figure</w:t>
-      </w:r>
-      <w:r>
-        <w:rPr>
-          <w:rStyle w:val="23"/>
-          <w:rFonts w:ascii="微软雅黑" w:hAnsi="微软雅黑" w:eastAsia="微软雅黑"/>
-          <w:lang w:val="zh-TW" w:eastAsia="zh-TW"/>
-        </w:rPr>
-        <w:t xml:space="preserve"> 1).</w:t>
-      </w:r>
-    </w:p>
-    <w:p>
-      <w:pPr>
-        <w:rPr>
-          <w:rFonts w:ascii="微软雅黑" w:hAnsi="微软雅黑" w:eastAsia="微软雅黑"/>
-        </w:rPr>
-      </w:pPr>
-      <w:r>
-        <w:rPr>
-          <w:rFonts w:ascii="微软雅黑" w:hAnsi="微软雅黑" w:eastAsia="微软雅黑"/>
-        </w:rPr>
-        <w:drawing>
-          <wp:inline distT="0" distB="0" distL="0" distR="0">
-            <wp:extent cx="4671060" cy="2491740"/>
-            <wp:effectExtent l="0" t="0" r="0" b="3810"/>
-            <wp:docPr id="5" name="图片 5"/>
-            <wp:cNvGraphicFramePr>
-              <a:graphicFrameLocks xmlns:a="http://schemas.openxmlformats.org/drawingml/2006/main" noChangeAspect="1"/>
-            </wp:cNvGraphicFramePr>
-            <a:graphic xmlns:a="http://schemas.openxmlformats.org/drawingml/2006/main">
-              <a:graphicData uri="http://schemas.openxmlformats.org/drawingml/2006/picture">
-                <pic:pic xmlns:pic="http://schemas.openxmlformats.org/drawingml/2006/picture">
-                  <pic:nvPicPr>
-                    <pic:cNvPr id="5" name="图片 5"/>
-                    <pic:cNvPicPr>
-                      <a:picLocks noChangeAspect="1"/>
-                    </pic:cNvPicPr>
-                  </pic:nvPicPr>
-                  <pic:blipFill>
-                    <a:blip r:embed="rId6"/>
-                    <a:stretch>
-                      <a:fillRect/>
-                    </a:stretch>
-                  </pic:blipFill>
-                  <pic:spPr>
-                    <a:xfrm>
-                      <a:off x="0" y="0"/>
-                      <a:ext cx="4671465" cy="2491956"/>
-                    </a:xfrm>
-                    <a:prstGeom prst="rect">
-                      <a:avLst/>
-                    </a:prstGeom>
-                  </pic:spPr>
-                </pic:pic>
-              </a:graphicData>
-            </a:graphic>
-          </wp:inline>
-        </w:drawing>
-      </w:r>
-    </w:p>
-    <w:p>
-      <w:pPr>
-        <w:jc w:val="center"/>
-        <w:rPr>
-          <w:rFonts w:ascii="微软雅黑" w:hAnsi="微软雅黑" w:eastAsia="微软雅黑"/>
-        </w:rPr>
-      </w:pPr>
-      <w:r>
-        <w:rPr>
-          <w:rStyle w:val="23"/>
-          <w:rFonts w:hint="eastAsia" w:ascii="微软雅黑" w:hAnsi="微软雅黑" w:eastAsia="微软雅黑"/>
-          <w:lang w:val="zh-TW" w:eastAsia="zh-TW"/>
-        </w:rPr>
-        <w:t>figure</w:t>
-      </w:r>
-      <w:r>
-        <w:rPr>
-          <w:rStyle w:val="23"/>
-          <w:rFonts w:ascii="微软雅黑" w:hAnsi="微软雅黑" w:eastAsia="微软雅黑"/>
-          <w:lang w:val="zh-TW" w:eastAsia="zh-TW"/>
-        </w:rPr>
-        <w:t xml:space="preserve"> 1</w:t>
-      </w:r>
-    </w:p>
-    <w:p>
-      <w:pPr>
-        <w:rPr>
-          <w:rFonts w:ascii="微软雅黑" w:hAnsi="微软雅黑" w:eastAsia="微软雅黑"/>
-        </w:rPr>
-      </w:pPr>
-    </w:p>
-    <w:p>
-      <w:pPr>
-        <w:ind w:firstLine="480" w:firstLineChars="200"/>
-        <w:rPr>
-          <w:rFonts w:ascii="微软雅黑" w:hAnsi="微软雅黑" w:eastAsia="微软雅黑"/>
-        </w:rPr>
-      </w:pPr>
-      <w:r>
-        <w:rPr>
-          <w:rStyle w:val="23"/>
-          <w:rFonts w:ascii="微软雅黑" w:hAnsi="微软雅黑" w:eastAsia="微软雅黑"/>
-          <w:lang w:eastAsia="zh-TW"/>
-        </w:rPr>
-        <w:t xml:space="preserve">NOLO VR Unity SDK and NOLO VR UE4 SDK are built upon NOLO VR Android SDK. </w:t>
-      </w:r>
-      <w:r>
-        <w:rPr>
-          <w:rStyle w:val="23"/>
-          <w:rFonts w:ascii="微软雅黑" w:hAnsi="微软雅黑" w:eastAsia="微软雅黑"/>
-        </w:rPr>
-        <w:t xml:space="preserve">NOLO VR Android SDK establishes a communication cannel with NOLO HOME via AIDL, to obtain data from NONO CV1 </w:t>
-      </w:r>
-      <w:r>
-        <w:rPr>
-          <w:rStyle w:val="23"/>
-          <w:rFonts w:ascii="微软雅黑" w:hAnsi="微软雅黑" w:eastAsia="微软雅黑"/>
-          <w:lang w:val="zh-TW" w:eastAsia="zh-TW"/>
-        </w:rPr>
-        <w:t>(</w:t>
-      </w:r>
-      <w:r>
-        <w:rPr>
-          <w:rStyle w:val="23"/>
-          <w:rFonts w:hint="eastAsia" w:ascii="微软雅黑" w:hAnsi="微软雅黑" w:eastAsia="微软雅黑"/>
-          <w:lang w:val="zh-TW" w:eastAsia="zh-TW"/>
-        </w:rPr>
-        <w:t>figure</w:t>
-      </w:r>
-      <w:r>
-        <w:rPr>
-          <w:rStyle w:val="23"/>
-          <w:rFonts w:ascii="微软雅黑" w:hAnsi="微软雅黑" w:eastAsia="微软雅黑"/>
-          <w:lang w:val="zh-TW" w:eastAsia="zh-TW"/>
-        </w:rPr>
-        <w:t xml:space="preserve"> 2)</w:t>
-      </w:r>
-      <w:r>
-        <w:rPr>
-          <w:rStyle w:val="23"/>
-          <w:rFonts w:ascii="微软雅黑" w:hAnsi="微软雅黑" w:eastAsia="微软雅黑"/>
-        </w:rPr>
-        <w:t>.</w:t>
-      </w:r>
-      <w:r>
-        <w:rPr>
-          <w:rStyle w:val="23"/>
-          <w:rFonts w:ascii="微软雅黑" w:hAnsi="微软雅黑" w:eastAsia="微软雅黑"/>
-          <w:lang w:val="zh-TW" w:eastAsia="zh-TW"/>
-        </w:rPr>
-        <w:t xml:space="preserve"> </w:t>
-      </w:r>
-    </w:p>
-    <w:p>
-      <w:pPr>
-        <w:ind w:firstLine="480" w:firstLineChars="200"/>
-        <w:rPr>
-          <w:rFonts w:ascii="微软雅黑" w:hAnsi="微软雅黑" w:eastAsia="微软雅黑"/>
-        </w:rPr>
-      </w:pPr>
-    </w:p>
-    <w:p>
-      <w:pPr>
-        <w:ind w:firstLine="480" w:firstLineChars="200"/>
-        <w:rPr>
-          <w:rFonts w:ascii="微软雅黑" w:hAnsi="微软雅黑" w:eastAsia="微软雅黑"/>
-        </w:rPr>
-      </w:pPr>
-      <w:r>
-        <w:rPr>
-          <w:rFonts w:ascii="微软雅黑" w:hAnsi="微软雅黑" w:eastAsia="微软雅黑"/>
-        </w:rPr>
-        <w:drawing>
-          <wp:inline distT="0" distB="0" distL="0" distR="0">
-            <wp:extent cx="5270500" cy="3639820"/>
-            <wp:effectExtent l="0" t="0" r="6350" b="0"/>
-            <wp:docPr id="1" name="图片 1"/>
-            <wp:cNvGraphicFramePr>
-              <a:graphicFrameLocks xmlns:a="http://schemas.openxmlformats.org/drawingml/2006/main" noChangeAspect="1"/>
-            </wp:cNvGraphicFramePr>
-            <a:graphic xmlns:a="http://schemas.openxmlformats.org/drawingml/2006/main">
-              <a:graphicData uri="http://schemas.openxmlformats.org/drawingml/2006/picture">
-                <pic:pic xmlns:pic="http://schemas.openxmlformats.org/drawingml/2006/picture">
-                  <pic:nvPicPr>
-                    <pic:cNvPr id="1" name="图片 1"/>
-                    <pic:cNvPicPr>
-                      <a:picLocks noChangeAspect="1"/>
-                    </pic:cNvPicPr>
-                  </pic:nvPicPr>
-                  <pic:blipFill>
-                    <a:blip r:embed="rId7"/>
-                    <a:stretch>
-                      <a:fillRect/>
-                    </a:stretch>
-                  </pic:blipFill>
-                  <pic:spPr>
-                    <a:xfrm>
-                      <a:off x="0" y="0"/>
-                      <a:ext cx="5270500" cy="3639820"/>
-                    </a:xfrm>
-                    <a:prstGeom prst="rect">
-                      <a:avLst/>
-                    </a:prstGeom>
-                  </pic:spPr>
-                </pic:pic>
-              </a:graphicData>
-            </a:graphic>
-          </wp:inline>
-        </w:drawing>
-      </w:r>
-    </w:p>
-    <w:p>
-      <w:pPr>
-        <w:ind w:firstLine="480" w:firstLineChars="200"/>
-        <w:jc w:val="center"/>
-        <w:rPr>
-          <w:rFonts w:ascii="微软雅黑" w:hAnsi="微软雅黑" w:eastAsia="微软雅黑"/>
-        </w:rPr>
-      </w:pPr>
-      <w:r>
-        <w:rPr>
-          <w:rStyle w:val="23"/>
-          <w:rFonts w:hint="eastAsia" w:ascii="微软雅黑" w:hAnsi="微软雅黑" w:eastAsia="微软雅黑"/>
-          <w:lang w:val="zh-TW" w:eastAsia="zh-TW"/>
-        </w:rPr>
-        <w:t>figure</w:t>
-      </w:r>
-      <w:r>
-        <w:rPr>
-          <w:rStyle w:val="23"/>
-          <w:rFonts w:ascii="微软雅黑" w:hAnsi="微软雅黑" w:eastAsia="微软雅黑"/>
-          <w:lang w:val="zh-TW" w:eastAsia="zh-TW"/>
-        </w:rPr>
-        <w:t xml:space="preserve"> 2</w:t>
-      </w:r>
-    </w:p>
-    <w:p>
-      <w:pPr>
         <w:jc w:val="center"/>
         <w:rPr>
           <w:rFonts w:ascii="微软雅黑" w:hAnsi="微软雅黑" w:eastAsia="微软雅黑"/>
@@ -1908,7 +1399,7 @@
           <w:rFonts w:ascii="微软雅黑" w:hAnsi="微软雅黑" w:eastAsia="微软雅黑"/>
         </w:rPr>
       </w:pPr>
-      <w:bookmarkStart w:id="14" w:name="_Toc510200807"/>
+      <w:bookmarkStart w:id="6" w:name="_Toc5472"/>
       <w:r>
         <w:rPr>
           <w:rStyle w:val="23"/>
@@ -1917,7 +1408,7 @@
         </w:rPr>
         <w:t>Set Up Development Environment</w:t>
       </w:r>
-      <w:bookmarkEnd w:id="14"/>
+      <w:bookmarkEnd w:id="6"/>
     </w:p>
     <w:p>
       <w:pPr>
@@ -1926,7 +1417,7 @@
           <w:rFonts w:ascii="微软雅黑" w:hAnsi="微软雅黑" w:eastAsia="微软雅黑"/>
         </w:rPr>
       </w:pPr>
-      <w:bookmarkStart w:id="15" w:name="_Toc510200808"/>
+      <w:bookmarkStart w:id="7" w:name="_Toc7928"/>
       <w:r>
         <w:rPr>
           <w:rStyle w:val="23"/>
@@ -1934,7 +1425,7 @@
         </w:rPr>
         <w:t>Import library</w:t>
       </w:r>
-      <w:bookmarkEnd w:id="15"/>
+      <w:bookmarkEnd w:id="7"/>
     </w:p>
     <w:p>
       <w:pPr>
@@ -1968,7 +1459,7 @@
           <w:b w:val="0"/>
         </w:rPr>
       </w:pPr>
-      <w:bookmarkStart w:id="16" w:name="_Toc510200809"/>
+      <w:bookmarkStart w:id="8" w:name="_Toc13177"/>
       <w:r>
         <w:rPr>
           <w:rStyle w:val="23"/>
@@ -1979,7 +1470,7 @@
         </w:rPr>
         <w:t>Acquire Authorization</w:t>
       </w:r>
-      <w:bookmarkEnd w:id="16"/>
+      <w:bookmarkEnd w:id="8"/>
     </w:p>
     <w:p>
       <w:pPr>
@@ -2201,7 +1692,7 @@
           <w:rFonts w:ascii="微软雅黑" w:hAnsi="微软雅黑" w:eastAsia="微软雅黑"/>
         </w:rPr>
       </w:pPr>
-      <w:bookmarkStart w:id="17" w:name="_Toc510200810"/>
+      <w:bookmarkStart w:id="9" w:name="_Toc4556"/>
       <w:r>
         <w:rPr>
           <w:rStyle w:val="23"/>
@@ -2210,7 +1701,7 @@
         </w:rPr>
         <w:t>API Description</w:t>
       </w:r>
-      <w:bookmarkEnd w:id="17"/>
+      <w:bookmarkEnd w:id="9"/>
     </w:p>
     <w:p>
       <w:pPr>
@@ -2219,7 +1710,7 @@
           <w:rFonts w:ascii="微软雅黑" w:hAnsi="微软雅黑" w:eastAsia="微软雅黑"/>
         </w:rPr>
       </w:pPr>
-      <w:bookmarkStart w:id="18" w:name="_Toc510200811"/>
+      <w:bookmarkStart w:id="10" w:name="_Toc21566"/>
       <w:r>
         <w:rPr>
           <w:rStyle w:val="23"/>
@@ -2227,7 +1718,7 @@
         </w:rPr>
         <w:t>Basic Information</w:t>
       </w:r>
-      <w:bookmarkEnd w:id="18"/>
+      <w:bookmarkEnd w:id="10"/>
     </w:p>
     <w:tbl>
       <w:tblPr>
@@ -2391,6 +1882,7 @@
             <w:insideH w:val="single" w:color="FFFFFF" w:sz="8" w:space="0"/>
             <w:insideV w:val="single" w:color="FFFFFF" w:sz="8" w:space="0"/>
           </w:tblBorders>
+          <w:shd w:val="clear" w:color="auto" w:fill="CDD4E9"/>
           <w:tblLayout w:type="fixed"/>
           <w:tblCellMar>
             <w:top w:w="0" w:type="dxa"/>
@@ -2662,6 +2154,7 @@
             <w:insideH w:val="single" w:color="FFFFFF" w:sz="8" w:space="0"/>
             <w:insideV w:val="single" w:color="FFFFFF" w:sz="8" w:space="0"/>
           </w:tblBorders>
+          <w:shd w:val="clear" w:color="auto" w:fill="CDD4E9"/>
           <w:tblLayout w:type="fixed"/>
           <w:tblCellMar>
             <w:top w:w="0" w:type="dxa"/>
@@ -2787,6 +2280,7 @@
             <w:insideH w:val="single" w:color="FFFFFF" w:sz="8" w:space="0"/>
             <w:insideV w:val="single" w:color="FFFFFF" w:sz="8" w:space="0"/>
           </w:tblBorders>
+          <w:shd w:val="clear" w:color="auto" w:fill="CDD4E9"/>
           <w:tblLayout w:type="fixed"/>
           <w:tblCellMar>
             <w:top w:w="0" w:type="dxa"/>
@@ -3685,6 +3179,7 @@
             <w:insideH w:val="single" w:color="FFFFFF" w:sz="8" w:space="0"/>
             <w:insideV w:val="single" w:color="FFFFFF" w:sz="8" w:space="0"/>
           </w:tblBorders>
+          <w:shd w:val="clear" w:color="auto" w:fill="CDD4E9"/>
           <w:tblLayout w:type="fixed"/>
           <w:tblCellMar>
             <w:top w:w="0" w:type="dxa"/>
@@ -3796,6 +3291,527 @@
                 <w:szCs w:val="20"/>
               </w:rPr>
               <w:t>appkey</w:t>
+            </w:r>
+          </w:p>
+        </w:tc>
+      </w:tr>
+      <w:tr>
+        <w:tblPrEx>
+          <w:tblBorders>
+            <w:top w:val="single" w:color="FFFFFF" w:sz="8" w:space="0"/>
+            <w:left w:val="single" w:color="FFFFFF" w:sz="8" w:space="0"/>
+            <w:bottom w:val="single" w:color="FFFFFF" w:sz="8" w:space="0"/>
+            <w:right w:val="single" w:color="FFFFFF" w:sz="8" w:space="0"/>
+            <w:insideH w:val="single" w:color="FFFFFF" w:sz="8" w:space="0"/>
+            <w:insideV w:val="single" w:color="FFFFFF" w:sz="8" w:space="0"/>
+          </w:tblBorders>
+          <w:shd w:val="clear" w:color="auto" w:fill="CDD4E9"/>
+          <w:tblLayout w:type="fixed"/>
+          <w:tblCellMar>
+            <w:top w:w="0" w:type="dxa"/>
+            <w:left w:w="0" w:type="dxa"/>
+            <w:bottom w:w="0" w:type="dxa"/>
+            <w:right w:w="0" w:type="dxa"/>
+          </w:tblCellMar>
+        </w:tblPrEx>
+        <w:trPr>
+          <w:trHeight w:val="570" w:hRule="atLeast"/>
+        </w:trPr>
+        <w:tc>
+          <w:tcPr>
+            <w:tcW w:w="1850" w:type="dxa"/>
+            <w:tcBorders>
+              <w:top w:val="single" w:color="000000" w:sz="4" w:space="0"/>
+              <w:left w:val="single" w:color="000000" w:sz="4" w:space="0"/>
+              <w:bottom w:val="single" w:color="000000" w:sz="4" w:space="0"/>
+              <w:right w:val="single" w:color="000000" w:sz="4" w:space="0"/>
+            </w:tcBorders>
+            <w:shd w:val="clear" w:color="auto" w:fill="auto"/>
+            <w:tcMar>
+              <w:top w:w="80" w:type="dxa"/>
+              <w:left w:w="80" w:type="dxa"/>
+              <w:bottom w:w="80" w:type="dxa"/>
+              <w:right w:w="80" w:type="dxa"/>
+            </w:tcMar>
+          </w:tcPr>
+          <w:p>
+            <w:pPr>
+              <w:pBdr>
+                <w:top w:val="none" w:color="auto" w:sz="0" w:space="0"/>
+                <w:left w:val="none" w:color="auto" w:sz="0" w:space="0"/>
+                <w:bottom w:val="none" w:color="auto" w:sz="0" w:space="0"/>
+                <w:right w:val="none" w:color="auto" w:sz="0" w:space="0"/>
+                <w:between w:val="none" w:color="auto" w:sz="0" w:space="0"/>
+              </w:pBdr>
+              <w:rPr>
+                <w:rFonts w:ascii="微软雅黑" w:hAnsi="微软雅黑" w:eastAsia="微软雅黑" w:cs="Times New Roman"/>
+                <w:kern w:val="0"/>
+                <w:sz w:val="20"/>
+                <w:szCs w:val="20"/>
+              </w:rPr>
+            </w:pPr>
+            <w:r>
+              <w:rPr>
+                <w:rStyle w:val="23"/>
+                <w:rFonts w:ascii="微软雅黑" w:hAnsi="微软雅黑" w:eastAsia="微软雅黑" w:cs="宋体"/>
+                <w:bCs/>
+                <w:kern w:val="0"/>
+                <w:sz w:val="20"/>
+                <w:szCs w:val="20"/>
+                <w:lang w:val="zh-TW" w:eastAsia="zh-TW"/>
+              </w:rPr>
+              <w:t xml:space="preserve">input parameters </w:t>
+            </w:r>
+          </w:p>
+        </w:tc>
+        <w:tc>
+          <w:tcPr>
+            <w:tcW w:w="6440" w:type="dxa"/>
+            <w:tcBorders>
+              <w:top w:val="single" w:color="000000" w:sz="4" w:space="0"/>
+              <w:left w:val="single" w:color="000000" w:sz="4" w:space="0"/>
+              <w:bottom w:val="single" w:color="000000" w:sz="4" w:space="0"/>
+              <w:right w:val="single" w:color="000000" w:sz="4" w:space="0"/>
+            </w:tcBorders>
+            <w:shd w:val="clear" w:color="auto" w:fill="auto"/>
+            <w:tcMar>
+              <w:top w:w="80" w:type="dxa"/>
+              <w:left w:w="80" w:type="dxa"/>
+              <w:bottom w:w="80" w:type="dxa"/>
+              <w:right w:w="80" w:type="dxa"/>
+            </w:tcMar>
+          </w:tcPr>
+          <w:p>
+            <w:pPr>
+              <w:pBdr>
+                <w:top w:val="none" w:color="auto" w:sz="0" w:space="0"/>
+                <w:left w:val="none" w:color="auto" w:sz="0" w:space="0"/>
+                <w:bottom w:val="none" w:color="auto" w:sz="0" w:space="0"/>
+                <w:right w:val="none" w:color="auto" w:sz="0" w:space="0"/>
+                <w:between w:val="none" w:color="auto" w:sz="0" w:space="0"/>
+              </w:pBdr>
+              <w:rPr>
+                <w:rFonts w:ascii="微软雅黑" w:hAnsi="微软雅黑" w:eastAsia="微软雅黑" w:cs="Times New Roman"/>
+                <w:kern w:val="0"/>
+                <w:sz w:val="20"/>
+                <w:szCs w:val="20"/>
+              </w:rPr>
+            </w:pPr>
+            <w:r>
+              <w:rPr>
+                <w:rStyle w:val="23"/>
+                <w:rFonts w:ascii="微软雅黑" w:hAnsi="微软雅黑" w:eastAsia="微软雅黑" w:cs="Times New Roman"/>
+                <w:kern w:val="0"/>
+                <w:sz w:val="20"/>
+                <w:szCs w:val="20"/>
+              </w:rPr>
+              <w:t xml:space="preserve">String </w:t>
+            </w:r>
+            <w:r>
+              <w:rPr>
+                <w:rStyle w:val="23"/>
+                <w:rFonts w:ascii="微软雅黑" w:hAnsi="微软雅黑" w:eastAsia="微软雅黑" w:cs="Times New Roman"/>
+                <w:kern w:val="0"/>
+                <w:sz w:val="20"/>
+                <w:szCs w:val="20"/>
+                <w:lang w:val="zh-TW" w:eastAsia="zh-TW"/>
+              </w:rPr>
+              <w:t xml:space="preserve">type </w:t>
+            </w:r>
+            <w:r>
+              <w:rPr>
+                <w:rStyle w:val="23"/>
+                <w:rFonts w:ascii="微软雅黑" w:hAnsi="微软雅黑" w:eastAsia="微软雅黑" w:cs="Times New Roman"/>
+                <w:kern w:val="0"/>
+                <w:sz w:val="20"/>
+                <w:szCs w:val="20"/>
+              </w:rPr>
+              <w:t>appKey</w:t>
+            </w:r>
+            <w:r>
+              <w:rPr>
+                <w:rStyle w:val="23"/>
+                <w:rFonts w:ascii="微软雅黑" w:hAnsi="微软雅黑" w:eastAsia="微软雅黑" w:cs="Times New Roman"/>
+                <w:kern w:val="0"/>
+                <w:sz w:val="20"/>
+                <w:szCs w:val="20"/>
+                <w:lang w:val="zh-TW" w:eastAsia="zh-TW"/>
+              </w:rPr>
+              <w:t>, obtained from NOLO Developer Center.</w:t>
+            </w:r>
+          </w:p>
+        </w:tc>
+      </w:tr>
+      <w:tr>
+        <w:tblPrEx>
+          <w:tblBorders>
+            <w:top w:val="single" w:color="FFFFFF" w:sz="8" w:space="0"/>
+            <w:left w:val="single" w:color="FFFFFF" w:sz="8" w:space="0"/>
+            <w:bottom w:val="single" w:color="FFFFFF" w:sz="8" w:space="0"/>
+            <w:right w:val="single" w:color="FFFFFF" w:sz="8" w:space="0"/>
+            <w:insideH w:val="single" w:color="FFFFFF" w:sz="8" w:space="0"/>
+            <w:insideV w:val="single" w:color="FFFFFF" w:sz="8" w:space="0"/>
+          </w:tblBorders>
+          <w:shd w:val="clear" w:color="auto" w:fill="CDD4E9"/>
+          <w:tblLayout w:type="fixed"/>
+          <w:tblCellMar>
+            <w:top w:w="0" w:type="dxa"/>
+            <w:left w:w="0" w:type="dxa"/>
+            <w:bottom w:w="0" w:type="dxa"/>
+            <w:right w:w="0" w:type="dxa"/>
+          </w:tblCellMar>
+        </w:tblPrEx>
+        <w:trPr>
+          <w:trHeight w:val="300" w:hRule="atLeast"/>
+        </w:trPr>
+        <w:tc>
+          <w:tcPr>
+            <w:tcW w:w="1850" w:type="dxa"/>
+            <w:tcBorders>
+              <w:top w:val="single" w:color="000000" w:sz="4" w:space="0"/>
+              <w:left w:val="single" w:color="000000" w:sz="4" w:space="0"/>
+              <w:bottom w:val="single" w:color="000000" w:sz="4" w:space="0"/>
+              <w:right w:val="single" w:color="000000" w:sz="4" w:space="0"/>
+            </w:tcBorders>
+            <w:shd w:val="clear" w:color="auto" w:fill="auto"/>
+            <w:tcMar>
+              <w:top w:w="80" w:type="dxa"/>
+              <w:left w:w="80" w:type="dxa"/>
+              <w:bottom w:w="80" w:type="dxa"/>
+              <w:right w:w="80" w:type="dxa"/>
+            </w:tcMar>
+          </w:tcPr>
+          <w:p>
+            <w:pPr>
+              <w:pBdr>
+                <w:top w:val="none" w:color="auto" w:sz="0" w:space="0"/>
+                <w:left w:val="none" w:color="auto" w:sz="0" w:space="0"/>
+                <w:bottom w:val="none" w:color="auto" w:sz="0" w:space="0"/>
+                <w:right w:val="none" w:color="auto" w:sz="0" w:space="0"/>
+                <w:between w:val="none" w:color="auto" w:sz="0" w:space="0"/>
+              </w:pBdr>
+              <w:rPr>
+                <w:rFonts w:ascii="微软雅黑" w:hAnsi="微软雅黑" w:eastAsia="微软雅黑" w:cs="Times New Roman"/>
+                <w:kern w:val="0"/>
+                <w:sz w:val="20"/>
+                <w:szCs w:val="20"/>
+              </w:rPr>
+            </w:pPr>
+            <w:r>
+              <w:rPr>
+                <w:rStyle w:val="23"/>
+                <w:rFonts w:ascii="微软雅黑" w:hAnsi="微软雅黑" w:eastAsia="微软雅黑" w:cs="宋体"/>
+                <w:bCs/>
+                <w:kern w:val="0"/>
+                <w:sz w:val="20"/>
+                <w:szCs w:val="20"/>
+                <w:lang w:val="zh-TW" w:eastAsia="zh-TW"/>
+              </w:rPr>
+              <w:t>return value</w:t>
+            </w:r>
+          </w:p>
+        </w:tc>
+        <w:tc>
+          <w:tcPr>
+            <w:tcW w:w="6440" w:type="dxa"/>
+            <w:tcBorders>
+              <w:top w:val="single" w:color="000000" w:sz="4" w:space="0"/>
+              <w:left w:val="single" w:color="000000" w:sz="4" w:space="0"/>
+              <w:bottom w:val="single" w:color="000000" w:sz="4" w:space="0"/>
+              <w:right w:val="single" w:color="000000" w:sz="4" w:space="0"/>
+            </w:tcBorders>
+            <w:shd w:val="clear" w:color="auto" w:fill="auto"/>
+            <w:tcMar>
+              <w:top w:w="80" w:type="dxa"/>
+              <w:left w:w="80" w:type="dxa"/>
+              <w:bottom w:w="80" w:type="dxa"/>
+              <w:right w:w="80" w:type="dxa"/>
+            </w:tcMar>
+          </w:tcPr>
+          <w:p>
+            <w:pPr>
+              <w:pBdr>
+                <w:top w:val="none" w:color="auto" w:sz="0" w:space="0"/>
+                <w:left w:val="none" w:color="auto" w:sz="0" w:space="0"/>
+                <w:bottom w:val="none" w:color="auto" w:sz="0" w:space="0"/>
+                <w:right w:val="none" w:color="auto" w:sz="0" w:space="0"/>
+                <w:between w:val="none" w:color="auto" w:sz="0" w:space="0"/>
+              </w:pBdr>
+              <w:rPr>
+                <w:rFonts w:ascii="微软雅黑" w:hAnsi="微软雅黑" w:eastAsia="微软雅黑" w:cs="Times New Roman"/>
+                <w:kern w:val="0"/>
+                <w:sz w:val="20"/>
+                <w:szCs w:val="20"/>
+              </w:rPr>
+            </w:pPr>
+          </w:p>
+        </w:tc>
+      </w:tr>
+      <w:tr>
+        <w:tblPrEx>
+          <w:tblBorders>
+            <w:top w:val="single" w:color="FFFFFF" w:sz="8" w:space="0"/>
+            <w:left w:val="single" w:color="FFFFFF" w:sz="8" w:space="0"/>
+            <w:bottom w:val="single" w:color="FFFFFF" w:sz="8" w:space="0"/>
+            <w:right w:val="single" w:color="FFFFFF" w:sz="8" w:space="0"/>
+            <w:insideH w:val="single" w:color="FFFFFF" w:sz="8" w:space="0"/>
+            <w:insideV w:val="single" w:color="FFFFFF" w:sz="8" w:space="0"/>
+          </w:tblBorders>
+          <w:shd w:val="clear" w:color="auto" w:fill="CDD4E9"/>
+          <w:tblLayout w:type="fixed"/>
+          <w:tblCellMar>
+            <w:top w:w="0" w:type="dxa"/>
+            <w:left w:w="0" w:type="dxa"/>
+            <w:bottom w:w="0" w:type="dxa"/>
+            <w:right w:w="0" w:type="dxa"/>
+          </w:tblCellMar>
+        </w:tblPrEx>
+        <w:trPr>
+          <w:trHeight w:val="300" w:hRule="atLeast"/>
+        </w:trPr>
+        <w:tc>
+          <w:tcPr>
+            <w:tcW w:w="1850" w:type="dxa"/>
+            <w:tcBorders>
+              <w:top w:val="single" w:color="000000" w:sz="4" w:space="0"/>
+              <w:left w:val="single" w:color="000000" w:sz="4" w:space="0"/>
+              <w:bottom w:val="single" w:color="000000" w:sz="4" w:space="0"/>
+              <w:right w:val="single" w:color="000000" w:sz="4" w:space="0"/>
+            </w:tcBorders>
+            <w:shd w:val="clear" w:color="auto" w:fill="auto"/>
+            <w:tcMar>
+              <w:top w:w="80" w:type="dxa"/>
+              <w:left w:w="80" w:type="dxa"/>
+              <w:bottom w:w="80" w:type="dxa"/>
+              <w:right w:w="80" w:type="dxa"/>
+            </w:tcMar>
+          </w:tcPr>
+          <w:p>
+            <w:pPr>
+              <w:pBdr>
+                <w:top w:val="none" w:color="auto" w:sz="0" w:space="0"/>
+                <w:left w:val="none" w:color="auto" w:sz="0" w:space="0"/>
+                <w:bottom w:val="none" w:color="auto" w:sz="0" w:space="0"/>
+                <w:right w:val="none" w:color="auto" w:sz="0" w:space="0"/>
+                <w:between w:val="none" w:color="auto" w:sz="0" w:space="0"/>
+              </w:pBdr>
+              <w:ind w:firstLine="241"/>
+              <w:rPr>
+                <w:rFonts w:ascii="微软雅黑" w:hAnsi="微软雅黑" w:eastAsia="微软雅黑" w:cs="Times New Roman"/>
+                <w:kern w:val="0"/>
+                <w:sz w:val="20"/>
+                <w:szCs w:val="20"/>
+              </w:rPr>
+            </w:pPr>
+            <w:r>
+              <w:rPr>
+                <w:rStyle w:val="23"/>
+                <w:rFonts w:ascii="微软雅黑" w:hAnsi="微软雅黑" w:eastAsia="微软雅黑" w:cs="宋体"/>
+                <w:bCs/>
+                <w:kern w:val="0"/>
+                <w:sz w:val="20"/>
+                <w:szCs w:val="20"/>
+                <w:lang w:val="zh-TW" w:eastAsia="zh-TW"/>
+              </w:rPr>
+              <w:t>prerequisites</w:t>
+            </w:r>
+          </w:p>
+        </w:tc>
+        <w:tc>
+          <w:tcPr>
+            <w:tcW w:w="6440" w:type="dxa"/>
+            <w:tcBorders>
+              <w:top w:val="single" w:color="000000" w:sz="4" w:space="0"/>
+              <w:left w:val="single" w:color="000000" w:sz="4" w:space="0"/>
+              <w:bottom w:val="single" w:color="000000" w:sz="4" w:space="0"/>
+              <w:right w:val="single" w:color="000000" w:sz="4" w:space="0"/>
+            </w:tcBorders>
+            <w:shd w:val="clear" w:color="auto" w:fill="auto"/>
+            <w:tcMar>
+              <w:top w:w="80" w:type="dxa"/>
+              <w:left w:w="80" w:type="dxa"/>
+              <w:bottom w:w="80" w:type="dxa"/>
+              <w:right w:w="80" w:type="dxa"/>
+            </w:tcMar>
+          </w:tcPr>
+          <w:p>
+            <w:pPr>
+              <w:pBdr>
+                <w:top w:val="none" w:color="auto" w:sz="0" w:space="0"/>
+                <w:left w:val="none" w:color="auto" w:sz="0" w:space="0"/>
+                <w:bottom w:val="none" w:color="auto" w:sz="0" w:space="0"/>
+                <w:right w:val="none" w:color="auto" w:sz="0" w:space="0"/>
+                <w:between w:val="none" w:color="auto" w:sz="0" w:space="0"/>
+              </w:pBdr>
+              <w:rPr>
+                <w:rFonts w:ascii="微软雅黑" w:hAnsi="微软雅黑" w:eastAsia="微软雅黑" w:cs="Times New Roman"/>
+                <w:kern w:val="0"/>
+                <w:sz w:val="20"/>
+                <w:szCs w:val="20"/>
+              </w:rPr>
+            </w:pPr>
+            <w:r>
+              <w:rPr>
+                <w:rStyle w:val="23"/>
+                <w:rFonts w:ascii="微软雅黑" w:hAnsi="微软雅黑" w:eastAsia="微软雅黑" w:cs="Times New Roman"/>
+                <w:kern w:val="0"/>
+                <w:sz w:val="20"/>
+                <w:szCs w:val="20"/>
+              </w:rPr>
+              <w:t>NoloVR getInstance(Context context)</w:t>
+            </w:r>
+          </w:p>
+        </w:tc>
+      </w:tr>
+    </w:tbl>
+    <w:p>
+      <w:pPr>
+        <w:pStyle w:val="22"/>
+        <w:ind w:firstLineChars="175"/>
+        <w:rPr>
+          <w:rFonts w:ascii="微软雅黑" w:hAnsi="微软雅黑" w:eastAsia="微软雅黑"/>
+        </w:rPr>
+      </w:pPr>
+    </w:p>
+    <w:tbl>
+      <w:tblPr>
+        <w:tblStyle w:val="24"/>
+        <w:tblW w:w="8290" w:type="dxa"/>
+        <w:tblInd w:w="216" w:type="dxa"/>
+        <w:tblBorders>
+          <w:top w:val="single" w:color="FFFFFF" w:sz="8" w:space="0"/>
+          <w:left w:val="single" w:color="FFFFFF" w:sz="8" w:space="0"/>
+          <w:bottom w:val="single" w:color="FFFFFF" w:sz="8" w:space="0"/>
+          <w:right w:val="single" w:color="FFFFFF" w:sz="8" w:space="0"/>
+          <w:insideH w:val="single" w:color="FFFFFF" w:sz="8" w:space="0"/>
+          <w:insideV w:val="single" w:color="FFFFFF" w:sz="8" w:space="0"/>
+        </w:tblBorders>
+        <w:shd w:val="clear" w:color="auto" w:fill="CDD4E9"/>
+        <w:tblLayout w:type="fixed"/>
+        <w:tblCellMar>
+          <w:top w:w="0" w:type="dxa"/>
+          <w:left w:w="0" w:type="dxa"/>
+          <w:bottom w:w="0" w:type="dxa"/>
+          <w:right w:w="0" w:type="dxa"/>
+        </w:tblCellMar>
+      </w:tblPr>
+      <w:tblGrid>
+        <w:gridCol w:w="1850"/>
+        <w:gridCol w:w="6440"/>
+      </w:tblGrid>
+      <w:tr>
+        <w:tblPrEx>
+          <w:tblLayout w:type="fixed"/>
+          <w:tblCellMar>
+            <w:top w:w="0" w:type="dxa"/>
+            <w:left w:w="0" w:type="dxa"/>
+            <w:bottom w:w="0" w:type="dxa"/>
+            <w:right w:w="0" w:type="dxa"/>
+          </w:tblCellMar>
+        </w:tblPrEx>
+        <w:trPr>
+          <w:trHeight w:val="360" w:hRule="atLeast"/>
+        </w:trPr>
+        <w:tc>
+          <w:tcPr>
+            <w:tcW w:w="1850" w:type="dxa"/>
+            <w:tcBorders>
+              <w:top w:val="single" w:color="000000" w:sz="4" w:space="0"/>
+              <w:left w:val="single" w:color="000000" w:sz="4" w:space="0"/>
+              <w:bottom w:val="single" w:color="000000" w:sz="4" w:space="0"/>
+              <w:right w:val="single" w:color="000000" w:sz="4" w:space="0"/>
+            </w:tcBorders>
+            <w:shd w:val="clear" w:color="auto" w:fill="auto"/>
+            <w:tcMar>
+              <w:top w:w="80" w:type="dxa"/>
+              <w:left w:w="80" w:type="dxa"/>
+              <w:bottom w:w="80" w:type="dxa"/>
+              <w:right w:w="80" w:type="dxa"/>
+            </w:tcMar>
+          </w:tcPr>
+          <w:p>
+            <w:pPr>
+              <w:pBdr>
+                <w:top w:val="none" w:color="auto" w:sz="0" w:space="0"/>
+                <w:left w:val="none" w:color="auto" w:sz="0" w:space="0"/>
+                <w:bottom w:val="none" w:color="auto" w:sz="0" w:space="0"/>
+                <w:right w:val="none" w:color="auto" w:sz="0" w:space="0"/>
+                <w:between w:val="none" w:color="auto" w:sz="0" w:space="0"/>
+              </w:pBdr>
+              <w:rPr>
+                <w:rFonts w:ascii="微软雅黑" w:hAnsi="微软雅黑" w:eastAsia="微软雅黑" w:cs="Times New Roman"/>
+                <w:kern w:val="0"/>
+                <w:sz w:val="20"/>
+                <w:szCs w:val="20"/>
+              </w:rPr>
+            </w:pPr>
+            <w:r>
+              <w:rPr>
+                <w:rStyle w:val="23"/>
+                <w:rFonts w:ascii="微软雅黑" w:hAnsi="微软雅黑" w:eastAsia="微软雅黑" w:cs="宋体"/>
+                <w:bCs/>
+                <w:kern w:val="0"/>
+                <w:sz w:val="20"/>
+                <w:szCs w:val="20"/>
+                <w:lang w:val="zh-TW" w:eastAsia="zh-TW"/>
+              </w:rPr>
+              <w:t>function name</w:t>
+            </w:r>
+          </w:p>
+        </w:tc>
+        <w:tc>
+          <w:tcPr>
+            <w:tcW w:w="6440" w:type="dxa"/>
+            <w:tcBorders>
+              <w:top w:val="single" w:color="000000" w:sz="4" w:space="0"/>
+              <w:left w:val="single" w:color="000000" w:sz="4" w:space="0"/>
+              <w:bottom w:val="single" w:color="000000" w:sz="4" w:space="0"/>
+              <w:right w:val="single" w:color="000000" w:sz="4" w:space="0"/>
+            </w:tcBorders>
+            <w:shd w:val="clear" w:color="auto" w:fill="auto"/>
+            <w:tcMar>
+              <w:top w:w="80" w:type="dxa"/>
+              <w:left w:w="80" w:type="dxa"/>
+              <w:bottom w:w="80" w:type="dxa"/>
+              <w:right w:w="80" w:type="dxa"/>
+            </w:tcMar>
+          </w:tcPr>
+          <w:p>
+            <w:pPr>
+              <w:pBdr>
+                <w:top w:val="none" w:color="auto" w:sz="0" w:space="0"/>
+                <w:left w:val="none" w:color="auto" w:sz="0" w:space="0"/>
+                <w:bottom w:val="none" w:color="auto" w:sz="0" w:space="0"/>
+                <w:right w:val="none" w:color="auto" w:sz="0" w:space="0"/>
+                <w:between w:val="none" w:color="auto" w:sz="0" w:space="0"/>
+              </w:pBdr>
+              <w:rPr>
+                <w:rFonts w:ascii="微软雅黑" w:hAnsi="微软雅黑" w:eastAsia="微软雅黑" w:cs="Times New Roman"/>
+                <w:kern w:val="0"/>
+                <w:sz w:val="20"/>
+                <w:szCs w:val="20"/>
+              </w:rPr>
+            </w:pPr>
+            <w:r>
+              <w:rPr>
+                <w:rStyle w:val="23"/>
+                <w:rFonts w:ascii="微软雅黑" w:hAnsi="微软雅黑" w:eastAsia="微软雅黑" w:cs="Times New Roman"/>
+                <w:kern w:val="0"/>
+                <w:sz w:val="20"/>
+                <w:szCs w:val="20"/>
+              </w:rPr>
+              <w:t>public void openServer()</w:t>
+            </w:r>
+            <w:r>
+              <w:rPr>
+                <w:rStyle w:val="23"/>
+                <w:rFonts w:ascii="微软雅黑" w:hAnsi="微软雅黑" w:eastAsia="微软雅黑" w:cs="Times New Roman"/>
+                <w:kern w:val="0"/>
+                <w:sz w:val="20"/>
+                <w:szCs w:val="20"/>
+                <w:lang w:val="zh-TW" w:eastAsia="zh-TW"/>
+              </w:rPr>
+              <w:t>；</w:t>
             </w:r>
           </w:p>
         </w:tc>
@@ -3819,7 +3835,7 @@
           </w:tblCellMar>
         </w:tblPrEx>
         <w:trPr>
-          <w:trHeight w:val="570" w:hRule="atLeast"/>
+          <w:trHeight w:val="700" w:hRule="atLeast"/>
         </w:trPr>
         <w:tc>
           <w:tcPr>
@@ -3864,7 +3880,7 @@
                 <w:szCs w:val="20"/>
                 <w:lang w:val="zh-TW" w:eastAsia="zh-TW"/>
               </w:rPr>
-              <w:t xml:space="preserve">input parameters </w:t>
+              <w:t>function description</w:t>
             </w:r>
           </w:p>
         </w:tc>
@@ -3908,29 +3924,19 @@
                 <w:kern w:val="0"/>
                 <w:sz w:val="20"/>
                 <w:szCs w:val="20"/>
-              </w:rPr>
-              <w:t xml:space="preserve">String </w:t>
-            </w:r>
-            <w:r>
-              <w:rPr>
-                <w:rStyle w:val="23"/>
-                <w:rFonts w:ascii="微软雅黑" w:hAnsi="微软雅黑" w:eastAsia="微软雅黑" w:cs="Times New Roman"/>
-                <w:kern w:val="0"/>
-                <w:sz w:val="20"/>
-                <w:szCs w:val="20"/>
                 <w:lang w:val="zh-TW" w:eastAsia="zh-TW"/>
               </w:rPr>
-              <w:t xml:space="preserve">type </w:t>
-            </w:r>
-            <w:r>
-              <w:rPr>
-                <w:rStyle w:val="23"/>
-                <w:rFonts w:ascii="微软雅黑" w:hAnsi="微软雅黑" w:eastAsia="微软雅黑" w:cs="Times New Roman"/>
-                <w:kern w:val="0"/>
-                <w:sz w:val="20"/>
-                <w:szCs w:val="20"/>
-              </w:rPr>
-              <w:t>appKey</w:t>
+              <w:t xml:space="preserve">Connect to </w:t>
+            </w:r>
+            <w:r>
+              <w:rPr>
+                <w:rStyle w:val="23"/>
+                <w:rFonts w:ascii="微软雅黑" w:hAnsi="微软雅黑" w:eastAsia="微软雅黑" w:cs="Times New Roman"/>
+                <w:kern w:val="0"/>
+                <w:sz w:val="20"/>
+                <w:szCs w:val="20"/>
+              </w:rPr>
+              <w:t>NOLO HOME(server)</w:t>
             </w:r>
             <w:r>
               <w:rPr>
@@ -3941,8 +3947,113 @@
                 <w:szCs w:val="20"/>
                 <w:lang w:val="zh-TW" w:eastAsia="zh-TW"/>
               </w:rPr>
-              <w:t>, obtained from NOLO Developer Center.</w:t>
-            </w:r>
+              <w:t>, if successful, SDK can read data from server.</w:t>
+            </w:r>
+          </w:p>
+        </w:tc>
+      </w:tr>
+      <w:tr>
+        <w:tblPrEx>
+          <w:tblBorders>
+            <w:top w:val="single" w:color="FFFFFF" w:sz="8" w:space="0"/>
+            <w:left w:val="single" w:color="FFFFFF" w:sz="8" w:space="0"/>
+            <w:bottom w:val="single" w:color="FFFFFF" w:sz="8" w:space="0"/>
+            <w:right w:val="single" w:color="FFFFFF" w:sz="8" w:space="0"/>
+            <w:insideH w:val="single" w:color="FFFFFF" w:sz="8" w:space="0"/>
+            <w:insideV w:val="single" w:color="FFFFFF" w:sz="8" w:space="0"/>
+          </w:tblBorders>
+          <w:shd w:val="clear" w:color="auto" w:fill="CDD4E9"/>
+          <w:tblLayout w:type="fixed"/>
+          <w:tblCellMar>
+            <w:top w:w="0" w:type="dxa"/>
+            <w:left w:w="0" w:type="dxa"/>
+            <w:bottom w:w="0" w:type="dxa"/>
+            <w:right w:w="0" w:type="dxa"/>
+          </w:tblCellMar>
+        </w:tblPrEx>
+        <w:trPr>
+          <w:trHeight w:val="570" w:hRule="atLeast"/>
+        </w:trPr>
+        <w:tc>
+          <w:tcPr>
+            <w:tcW w:w="1850" w:type="dxa"/>
+            <w:tcBorders>
+              <w:top w:val="single" w:color="000000" w:sz="4" w:space="0"/>
+              <w:left w:val="single" w:color="000000" w:sz="4" w:space="0"/>
+              <w:bottom w:val="single" w:color="000000" w:sz="4" w:space="0"/>
+              <w:right w:val="single" w:color="000000" w:sz="4" w:space="0"/>
+            </w:tcBorders>
+            <w:shd w:val="clear" w:color="auto" w:fill="auto"/>
+            <w:tcMar>
+              <w:top w:w="80" w:type="dxa"/>
+              <w:left w:w="80" w:type="dxa"/>
+              <w:bottom w:w="80" w:type="dxa"/>
+              <w:right w:w="80" w:type="dxa"/>
+            </w:tcMar>
+          </w:tcPr>
+          <w:p>
+            <w:pPr>
+              <w:pBdr>
+                <w:top w:val="none" w:color="auto" w:sz="0" w:space="0"/>
+                <w:left w:val="none" w:color="auto" w:sz="0" w:space="0"/>
+                <w:bottom w:val="none" w:color="auto" w:sz="0" w:space="0"/>
+                <w:right w:val="none" w:color="auto" w:sz="0" w:space="0"/>
+                <w:between w:val="none" w:color="auto" w:sz="0" w:space="0"/>
+              </w:pBdr>
+              <w:rPr>
+                <w:rFonts w:ascii="微软雅黑" w:hAnsi="微软雅黑" w:eastAsia="微软雅黑" w:cs="Times New Roman"/>
+                <w:kern w:val="0"/>
+                <w:sz w:val="20"/>
+                <w:szCs w:val="20"/>
+              </w:rPr>
+            </w:pPr>
+            <w:r>
+              <w:rPr>
+                <w:rStyle w:val="23"/>
+                <w:rFonts w:ascii="微软雅黑" w:hAnsi="微软雅黑" w:eastAsia="微软雅黑" w:cs="宋体"/>
+                <w:bCs/>
+                <w:kern w:val="0"/>
+                <w:sz w:val="20"/>
+                <w:szCs w:val="20"/>
+                <w:lang w:val="zh-TW" w:eastAsia="zh-TW"/>
+              </w:rPr>
+              <w:t xml:space="preserve">input parameters </w:t>
+            </w:r>
+          </w:p>
+        </w:tc>
+        <w:tc>
+          <w:tcPr>
+            <w:tcW w:w="6440" w:type="dxa"/>
+            <w:tcBorders>
+              <w:top w:val="single" w:color="000000" w:sz="4" w:space="0"/>
+              <w:left w:val="single" w:color="000000" w:sz="4" w:space="0"/>
+              <w:bottom w:val="single" w:color="000000" w:sz="4" w:space="0"/>
+              <w:right w:val="single" w:color="000000" w:sz="4" w:space="0"/>
+            </w:tcBorders>
+            <w:shd w:val="clear" w:color="auto" w:fill="auto"/>
+            <w:tcMar>
+              <w:top w:w="80" w:type="dxa"/>
+              <w:left w:w="80" w:type="dxa"/>
+              <w:bottom w:w="80" w:type="dxa"/>
+              <w:right w:w="80" w:type="dxa"/>
+            </w:tcMar>
+          </w:tcPr>
+          <w:p>
+            <w:pPr>
+              <w:pBdr>
+                <w:top w:val="none" w:color="auto" w:sz="0" w:space="0"/>
+                <w:left w:val="none" w:color="auto" w:sz="0" w:space="0"/>
+                <w:bottom w:val="none" w:color="auto" w:sz="0" w:space="0"/>
+                <w:right w:val="none" w:color="auto" w:sz="0" w:space="0"/>
+                <w:between w:val="none" w:color="auto" w:sz="0" w:space="0"/>
+              </w:pBdr>
+              <w:rPr>
+                <w:rFonts w:ascii="微软雅黑" w:hAnsi="微软雅黑" w:eastAsia="微软雅黑" w:cs="Times New Roman"/>
+                <w:kern w:val="0"/>
+                <w:sz w:val="20"/>
+                <w:szCs w:val="20"/>
+              </w:rPr>
+            </w:pPr>
           </w:p>
         </w:tc>
       </w:tr>
@@ -4060,6 +4171,7 @@
             <w:insideH w:val="single" w:color="FFFFFF" w:sz="8" w:space="0"/>
             <w:insideV w:val="single" w:color="FFFFFF" w:sz="8" w:space="0"/>
           </w:tblBorders>
+          <w:shd w:val="clear" w:color="auto" w:fill="CDD4E9"/>
           <w:tblLayout w:type="fixed"/>
           <w:tblCellMar>
             <w:top w:w="0" w:type="dxa"/>
@@ -4311,7 +4423,7 @@
                 <w:sz w:val="20"/>
                 <w:szCs w:val="20"/>
               </w:rPr>
-              <w:t>public void openServer()</w:t>
+              <w:t>public void  closeServer()</w:t>
             </w:r>
             <w:r>
               <w:rPr>
@@ -4346,7 +4458,7 @@
           </w:tblCellMar>
         </w:tblPrEx>
         <w:trPr>
-          <w:trHeight w:val="700" w:hRule="atLeast"/>
+          <w:trHeight w:val="580" w:hRule="atLeast"/>
         </w:trPr>
         <w:tc>
           <w:tcPr>
@@ -4430,6 +4542,25 @@
             </w:pPr>
             <w:r>
               <w:rPr>
+                <w:rFonts w:ascii="微软雅黑" w:hAnsi="微软雅黑" w:eastAsia="微软雅黑" w:cs="Times New Roman"/>
+                <w:kern w:val="0"/>
+                <w:sz w:val="20"/>
+                <w:szCs w:val="20"/>
+              </w:rPr>
+              <w:t>Disconnect from s</w:t>
+            </w:r>
+            <w:r>
+              <w:rPr>
+                <w:rStyle w:val="23"/>
+                <w:rFonts w:ascii="微软雅黑" w:hAnsi="微软雅黑" w:eastAsia="微软雅黑" w:cs="Times New Roman"/>
+                <w:kern w:val="0"/>
+                <w:sz w:val="20"/>
+                <w:szCs w:val="20"/>
+              </w:rPr>
+              <w:t>erver</w:t>
+            </w:r>
+            <w:r>
+              <w:rPr>
                 <w:rStyle w:val="23"/>
                 <w:rFonts w:ascii="微软雅黑" w:hAnsi="微软雅黑" w:eastAsia="微软雅黑" w:cs="Times New Roman"/>
                 <w:kern w:val="0"/>
@@ -4437,28 +4568,7 @@
                 <w:szCs w:val="20"/>
                 <w:lang w:val="zh-TW" w:eastAsia="zh-TW"/>
               </w:rPr>
-              <w:t xml:space="preserve">Connect to </w:t>
-            </w:r>
-            <w:r>
-              <w:rPr>
-                <w:rStyle w:val="23"/>
-                <w:rFonts w:ascii="微软雅黑" w:hAnsi="微软雅黑" w:eastAsia="微软雅黑" w:cs="Times New Roman"/>
-                <w:kern w:val="0"/>
-                <w:sz w:val="20"/>
-                <w:szCs w:val="20"/>
-              </w:rPr>
-              <w:t>NOLO HOME(server)</w:t>
-            </w:r>
-            <w:r>
-              <w:rPr>
-                <w:rStyle w:val="23"/>
-                <w:rFonts w:ascii="微软雅黑" w:hAnsi="微软雅黑" w:eastAsia="微软雅黑" w:cs="Times New Roman"/>
-                <w:kern w:val="0"/>
-                <w:sz w:val="20"/>
-                <w:szCs w:val="20"/>
-                <w:lang w:val="zh-TW" w:eastAsia="zh-TW"/>
-              </w:rPr>
-              <w:t>, if successful, SDK can read data from server.</w:t>
+              <w:t>, upon exiting the game.</w:t>
             </w:r>
           </w:p>
         </w:tc>
@@ -4668,6 +4778,16 @@
                 <w:szCs w:val="20"/>
               </w:rPr>
             </w:pPr>
+            <w:r>
+              <w:rPr>
+                <w:rStyle w:val="23"/>
+                <w:rFonts w:ascii="微软雅黑" w:hAnsi="微软雅黑" w:eastAsia="微软雅黑" w:cs="Times New Roman"/>
+                <w:kern w:val="0"/>
+                <w:sz w:val="20"/>
+                <w:szCs w:val="20"/>
+              </w:rPr>
+              <w:t>bool</w:t>
+            </w:r>
           </w:p>
         </w:tc>
       </w:tr>
@@ -4790,634 +4910,6 @@
     <w:p>
       <w:pPr>
         <w:pStyle w:val="22"/>
-        <w:ind w:firstLineChars="175"/>
-        <w:rPr>
-          <w:rFonts w:ascii="微软雅黑" w:hAnsi="微软雅黑" w:eastAsia="微软雅黑"/>
-        </w:rPr>
-      </w:pPr>
-    </w:p>
-    <w:tbl>
-      <w:tblPr>
-        <w:tblStyle w:val="24"/>
-        <w:tblW w:w="8290" w:type="dxa"/>
-        <w:tblInd w:w="216" w:type="dxa"/>
-        <w:tblBorders>
-          <w:top w:val="single" w:color="FFFFFF" w:sz="8" w:space="0"/>
-          <w:left w:val="single" w:color="FFFFFF" w:sz="8" w:space="0"/>
-          <w:bottom w:val="single" w:color="FFFFFF" w:sz="8" w:space="0"/>
-          <w:right w:val="single" w:color="FFFFFF" w:sz="8" w:space="0"/>
-          <w:insideH w:val="single" w:color="FFFFFF" w:sz="8" w:space="0"/>
-          <w:insideV w:val="single" w:color="FFFFFF" w:sz="8" w:space="0"/>
-        </w:tblBorders>
-        <w:shd w:val="clear" w:color="auto" w:fill="CDD4E9"/>
-        <w:tblLayout w:type="fixed"/>
-        <w:tblCellMar>
-          <w:top w:w="0" w:type="dxa"/>
-          <w:left w:w="0" w:type="dxa"/>
-          <w:bottom w:w="0" w:type="dxa"/>
-          <w:right w:w="0" w:type="dxa"/>
-        </w:tblCellMar>
-      </w:tblPr>
-      <w:tblGrid>
-        <w:gridCol w:w="1850"/>
-        <w:gridCol w:w="6440"/>
-      </w:tblGrid>
-      <w:tr>
-        <w:tblPrEx>
-          <w:tblBorders>
-            <w:top w:val="single" w:color="FFFFFF" w:sz="8" w:space="0"/>
-            <w:left w:val="single" w:color="FFFFFF" w:sz="8" w:space="0"/>
-            <w:bottom w:val="single" w:color="FFFFFF" w:sz="8" w:space="0"/>
-            <w:right w:val="single" w:color="FFFFFF" w:sz="8" w:space="0"/>
-            <w:insideH w:val="single" w:color="FFFFFF" w:sz="8" w:space="0"/>
-            <w:insideV w:val="single" w:color="FFFFFF" w:sz="8" w:space="0"/>
-          </w:tblBorders>
-          <w:tblLayout w:type="fixed"/>
-          <w:tblCellMar>
-            <w:top w:w="0" w:type="dxa"/>
-            <w:left w:w="0" w:type="dxa"/>
-            <w:bottom w:w="0" w:type="dxa"/>
-            <w:right w:w="0" w:type="dxa"/>
-          </w:tblCellMar>
-        </w:tblPrEx>
-        <w:trPr>
-          <w:trHeight w:val="360" w:hRule="atLeast"/>
-        </w:trPr>
-        <w:tc>
-          <w:tcPr>
-            <w:tcW w:w="1850" w:type="dxa"/>
-            <w:tcBorders>
-              <w:top w:val="single" w:color="000000" w:sz="4" w:space="0"/>
-              <w:left w:val="single" w:color="000000" w:sz="4" w:space="0"/>
-              <w:bottom w:val="single" w:color="000000" w:sz="4" w:space="0"/>
-              <w:right w:val="single" w:color="000000" w:sz="4" w:space="0"/>
-            </w:tcBorders>
-            <w:shd w:val="clear" w:color="auto" w:fill="auto"/>
-            <w:tcMar>
-              <w:top w:w="80" w:type="dxa"/>
-              <w:left w:w="80" w:type="dxa"/>
-              <w:bottom w:w="80" w:type="dxa"/>
-              <w:right w:w="80" w:type="dxa"/>
-            </w:tcMar>
-          </w:tcPr>
-          <w:p>
-            <w:pPr>
-              <w:pBdr>
-                <w:top w:val="none" w:color="auto" w:sz="0" w:space="0"/>
-                <w:left w:val="none" w:color="auto" w:sz="0" w:space="0"/>
-                <w:bottom w:val="none" w:color="auto" w:sz="0" w:space="0"/>
-                <w:right w:val="none" w:color="auto" w:sz="0" w:space="0"/>
-                <w:between w:val="none" w:color="auto" w:sz="0" w:space="0"/>
-              </w:pBdr>
-              <w:rPr>
-                <w:rFonts w:ascii="微软雅黑" w:hAnsi="微软雅黑" w:eastAsia="微软雅黑" w:cs="Times New Roman"/>
-                <w:kern w:val="0"/>
-                <w:sz w:val="20"/>
-                <w:szCs w:val="20"/>
-              </w:rPr>
-            </w:pPr>
-            <w:r>
-              <w:rPr>
-                <w:rStyle w:val="23"/>
-                <w:rFonts w:ascii="微软雅黑" w:hAnsi="微软雅黑" w:eastAsia="微软雅黑" w:cs="宋体"/>
-                <w:bCs/>
-                <w:kern w:val="0"/>
-                <w:sz w:val="20"/>
-                <w:szCs w:val="20"/>
-                <w:lang w:val="zh-TW" w:eastAsia="zh-TW"/>
-              </w:rPr>
-              <w:t>function name</w:t>
-            </w:r>
-          </w:p>
-        </w:tc>
-        <w:tc>
-          <w:tcPr>
-            <w:tcW w:w="6440" w:type="dxa"/>
-            <w:tcBorders>
-              <w:top w:val="single" w:color="000000" w:sz="4" w:space="0"/>
-              <w:left w:val="single" w:color="000000" w:sz="4" w:space="0"/>
-              <w:bottom w:val="single" w:color="000000" w:sz="4" w:space="0"/>
-              <w:right w:val="single" w:color="000000" w:sz="4" w:space="0"/>
-            </w:tcBorders>
-            <w:shd w:val="clear" w:color="auto" w:fill="auto"/>
-            <w:tcMar>
-              <w:top w:w="80" w:type="dxa"/>
-              <w:left w:w="80" w:type="dxa"/>
-              <w:bottom w:w="80" w:type="dxa"/>
-              <w:right w:w="80" w:type="dxa"/>
-            </w:tcMar>
-          </w:tcPr>
-          <w:p>
-            <w:pPr>
-              <w:pBdr>
-                <w:top w:val="none" w:color="auto" w:sz="0" w:space="0"/>
-                <w:left w:val="none" w:color="auto" w:sz="0" w:space="0"/>
-                <w:bottom w:val="none" w:color="auto" w:sz="0" w:space="0"/>
-                <w:right w:val="none" w:color="auto" w:sz="0" w:space="0"/>
-                <w:between w:val="none" w:color="auto" w:sz="0" w:space="0"/>
-              </w:pBdr>
-              <w:rPr>
-                <w:rFonts w:ascii="微软雅黑" w:hAnsi="微软雅黑" w:eastAsia="微软雅黑" w:cs="Times New Roman"/>
-                <w:kern w:val="0"/>
-                <w:sz w:val="20"/>
-                <w:szCs w:val="20"/>
-              </w:rPr>
-            </w:pPr>
-            <w:r>
-              <w:rPr>
-                <w:rStyle w:val="23"/>
-                <w:rFonts w:ascii="微软雅黑" w:hAnsi="微软雅黑" w:eastAsia="微软雅黑" w:cs="Times New Roman"/>
-                <w:kern w:val="0"/>
-                <w:sz w:val="20"/>
-                <w:szCs w:val="20"/>
-              </w:rPr>
-              <w:t>public void  closeServer()</w:t>
-            </w:r>
-            <w:r>
-              <w:rPr>
-                <w:rStyle w:val="23"/>
-                <w:rFonts w:ascii="微软雅黑" w:hAnsi="微软雅黑" w:eastAsia="微软雅黑" w:cs="Times New Roman"/>
-                <w:kern w:val="0"/>
-                <w:sz w:val="20"/>
-                <w:szCs w:val="20"/>
-                <w:lang w:val="zh-TW" w:eastAsia="zh-TW"/>
-              </w:rPr>
-              <w:t>；</w:t>
-            </w:r>
-          </w:p>
-        </w:tc>
-      </w:tr>
-      <w:tr>
-        <w:tblPrEx>
-          <w:tblBorders>
-            <w:top w:val="single" w:color="FFFFFF" w:sz="8" w:space="0"/>
-            <w:left w:val="single" w:color="FFFFFF" w:sz="8" w:space="0"/>
-            <w:bottom w:val="single" w:color="FFFFFF" w:sz="8" w:space="0"/>
-            <w:right w:val="single" w:color="FFFFFF" w:sz="8" w:space="0"/>
-            <w:insideH w:val="single" w:color="FFFFFF" w:sz="8" w:space="0"/>
-            <w:insideV w:val="single" w:color="FFFFFF" w:sz="8" w:space="0"/>
-          </w:tblBorders>
-          <w:tblLayout w:type="fixed"/>
-          <w:tblCellMar>
-            <w:top w:w="0" w:type="dxa"/>
-            <w:left w:w="0" w:type="dxa"/>
-            <w:bottom w:w="0" w:type="dxa"/>
-            <w:right w:w="0" w:type="dxa"/>
-          </w:tblCellMar>
-        </w:tblPrEx>
-        <w:trPr>
-          <w:trHeight w:val="580" w:hRule="atLeast"/>
-        </w:trPr>
-        <w:tc>
-          <w:tcPr>
-            <w:tcW w:w="1850" w:type="dxa"/>
-            <w:tcBorders>
-              <w:top w:val="single" w:color="000000" w:sz="4" w:space="0"/>
-              <w:left w:val="single" w:color="000000" w:sz="4" w:space="0"/>
-              <w:bottom w:val="single" w:color="000000" w:sz="4" w:space="0"/>
-              <w:right w:val="single" w:color="000000" w:sz="4" w:space="0"/>
-            </w:tcBorders>
-            <w:shd w:val="clear" w:color="auto" w:fill="auto"/>
-            <w:tcMar>
-              <w:top w:w="80" w:type="dxa"/>
-              <w:left w:w="80" w:type="dxa"/>
-              <w:bottom w:w="80" w:type="dxa"/>
-              <w:right w:w="80" w:type="dxa"/>
-            </w:tcMar>
-          </w:tcPr>
-          <w:p>
-            <w:pPr>
-              <w:pBdr>
-                <w:top w:val="none" w:color="auto" w:sz="0" w:space="0"/>
-                <w:left w:val="none" w:color="auto" w:sz="0" w:space="0"/>
-                <w:bottom w:val="none" w:color="auto" w:sz="0" w:space="0"/>
-                <w:right w:val="none" w:color="auto" w:sz="0" w:space="0"/>
-                <w:between w:val="none" w:color="auto" w:sz="0" w:space="0"/>
-              </w:pBdr>
-              <w:rPr>
-                <w:rFonts w:ascii="微软雅黑" w:hAnsi="微软雅黑" w:eastAsia="微软雅黑" w:cs="Times New Roman"/>
-                <w:kern w:val="0"/>
-                <w:sz w:val="20"/>
-                <w:szCs w:val="20"/>
-              </w:rPr>
-            </w:pPr>
-            <w:r>
-              <w:rPr>
-                <w:rStyle w:val="23"/>
-                <w:rFonts w:ascii="微软雅黑" w:hAnsi="微软雅黑" w:eastAsia="微软雅黑" w:cs="宋体"/>
-                <w:bCs/>
-                <w:kern w:val="0"/>
-                <w:sz w:val="20"/>
-                <w:szCs w:val="20"/>
-                <w:lang w:val="zh-TW" w:eastAsia="zh-TW"/>
-              </w:rPr>
-              <w:t>function description</w:t>
-            </w:r>
-          </w:p>
-        </w:tc>
-        <w:tc>
-          <w:tcPr>
-            <w:tcW w:w="6440" w:type="dxa"/>
-            <w:tcBorders>
-              <w:top w:val="single" w:color="000000" w:sz="4" w:space="0"/>
-              <w:left w:val="single" w:color="000000" w:sz="4" w:space="0"/>
-              <w:bottom w:val="single" w:color="000000" w:sz="4" w:space="0"/>
-              <w:right w:val="single" w:color="000000" w:sz="4" w:space="0"/>
-            </w:tcBorders>
-            <w:shd w:val="clear" w:color="auto" w:fill="auto"/>
-            <w:tcMar>
-              <w:top w:w="80" w:type="dxa"/>
-              <w:left w:w="80" w:type="dxa"/>
-              <w:bottom w:w="80" w:type="dxa"/>
-              <w:right w:w="80" w:type="dxa"/>
-            </w:tcMar>
-          </w:tcPr>
-          <w:p>
-            <w:pPr>
-              <w:pBdr>
-                <w:top w:val="none" w:color="auto" w:sz="0" w:space="0"/>
-                <w:left w:val="none" w:color="auto" w:sz="0" w:space="0"/>
-                <w:bottom w:val="none" w:color="auto" w:sz="0" w:space="0"/>
-                <w:right w:val="none" w:color="auto" w:sz="0" w:space="0"/>
-                <w:between w:val="none" w:color="auto" w:sz="0" w:space="0"/>
-              </w:pBdr>
-              <w:rPr>
-                <w:rFonts w:ascii="微软雅黑" w:hAnsi="微软雅黑" w:eastAsia="微软雅黑" w:cs="Times New Roman"/>
-                <w:kern w:val="0"/>
-                <w:sz w:val="20"/>
-                <w:szCs w:val="20"/>
-              </w:rPr>
-            </w:pPr>
-            <w:r>
-              <w:rPr>
-                <w:rFonts w:ascii="微软雅黑" w:hAnsi="微软雅黑" w:eastAsia="微软雅黑" w:cs="Times New Roman"/>
-                <w:kern w:val="0"/>
-                <w:sz w:val="20"/>
-                <w:szCs w:val="20"/>
-              </w:rPr>
-              <w:t>Disconnect from s</w:t>
-            </w:r>
-            <w:r>
-              <w:rPr>
-                <w:rStyle w:val="23"/>
-                <w:rFonts w:ascii="微软雅黑" w:hAnsi="微软雅黑" w:eastAsia="微软雅黑" w:cs="Times New Roman"/>
-                <w:kern w:val="0"/>
-                <w:sz w:val="20"/>
-                <w:szCs w:val="20"/>
-              </w:rPr>
-              <w:t>erver</w:t>
-            </w:r>
-            <w:r>
-              <w:rPr>
-                <w:rStyle w:val="23"/>
-                <w:rFonts w:ascii="微软雅黑" w:hAnsi="微软雅黑" w:eastAsia="微软雅黑" w:cs="Times New Roman"/>
-                <w:kern w:val="0"/>
-                <w:sz w:val="20"/>
-                <w:szCs w:val="20"/>
-                <w:lang w:val="zh-TW" w:eastAsia="zh-TW"/>
-              </w:rPr>
-              <w:t>, upon exiting the game.</w:t>
-            </w:r>
-          </w:p>
-        </w:tc>
-      </w:tr>
-      <w:tr>
-        <w:tblPrEx>
-          <w:tblBorders>
-            <w:top w:val="single" w:color="FFFFFF" w:sz="8" w:space="0"/>
-            <w:left w:val="single" w:color="FFFFFF" w:sz="8" w:space="0"/>
-            <w:bottom w:val="single" w:color="FFFFFF" w:sz="8" w:space="0"/>
-            <w:right w:val="single" w:color="FFFFFF" w:sz="8" w:space="0"/>
-            <w:insideH w:val="single" w:color="FFFFFF" w:sz="8" w:space="0"/>
-            <w:insideV w:val="single" w:color="FFFFFF" w:sz="8" w:space="0"/>
-          </w:tblBorders>
-          <w:tblLayout w:type="fixed"/>
-          <w:tblCellMar>
-            <w:top w:w="0" w:type="dxa"/>
-            <w:left w:w="0" w:type="dxa"/>
-            <w:bottom w:w="0" w:type="dxa"/>
-            <w:right w:w="0" w:type="dxa"/>
-          </w:tblCellMar>
-        </w:tblPrEx>
-        <w:trPr>
-          <w:trHeight w:val="570" w:hRule="atLeast"/>
-        </w:trPr>
-        <w:tc>
-          <w:tcPr>
-            <w:tcW w:w="1850" w:type="dxa"/>
-            <w:tcBorders>
-              <w:top w:val="single" w:color="000000" w:sz="4" w:space="0"/>
-              <w:left w:val="single" w:color="000000" w:sz="4" w:space="0"/>
-              <w:bottom w:val="single" w:color="000000" w:sz="4" w:space="0"/>
-              <w:right w:val="single" w:color="000000" w:sz="4" w:space="0"/>
-            </w:tcBorders>
-            <w:shd w:val="clear" w:color="auto" w:fill="auto"/>
-            <w:tcMar>
-              <w:top w:w="80" w:type="dxa"/>
-              <w:left w:w="80" w:type="dxa"/>
-              <w:bottom w:w="80" w:type="dxa"/>
-              <w:right w:w="80" w:type="dxa"/>
-            </w:tcMar>
-          </w:tcPr>
-          <w:p>
-            <w:pPr>
-              <w:pBdr>
-                <w:top w:val="none" w:color="auto" w:sz="0" w:space="0"/>
-                <w:left w:val="none" w:color="auto" w:sz="0" w:space="0"/>
-                <w:bottom w:val="none" w:color="auto" w:sz="0" w:space="0"/>
-                <w:right w:val="none" w:color="auto" w:sz="0" w:space="0"/>
-                <w:between w:val="none" w:color="auto" w:sz="0" w:space="0"/>
-              </w:pBdr>
-              <w:rPr>
-                <w:rFonts w:ascii="微软雅黑" w:hAnsi="微软雅黑" w:eastAsia="微软雅黑" w:cs="Times New Roman"/>
-                <w:kern w:val="0"/>
-                <w:sz w:val="20"/>
-                <w:szCs w:val="20"/>
-              </w:rPr>
-            </w:pPr>
-            <w:r>
-              <w:rPr>
-                <w:rStyle w:val="23"/>
-                <w:rFonts w:ascii="微软雅黑" w:hAnsi="微软雅黑" w:eastAsia="微软雅黑" w:cs="宋体"/>
-                <w:bCs/>
-                <w:kern w:val="0"/>
-                <w:sz w:val="20"/>
-                <w:szCs w:val="20"/>
-                <w:lang w:val="zh-TW" w:eastAsia="zh-TW"/>
-              </w:rPr>
-              <w:t xml:space="preserve">input parameters </w:t>
-            </w:r>
-          </w:p>
-        </w:tc>
-        <w:tc>
-          <w:tcPr>
-            <w:tcW w:w="6440" w:type="dxa"/>
-            <w:tcBorders>
-              <w:top w:val="single" w:color="000000" w:sz="4" w:space="0"/>
-              <w:left w:val="single" w:color="000000" w:sz="4" w:space="0"/>
-              <w:bottom w:val="single" w:color="000000" w:sz="4" w:space="0"/>
-              <w:right w:val="single" w:color="000000" w:sz="4" w:space="0"/>
-            </w:tcBorders>
-            <w:shd w:val="clear" w:color="auto" w:fill="auto"/>
-            <w:tcMar>
-              <w:top w:w="80" w:type="dxa"/>
-              <w:left w:w="80" w:type="dxa"/>
-              <w:bottom w:w="80" w:type="dxa"/>
-              <w:right w:w="80" w:type="dxa"/>
-            </w:tcMar>
-          </w:tcPr>
-          <w:p>
-            <w:pPr>
-              <w:pBdr>
-                <w:top w:val="none" w:color="auto" w:sz="0" w:space="0"/>
-                <w:left w:val="none" w:color="auto" w:sz="0" w:space="0"/>
-                <w:bottom w:val="none" w:color="auto" w:sz="0" w:space="0"/>
-                <w:right w:val="none" w:color="auto" w:sz="0" w:space="0"/>
-                <w:between w:val="none" w:color="auto" w:sz="0" w:space="0"/>
-              </w:pBdr>
-              <w:rPr>
-                <w:rFonts w:ascii="微软雅黑" w:hAnsi="微软雅黑" w:eastAsia="微软雅黑" w:cs="Times New Roman"/>
-                <w:kern w:val="0"/>
-                <w:sz w:val="20"/>
-                <w:szCs w:val="20"/>
-              </w:rPr>
-            </w:pPr>
-          </w:p>
-        </w:tc>
-      </w:tr>
-      <w:tr>
-        <w:tblPrEx>
-          <w:tblBorders>
-            <w:top w:val="single" w:color="FFFFFF" w:sz="8" w:space="0"/>
-            <w:left w:val="single" w:color="FFFFFF" w:sz="8" w:space="0"/>
-            <w:bottom w:val="single" w:color="FFFFFF" w:sz="8" w:space="0"/>
-            <w:right w:val="single" w:color="FFFFFF" w:sz="8" w:space="0"/>
-            <w:insideH w:val="single" w:color="FFFFFF" w:sz="8" w:space="0"/>
-            <w:insideV w:val="single" w:color="FFFFFF" w:sz="8" w:space="0"/>
-          </w:tblBorders>
-          <w:tblLayout w:type="fixed"/>
-          <w:tblCellMar>
-            <w:top w:w="0" w:type="dxa"/>
-            <w:left w:w="0" w:type="dxa"/>
-            <w:bottom w:w="0" w:type="dxa"/>
-            <w:right w:w="0" w:type="dxa"/>
-          </w:tblCellMar>
-        </w:tblPrEx>
-        <w:trPr>
-          <w:trHeight w:val="300" w:hRule="atLeast"/>
-        </w:trPr>
-        <w:tc>
-          <w:tcPr>
-            <w:tcW w:w="1850" w:type="dxa"/>
-            <w:tcBorders>
-              <w:top w:val="single" w:color="000000" w:sz="4" w:space="0"/>
-              <w:left w:val="single" w:color="000000" w:sz="4" w:space="0"/>
-              <w:bottom w:val="single" w:color="000000" w:sz="4" w:space="0"/>
-              <w:right w:val="single" w:color="000000" w:sz="4" w:space="0"/>
-            </w:tcBorders>
-            <w:shd w:val="clear" w:color="auto" w:fill="auto"/>
-            <w:tcMar>
-              <w:top w:w="80" w:type="dxa"/>
-              <w:left w:w="80" w:type="dxa"/>
-              <w:bottom w:w="80" w:type="dxa"/>
-              <w:right w:w="80" w:type="dxa"/>
-            </w:tcMar>
-          </w:tcPr>
-          <w:p>
-            <w:pPr>
-              <w:pBdr>
-                <w:top w:val="none" w:color="auto" w:sz="0" w:space="0"/>
-                <w:left w:val="none" w:color="auto" w:sz="0" w:space="0"/>
-                <w:bottom w:val="none" w:color="auto" w:sz="0" w:space="0"/>
-                <w:right w:val="none" w:color="auto" w:sz="0" w:space="0"/>
-                <w:between w:val="none" w:color="auto" w:sz="0" w:space="0"/>
-              </w:pBdr>
-              <w:rPr>
-                <w:rFonts w:ascii="微软雅黑" w:hAnsi="微软雅黑" w:eastAsia="微软雅黑" w:cs="Times New Roman"/>
-                <w:kern w:val="0"/>
-                <w:sz w:val="20"/>
-                <w:szCs w:val="20"/>
-              </w:rPr>
-            </w:pPr>
-            <w:r>
-              <w:rPr>
-                <w:rStyle w:val="23"/>
-                <w:rFonts w:ascii="微软雅黑" w:hAnsi="微软雅黑" w:eastAsia="微软雅黑" w:cs="宋体"/>
-                <w:bCs/>
-                <w:kern w:val="0"/>
-                <w:sz w:val="20"/>
-                <w:szCs w:val="20"/>
-                <w:lang w:val="zh-TW" w:eastAsia="zh-TW"/>
-              </w:rPr>
-              <w:t>return value</w:t>
-            </w:r>
-          </w:p>
-        </w:tc>
-        <w:tc>
-          <w:tcPr>
-            <w:tcW w:w="6440" w:type="dxa"/>
-            <w:tcBorders>
-              <w:top w:val="single" w:color="000000" w:sz="4" w:space="0"/>
-              <w:left w:val="single" w:color="000000" w:sz="4" w:space="0"/>
-              <w:bottom w:val="single" w:color="000000" w:sz="4" w:space="0"/>
-              <w:right w:val="single" w:color="000000" w:sz="4" w:space="0"/>
-            </w:tcBorders>
-            <w:shd w:val="clear" w:color="auto" w:fill="auto"/>
-            <w:tcMar>
-              <w:top w:w="80" w:type="dxa"/>
-              <w:left w:w="80" w:type="dxa"/>
-              <w:bottom w:w="80" w:type="dxa"/>
-              <w:right w:w="80" w:type="dxa"/>
-            </w:tcMar>
-          </w:tcPr>
-          <w:p>
-            <w:pPr>
-              <w:pBdr>
-                <w:top w:val="none" w:color="auto" w:sz="0" w:space="0"/>
-                <w:left w:val="none" w:color="auto" w:sz="0" w:space="0"/>
-                <w:bottom w:val="none" w:color="auto" w:sz="0" w:space="0"/>
-                <w:right w:val="none" w:color="auto" w:sz="0" w:space="0"/>
-                <w:between w:val="none" w:color="auto" w:sz="0" w:space="0"/>
-              </w:pBdr>
-              <w:rPr>
-                <w:rFonts w:ascii="微软雅黑" w:hAnsi="微软雅黑" w:eastAsia="微软雅黑" w:cs="Times New Roman"/>
-                <w:kern w:val="0"/>
-                <w:sz w:val="20"/>
-                <w:szCs w:val="20"/>
-              </w:rPr>
-            </w:pPr>
-            <w:r>
-              <w:rPr>
-                <w:rStyle w:val="23"/>
-                <w:rFonts w:ascii="微软雅黑" w:hAnsi="微软雅黑" w:eastAsia="微软雅黑" w:cs="Times New Roman"/>
-                <w:kern w:val="0"/>
-                <w:sz w:val="20"/>
-                <w:szCs w:val="20"/>
-              </w:rPr>
-              <w:t>bool</w:t>
-            </w:r>
-          </w:p>
-        </w:tc>
-      </w:tr>
-      <w:tr>
-        <w:tblPrEx>
-          <w:tblBorders>
-            <w:top w:val="single" w:color="FFFFFF" w:sz="8" w:space="0"/>
-            <w:left w:val="single" w:color="FFFFFF" w:sz="8" w:space="0"/>
-            <w:bottom w:val="single" w:color="FFFFFF" w:sz="8" w:space="0"/>
-            <w:right w:val="single" w:color="FFFFFF" w:sz="8" w:space="0"/>
-            <w:insideH w:val="single" w:color="FFFFFF" w:sz="8" w:space="0"/>
-            <w:insideV w:val="single" w:color="FFFFFF" w:sz="8" w:space="0"/>
-          </w:tblBorders>
-          <w:tblLayout w:type="fixed"/>
-          <w:tblCellMar>
-            <w:top w:w="0" w:type="dxa"/>
-            <w:left w:w="0" w:type="dxa"/>
-            <w:bottom w:w="0" w:type="dxa"/>
-            <w:right w:w="0" w:type="dxa"/>
-          </w:tblCellMar>
-        </w:tblPrEx>
-        <w:trPr>
-          <w:trHeight w:val="300" w:hRule="atLeast"/>
-        </w:trPr>
-        <w:tc>
-          <w:tcPr>
-            <w:tcW w:w="1850" w:type="dxa"/>
-            <w:tcBorders>
-              <w:top w:val="single" w:color="000000" w:sz="4" w:space="0"/>
-              <w:left w:val="single" w:color="000000" w:sz="4" w:space="0"/>
-              <w:bottom w:val="single" w:color="000000" w:sz="4" w:space="0"/>
-              <w:right w:val="single" w:color="000000" w:sz="4" w:space="0"/>
-            </w:tcBorders>
-            <w:shd w:val="clear" w:color="auto" w:fill="auto"/>
-            <w:tcMar>
-              <w:top w:w="80" w:type="dxa"/>
-              <w:left w:w="80" w:type="dxa"/>
-              <w:bottom w:w="80" w:type="dxa"/>
-              <w:right w:w="80" w:type="dxa"/>
-            </w:tcMar>
-          </w:tcPr>
-          <w:p>
-            <w:pPr>
-              <w:pBdr>
-                <w:top w:val="none" w:color="auto" w:sz="0" w:space="0"/>
-                <w:left w:val="none" w:color="auto" w:sz="0" w:space="0"/>
-                <w:bottom w:val="none" w:color="auto" w:sz="0" w:space="0"/>
-                <w:right w:val="none" w:color="auto" w:sz="0" w:space="0"/>
-                <w:between w:val="none" w:color="auto" w:sz="0" w:space="0"/>
-              </w:pBdr>
-              <w:ind w:firstLine="241"/>
-              <w:rPr>
-                <w:rFonts w:ascii="微软雅黑" w:hAnsi="微软雅黑" w:eastAsia="微软雅黑" w:cs="Times New Roman"/>
-                <w:kern w:val="0"/>
-                <w:sz w:val="20"/>
-                <w:szCs w:val="20"/>
-              </w:rPr>
-            </w:pPr>
-            <w:r>
-              <w:rPr>
-                <w:rStyle w:val="23"/>
-                <w:rFonts w:ascii="微软雅黑" w:hAnsi="微软雅黑" w:eastAsia="微软雅黑" w:cs="宋体"/>
-                <w:bCs/>
-                <w:kern w:val="0"/>
-                <w:sz w:val="20"/>
-                <w:szCs w:val="20"/>
-                <w:lang w:val="zh-TW" w:eastAsia="zh-TW"/>
-              </w:rPr>
-              <w:t>prerequisites</w:t>
-            </w:r>
-          </w:p>
-        </w:tc>
-        <w:tc>
-          <w:tcPr>
-            <w:tcW w:w="6440" w:type="dxa"/>
-            <w:tcBorders>
-              <w:top w:val="single" w:color="000000" w:sz="4" w:space="0"/>
-              <w:left w:val="single" w:color="000000" w:sz="4" w:space="0"/>
-              <w:bottom w:val="single" w:color="000000" w:sz="4" w:space="0"/>
-              <w:right w:val="single" w:color="000000" w:sz="4" w:space="0"/>
-            </w:tcBorders>
-            <w:shd w:val="clear" w:color="auto" w:fill="auto"/>
-            <w:tcMar>
-              <w:top w:w="80" w:type="dxa"/>
-              <w:left w:w="80" w:type="dxa"/>
-              <w:bottom w:w="80" w:type="dxa"/>
-              <w:right w:w="80" w:type="dxa"/>
-            </w:tcMar>
-          </w:tcPr>
-          <w:p>
-            <w:pPr>
-              <w:pBdr>
-                <w:top w:val="none" w:color="auto" w:sz="0" w:space="0"/>
-                <w:left w:val="none" w:color="auto" w:sz="0" w:space="0"/>
-                <w:bottom w:val="none" w:color="auto" w:sz="0" w:space="0"/>
-                <w:right w:val="none" w:color="auto" w:sz="0" w:space="0"/>
-                <w:between w:val="none" w:color="auto" w:sz="0" w:space="0"/>
-              </w:pBdr>
-              <w:rPr>
-                <w:rFonts w:ascii="微软雅黑" w:hAnsi="微软雅黑" w:eastAsia="微软雅黑" w:cs="Times New Roman"/>
-                <w:kern w:val="0"/>
-                <w:sz w:val="20"/>
-                <w:szCs w:val="20"/>
-              </w:rPr>
-            </w:pPr>
-            <w:r>
-              <w:rPr>
-                <w:rStyle w:val="23"/>
-                <w:rFonts w:ascii="微软雅黑" w:hAnsi="微软雅黑" w:eastAsia="微软雅黑" w:cs="Times New Roman"/>
-                <w:kern w:val="0"/>
-                <w:sz w:val="20"/>
-                <w:szCs w:val="20"/>
-              </w:rPr>
-              <w:t>NoloVR getInstance(Context context)</w:t>
-            </w:r>
-          </w:p>
-        </w:tc>
-      </w:tr>
-    </w:tbl>
-    <w:p>
-      <w:pPr>
-        <w:pStyle w:val="22"/>
         <w:ind w:firstLine="0" w:firstLineChars="0"/>
         <w:rPr>
           <w:rFonts w:ascii="微软雅黑" w:hAnsi="微软雅黑" w:eastAsia="微软雅黑"/>
@@ -5431,14 +4923,14 @@
           <w:rFonts w:ascii="微软雅黑" w:hAnsi="微软雅黑" w:eastAsia="微软雅黑"/>
         </w:rPr>
       </w:pPr>
-      <w:bookmarkStart w:id="19" w:name="_Toc510200812"/>
+      <w:bookmarkStart w:id="11" w:name="_Toc8666"/>
       <w:r>
         <w:rPr>
           <w:rFonts w:ascii="微软雅黑" w:hAnsi="微软雅黑" w:eastAsia="微软雅黑"/>
         </w:rPr>
         <w:t>Positional Information</w:t>
       </w:r>
-      <w:bookmarkEnd w:id="19"/>
+      <w:bookmarkEnd w:id="11"/>
     </w:p>
     <w:tbl>
       <w:tblPr>
@@ -5590,6 +5082,7 @@
             <w:insideH w:val="single" w:color="FFFFFF" w:sz="8" w:space="0"/>
             <w:insideV w:val="single" w:color="FFFFFF" w:sz="8" w:space="0"/>
           </w:tblBorders>
+          <w:shd w:val="clear" w:color="auto" w:fill="CDD4E9"/>
           <w:tblLayout w:type="fixed"/>
           <w:tblCellMar>
             <w:top w:w="0" w:type="dxa"/>
@@ -5715,6 +5208,7 @@
             <w:insideH w:val="single" w:color="FFFFFF" w:sz="8" w:space="0"/>
             <w:insideV w:val="single" w:color="FFFFFF" w:sz="8" w:space="0"/>
           </w:tblBorders>
+          <w:shd w:val="clear" w:color="auto" w:fill="CDD4E9"/>
           <w:tblLayout w:type="fixed"/>
           <w:tblCellMar>
             <w:top w:w="0" w:type="dxa"/>
@@ -6337,6 +5831,7 @@
             <w:insideH w:val="single" w:color="FFFFFF" w:sz="8" w:space="0"/>
             <w:insideV w:val="single" w:color="FFFFFF" w:sz="8" w:space="0"/>
           </w:tblBorders>
+          <w:shd w:val="clear" w:color="auto" w:fill="CDD4E9"/>
           <w:tblLayout w:type="fixed"/>
           <w:tblCellMar>
             <w:top w:w="0" w:type="dxa"/>
@@ -6462,6 +5957,7 @@
             <w:insideH w:val="single" w:color="FFFFFF" w:sz="8" w:space="0"/>
             <w:insideV w:val="single" w:color="FFFFFF" w:sz="8" w:space="0"/>
           </w:tblBorders>
+          <w:shd w:val="clear" w:color="auto" w:fill="CDD4E9"/>
           <w:tblLayout w:type="fixed"/>
           <w:tblCellMar>
             <w:top w:w="0" w:type="dxa"/>
@@ -6704,6 +6200,7 @@
             <w:insideH w:val="single" w:color="FFFFFF" w:sz="8" w:space="0"/>
             <w:insideV w:val="single" w:color="FFFFFF" w:sz="8" w:space="0"/>
           </w:tblBorders>
+          <w:shd w:val="clear" w:color="auto" w:fill="CDD4E9"/>
           <w:tblLayout w:type="fixed"/>
           <w:tblCellMar>
             <w:top w:w="0" w:type="dxa"/>
@@ -6818,6 +6315,7 @@
             <w:insideH w:val="single" w:color="FFFFFF" w:sz="8" w:space="0"/>
             <w:insideV w:val="single" w:color="FFFFFF" w:sz="8" w:space="0"/>
           </w:tblBorders>
+          <w:shd w:val="clear" w:color="auto" w:fill="CDD4E9"/>
           <w:tblLayout w:type="fixed"/>
           <w:tblCellMar>
             <w:top w:w="0" w:type="dxa"/>
@@ -7559,7 +7057,6 @@
             <w:insideH w:val="single" w:color="FFFFFF" w:sz="8" w:space="0"/>
             <w:insideV w:val="single" w:color="FFFFFF" w:sz="8" w:space="0"/>
           </w:tblBorders>
-          <w:shd w:val="clear" w:color="auto" w:fill="CDD4E9"/>
           <w:tblLayout w:type="fixed"/>
           <w:tblCellMar>
             <w:top w:w="0" w:type="dxa"/>
@@ -7925,18 +7422,7 @@
                 <w:sz w:val="20"/>
                 <w:szCs w:val="20"/>
               </w:rPr>
-              <w:t xml:space="preserve">To set headset’s rotational center </w:t>
-            </w:r>
-            <w:r>
-              <w:rPr>
-                <w:rStyle w:val="23"/>
-                <w:rFonts w:ascii="微软雅黑" w:hAnsi="微软雅黑" w:eastAsia="微软雅黑" w:cs="Times New Roman"/>
-                <w:kern w:val="0"/>
-                <w:sz w:val="20"/>
-                <w:szCs w:val="20"/>
-                <w:lang w:val="zh-TW" w:eastAsia="zh-TW"/>
-              </w:rPr>
-              <w:t>(legacy function)</w:t>
+              <w:t>To set headset’s rotational center</w:t>
             </w:r>
           </w:p>
         </w:tc>
@@ -8046,14 +7532,12 @@
             </w:pPr>
             <w:r>
               <w:rPr>
-                <w:rFonts w:ascii="微软雅黑" w:hAnsi="微软雅黑" w:eastAsia="微软雅黑" w:cs="等线"/>
-                <w:color w:val="000000"/>
-                <w:kern w:val="2"/>
-                <w:sz w:val="24"/>
-                <w:szCs w:val="24"/>
-                <w:u w:color="000000"/>
-              </w:rPr>
-              <w:t>(legacy function, not to be used anymore)</w:t>
+                <w:rFonts w:hint="eastAsia" w:ascii="微软雅黑" w:hAnsi="微软雅黑" w:eastAsia="微软雅黑" w:cs="Times New Roman"/>
+                <w:kern w:val="0"/>
+                <w:sz w:val="20"/>
+                <w:szCs w:val="20"/>
+              </w:rPr>
+              <w:t>According to the fixed position of the helmet positioner, the human eye is used as the coordinate origin, and the coordinate information corresponding to the helmet positioner is used to calculate the positioning information of the head and calculate the position of the adult eye.</w:t>
             </w:r>
           </w:p>
         </w:tc>
@@ -8068,6 +7552,7 @@
             <w:insideH w:val="single" w:color="FFFFFF" w:sz="8" w:space="0"/>
             <w:insideV w:val="single" w:color="FFFFFF" w:sz="8" w:space="0"/>
           </w:tblBorders>
+          <w:shd w:val="clear" w:color="auto" w:fill="CDD4E9"/>
           <w:tblLayout w:type="fixed"/>
           <w:tblCellMar>
             <w:top w:w="0" w:type="dxa"/>
@@ -8153,12 +7638,23 @@
                 <w:between w:val="none" w:color="auto" w:sz="0" w:space="0"/>
               </w:pBdr>
               <w:rPr>
-                <w:rFonts w:ascii="微软雅黑" w:hAnsi="微软雅黑" w:eastAsia="微软雅黑" w:cs="Times New Roman"/>
-                <w:kern w:val="0"/>
-                <w:sz w:val="20"/>
-                <w:szCs w:val="20"/>
-              </w:rPr>
-            </w:pPr>
+                <w:rFonts w:hint="eastAsia" w:ascii="微软雅黑" w:hAnsi="微软雅黑" w:eastAsia="微软雅黑" w:cs="Times New Roman"/>
+                <w:kern w:val="0"/>
+                <w:sz w:val="20"/>
+                <w:szCs w:val="20"/>
+                <w:lang w:val="en-US" w:eastAsia="zh-CN"/>
+              </w:rPr>
+            </w:pPr>
+            <w:r>
+              <w:rPr>
+                <w:rFonts w:hint="eastAsia" w:ascii="微软雅黑" w:hAnsi="微软雅黑" w:eastAsia="微软雅黑" w:cs="Times New Roman"/>
+                <w:kern w:val="0"/>
+                <w:sz w:val="20"/>
+                <w:szCs w:val="20"/>
+                <w:lang w:val="en-US" w:eastAsia="zh-CN"/>
+              </w:rPr>
+              <w:t>Void</w:t>
+            </w:r>
           </w:p>
         </w:tc>
       </w:tr>
@@ -8172,6 +7668,7 @@
             <w:insideH w:val="single" w:color="FFFFFF" w:sz="8" w:space="0"/>
             <w:insideV w:val="single" w:color="FFFFFF" w:sz="8" w:space="0"/>
           </w:tblBorders>
+          <w:shd w:val="clear" w:color="auto" w:fill="CDD4E9"/>
           <w:tblLayout w:type="fixed"/>
           <w:tblCellMar>
             <w:top w:w="0" w:type="dxa"/>
@@ -8553,6 +8050,7 @@
             <w:insideH w:val="single" w:color="FFFFFF" w:sz="8" w:space="0"/>
             <w:insideV w:val="single" w:color="FFFFFF" w:sz="8" w:space="0"/>
           </w:tblBorders>
+          <w:shd w:val="clear" w:color="auto" w:fill="CDD4E9"/>
           <w:tblLayout w:type="fixed"/>
           <w:tblCellMar>
             <w:top w:w="0" w:type="dxa"/>
@@ -8985,6 +8483,7 @@
             <w:insideH w:val="single" w:color="FFFFFF" w:sz="8" w:space="0"/>
             <w:insideV w:val="single" w:color="FFFFFF" w:sz="8" w:space="0"/>
           </w:tblBorders>
+          <w:shd w:val="clear" w:color="auto" w:fill="CDD4E9"/>
           <w:tblLayout w:type="fixed"/>
           <w:tblCellMar>
             <w:top w:w="0" w:type="dxa"/>
@@ -9136,6 +8635,7 @@
             <w:insideH w:val="single" w:color="FFFFFF" w:sz="8" w:space="0"/>
             <w:insideV w:val="single" w:color="FFFFFF" w:sz="8" w:space="0"/>
           </w:tblBorders>
+          <w:shd w:val="clear" w:color="auto" w:fill="CDD4E9"/>
           <w:tblLayout w:type="fixed"/>
           <w:tblCellMar>
             <w:top w:w="0" w:type="dxa"/>
@@ -9250,6 +8750,7 @@
             <w:insideH w:val="single" w:color="FFFFFF" w:sz="8" w:space="0"/>
             <w:insideV w:val="single" w:color="FFFFFF" w:sz="8" w:space="0"/>
           </w:tblBorders>
+          <w:shd w:val="clear" w:color="auto" w:fill="CDD4E9"/>
           <w:tblLayout w:type="fixed"/>
           <w:tblCellMar>
             <w:top w:w="0" w:type="dxa"/>
@@ -9351,6 +8852,27 @@
                 <w:lang w:val="zh-TW" w:eastAsia="zh-TW"/>
               </w:rPr>
               <w:t>To set headset type</w:t>
+            </w:r>
+            <w:r>
+              <w:rPr>
+                <w:rStyle w:val="23"/>
+                <w:rFonts w:ascii="微软雅黑" w:hAnsi="微软雅黑" w:eastAsia="微软雅黑" w:cs="Times New Roman"/>
+                <w:kern w:val="0"/>
+                <w:sz w:val="20"/>
+                <w:szCs w:val="20"/>
+              </w:rPr>
+              <w:t xml:space="preserve"> </w:t>
+            </w:r>
+            <w:r>
+              <w:rPr>
+                <w:rStyle w:val="23"/>
+                <w:rFonts w:ascii="微软雅黑" w:hAnsi="微软雅黑" w:eastAsia="微软雅黑" w:cs="Times New Roman"/>
+                <w:kern w:val="0"/>
+                <w:sz w:val="20"/>
+                <w:szCs w:val="20"/>
+                <w:lang w:val="zh-TW" w:eastAsia="zh-TW"/>
+              </w:rPr>
+              <w:t>(legacy function)</w:t>
             </w:r>
           </w:p>
         </w:tc>
@@ -9450,24 +8972,65 @@
                 <w:between w:val="none" w:color="auto" w:sz="0" w:space="0"/>
               </w:pBdr>
               <w:rPr>
-                <w:rStyle w:val="23"/>
-                <w:rFonts w:ascii="微软雅黑" w:hAnsi="微软雅黑" w:eastAsia="微软雅黑" w:cs="Times New Roman"/>
-                <w:kern w:val="0"/>
-                <w:sz w:val="20"/>
-                <w:szCs w:val="20"/>
-              </w:rPr>
-            </w:pPr>
-            <w:r>
-              <w:rPr>
-                <w:rStyle w:val="23"/>
-                <w:rFonts w:ascii="微软雅黑" w:hAnsi="微软雅黑" w:eastAsia="微软雅黑" w:cs="Times New Roman"/>
-                <w:kern w:val="0"/>
-                <w:sz w:val="20"/>
-                <w:szCs w:val="20"/>
-              </w:rPr>
-              <w:t>0: Gear VR</w:t>
-            </w:r>
-          </w:p>
+                <w:rFonts w:ascii="微软雅黑" w:hAnsi="微软雅黑" w:eastAsia="微软雅黑" w:cs="Times New Roman"/>
+                <w:kern w:val="0"/>
+                <w:sz w:val="20"/>
+                <w:szCs w:val="20"/>
+              </w:rPr>
+            </w:pPr>
+            <w:r>
+              <w:rPr>
+                <w:rFonts w:ascii="微软雅黑" w:hAnsi="微软雅黑" w:eastAsia="微软雅黑" w:cs="等线"/>
+                <w:color w:val="000000"/>
+                <w:kern w:val="2"/>
+                <w:sz w:val="24"/>
+                <w:szCs w:val="24"/>
+                <w:u w:color="000000"/>
+              </w:rPr>
+              <w:t>(legacy function, not to be used anymore)</w:t>
+            </w:r>
+          </w:p>
+        </w:tc>
+      </w:tr>
+      <w:tr>
+        <w:tblPrEx>
+          <w:tblBorders>
+            <w:top w:val="single" w:color="FFFFFF" w:sz="8" w:space="0"/>
+            <w:left w:val="single" w:color="FFFFFF" w:sz="8" w:space="0"/>
+            <w:bottom w:val="single" w:color="FFFFFF" w:sz="8" w:space="0"/>
+            <w:right w:val="single" w:color="FFFFFF" w:sz="8" w:space="0"/>
+            <w:insideH w:val="single" w:color="FFFFFF" w:sz="8" w:space="0"/>
+            <w:insideV w:val="single" w:color="FFFFFF" w:sz="8" w:space="0"/>
+          </w:tblBorders>
+          <w:shd w:val="clear" w:color="auto" w:fill="CDD4E9"/>
+          <w:tblLayout w:type="fixed"/>
+          <w:tblCellMar>
+            <w:top w:w="0" w:type="dxa"/>
+            <w:left w:w="0" w:type="dxa"/>
+            <w:bottom w:w="0" w:type="dxa"/>
+            <w:right w:w="0" w:type="dxa"/>
+          </w:tblCellMar>
+        </w:tblPrEx>
+        <w:trPr>
+          <w:trHeight w:val="300" w:hRule="atLeast"/>
+        </w:trPr>
+        <w:tc>
+          <w:tcPr>
+            <w:tcW w:w="1850" w:type="dxa"/>
+            <w:tcBorders>
+              <w:top w:val="single" w:color="000000" w:sz="4" w:space="0"/>
+              <w:left w:val="single" w:color="000000" w:sz="4" w:space="0"/>
+              <w:bottom w:val="single" w:color="000000" w:sz="4" w:space="0"/>
+              <w:right w:val="single" w:color="000000" w:sz="4" w:space="0"/>
+            </w:tcBorders>
+            <w:shd w:val="clear" w:color="auto" w:fill="auto"/>
+            <w:tcMar>
+              <w:top w:w="80" w:type="dxa"/>
+              <w:left w:w="80" w:type="dxa"/>
+              <w:bottom w:w="80" w:type="dxa"/>
+              <w:right w:w="80" w:type="dxa"/>
+            </w:tcMar>
+          </w:tcPr>
           <w:p>
             <w:pPr>
               <w:pBdr>
@@ -9478,24 +9041,43 @@
                 <w:between w:val="none" w:color="auto" w:sz="0" w:space="0"/>
               </w:pBdr>
               <w:rPr>
-                <w:rStyle w:val="23"/>
-                <w:rFonts w:ascii="微软雅黑" w:hAnsi="微软雅黑" w:eastAsia="微软雅黑" w:cs="Times New Roman"/>
-                <w:kern w:val="0"/>
-                <w:sz w:val="20"/>
-                <w:szCs w:val="20"/>
-              </w:rPr>
-            </w:pPr>
-            <w:r>
-              <w:rPr>
-                <w:rStyle w:val="23"/>
-                <w:rFonts w:ascii="微软雅黑" w:hAnsi="微软雅黑" w:eastAsia="微软雅黑" w:cs="Times New Roman"/>
-                <w:kern w:val="0"/>
-                <w:sz w:val="20"/>
-                <w:szCs w:val="20"/>
-              </w:rPr>
-              <w:t xml:space="preserve">1: DayDream  </w:t>
-            </w:r>
-          </w:p>
+                <w:rFonts w:ascii="微软雅黑" w:hAnsi="微软雅黑" w:eastAsia="微软雅黑" w:cs="Times New Roman"/>
+                <w:kern w:val="0"/>
+                <w:sz w:val="20"/>
+                <w:szCs w:val="20"/>
+              </w:rPr>
+            </w:pPr>
+            <w:r>
+              <w:rPr>
+                <w:rStyle w:val="23"/>
+                <w:rFonts w:ascii="微软雅黑" w:hAnsi="微软雅黑" w:eastAsia="微软雅黑" w:cs="宋体"/>
+                <w:bCs/>
+                <w:kern w:val="0"/>
+                <w:sz w:val="20"/>
+                <w:szCs w:val="20"/>
+                <w:lang w:val="zh-TW" w:eastAsia="zh-TW"/>
+              </w:rPr>
+              <w:t>return value</w:t>
+            </w:r>
+          </w:p>
+        </w:tc>
+        <w:tc>
+          <w:tcPr>
+            <w:tcW w:w="5867" w:type="dxa"/>
+            <w:tcBorders>
+              <w:top w:val="single" w:color="000000" w:sz="4" w:space="0"/>
+              <w:left w:val="single" w:color="000000" w:sz="4" w:space="0"/>
+              <w:bottom w:val="single" w:color="000000" w:sz="4" w:space="0"/>
+              <w:right w:val="single" w:color="000000" w:sz="4" w:space="0"/>
+            </w:tcBorders>
+            <w:shd w:val="clear" w:color="auto" w:fill="auto"/>
+            <w:tcMar>
+              <w:top w:w="80" w:type="dxa"/>
+              <w:left w:w="80" w:type="dxa"/>
+              <w:bottom w:w="80" w:type="dxa"/>
+              <w:right w:w="80" w:type="dxa"/>
+            </w:tcMar>
+          </w:tcPr>
           <w:p>
             <w:pPr>
               <w:pBdr>
@@ -9506,49 +9088,22 @@
                 <w:between w:val="none" w:color="auto" w:sz="0" w:space="0"/>
               </w:pBdr>
               <w:rPr>
-                <w:rStyle w:val="23"/>
-                <w:rFonts w:ascii="微软雅黑" w:hAnsi="微软雅黑" w:eastAsia="微软雅黑" w:cs="Times New Roman"/>
-                <w:kern w:val="0"/>
-                <w:sz w:val="20"/>
-                <w:szCs w:val="20"/>
-              </w:rPr>
-            </w:pPr>
-            <w:r>
-              <w:rPr>
-                <w:rStyle w:val="23"/>
-                <w:rFonts w:ascii="微软雅黑" w:hAnsi="微软雅黑" w:eastAsia="微软雅黑" w:cs="Times New Roman"/>
-                <w:kern w:val="0"/>
-                <w:sz w:val="20"/>
-                <w:szCs w:val="20"/>
-              </w:rPr>
-              <w:t xml:space="preserve">2: CardBoard </w:t>
-            </w:r>
-          </w:p>
-          <w:p>
-            <w:pPr>
-              <w:pBdr>
-                <w:top w:val="none" w:color="auto" w:sz="0" w:space="0"/>
-                <w:left w:val="none" w:color="auto" w:sz="0" w:space="0"/>
-                <w:bottom w:val="none" w:color="auto" w:sz="0" w:space="0"/>
-                <w:right w:val="none" w:color="auto" w:sz="0" w:space="0"/>
-                <w:between w:val="none" w:color="auto" w:sz="0" w:space="0"/>
-              </w:pBdr>
-              <w:rPr>
-                <w:rFonts w:ascii="微软雅黑" w:hAnsi="微软雅黑" w:eastAsia="微软雅黑" w:cs="Times New Roman"/>
-                <w:kern w:val="0"/>
-                <w:sz w:val="20"/>
-                <w:szCs w:val="20"/>
-              </w:rPr>
-            </w:pPr>
-            <w:r>
-              <w:rPr>
-                <w:rStyle w:val="23"/>
-                <w:rFonts w:ascii="微软雅黑" w:hAnsi="微软雅黑" w:eastAsia="微软雅黑" w:cs="Times New Roman"/>
-                <w:kern w:val="0"/>
-                <w:sz w:val="20"/>
-                <w:szCs w:val="20"/>
-              </w:rPr>
-              <w:t>3: Other</w:t>
+                <w:rFonts w:ascii="微软雅黑" w:hAnsi="微软雅黑" w:eastAsia="微软雅黑" w:cs="Times New Roman"/>
+                <w:kern w:val="0"/>
+                <w:sz w:val="20"/>
+                <w:szCs w:val="20"/>
+              </w:rPr>
+            </w:pPr>
+            <w:r>
+              <w:rPr>
+                <w:rFonts w:ascii="微软雅黑" w:hAnsi="微软雅黑" w:eastAsia="微软雅黑" w:cs="等线"/>
+                <w:color w:val="000000"/>
+                <w:kern w:val="2"/>
+                <w:sz w:val="24"/>
+                <w:szCs w:val="24"/>
+                <w:u w:color="000000"/>
+              </w:rPr>
+              <w:t>(legacy function, not to be used anymore)</w:t>
             </w:r>
           </w:p>
         </w:tc>
@@ -9600,6 +9155,7 @@
                 <w:right w:val="none" w:color="auto" w:sz="0" w:space="0"/>
                 <w:between w:val="none" w:color="auto" w:sz="0" w:space="0"/>
               </w:pBdr>
+              <w:ind w:firstLine="241"/>
               <w:rPr>
                 <w:rFonts w:ascii="微软雅黑" w:hAnsi="微软雅黑" w:eastAsia="微软雅黑" w:cs="Times New Roman"/>
                 <w:kern w:val="0"/>
@@ -9617,7 +9173,7 @@
                 <w:szCs w:val="20"/>
                 <w:lang w:val="zh-TW" w:eastAsia="zh-TW"/>
               </w:rPr>
-              <w:t>return value</w:t>
+              <w:t>prerequisites</w:t>
             </w:r>
           </w:p>
         </w:tc>
@@ -9654,120 +9210,16 @@
                 <w:szCs w:val="20"/>
               </w:rPr>
             </w:pPr>
-          </w:p>
-        </w:tc>
-      </w:tr>
-      <w:tr>
-        <w:tblPrEx>
-          <w:tblBorders>
-            <w:top w:val="single" w:color="FFFFFF" w:sz="8" w:space="0"/>
-            <w:left w:val="single" w:color="FFFFFF" w:sz="8" w:space="0"/>
-            <w:bottom w:val="single" w:color="FFFFFF" w:sz="8" w:space="0"/>
-            <w:right w:val="single" w:color="FFFFFF" w:sz="8" w:space="0"/>
-            <w:insideH w:val="single" w:color="FFFFFF" w:sz="8" w:space="0"/>
-            <w:insideV w:val="single" w:color="FFFFFF" w:sz="8" w:space="0"/>
-          </w:tblBorders>
-          <w:tblLayout w:type="fixed"/>
-          <w:tblCellMar>
-            <w:top w:w="0" w:type="dxa"/>
-            <w:left w:w="0" w:type="dxa"/>
-            <w:bottom w:w="0" w:type="dxa"/>
-            <w:right w:w="0" w:type="dxa"/>
-          </w:tblCellMar>
-        </w:tblPrEx>
-        <w:trPr>
-          <w:trHeight w:val="300" w:hRule="atLeast"/>
-        </w:trPr>
-        <w:tc>
-          <w:tcPr>
-            <w:tcW w:w="1850" w:type="dxa"/>
-            <w:tcBorders>
-              <w:top w:val="single" w:color="000000" w:sz="4" w:space="0"/>
-              <w:left w:val="single" w:color="000000" w:sz="4" w:space="0"/>
-              <w:bottom w:val="single" w:color="000000" w:sz="4" w:space="0"/>
-              <w:right w:val="single" w:color="000000" w:sz="4" w:space="0"/>
-            </w:tcBorders>
-            <w:shd w:val="clear" w:color="auto" w:fill="auto"/>
-            <w:tcMar>
-              <w:top w:w="80" w:type="dxa"/>
-              <w:left w:w="80" w:type="dxa"/>
-              <w:bottom w:w="80" w:type="dxa"/>
-              <w:right w:w="80" w:type="dxa"/>
-            </w:tcMar>
-          </w:tcPr>
-          <w:p>
-            <w:pPr>
-              <w:pBdr>
-                <w:top w:val="none" w:color="auto" w:sz="0" w:space="0"/>
-                <w:left w:val="none" w:color="auto" w:sz="0" w:space="0"/>
-                <w:bottom w:val="none" w:color="auto" w:sz="0" w:space="0"/>
-                <w:right w:val="none" w:color="auto" w:sz="0" w:space="0"/>
-                <w:between w:val="none" w:color="auto" w:sz="0" w:space="0"/>
-              </w:pBdr>
-              <w:ind w:firstLine="241"/>
-              <w:rPr>
-                <w:rFonts w:ascii="微软雅黑" w:hAnsi="微软雅黑" w:eastAsia="微软雅黑" w:cs="Times New Roman"/>
-                <w:kern w:val="0"/>
-                <w:sz w:val="20"/>
-                <w:szCs w:val="20"/>
-              </w:rPr>
-            </w:pPr>
-            <w:r>
-              <w:rPr>
-                <w:rStyle w:val="23"/>
-                <w:rFonts w:ascii="微软雅黑" w:hAnsi="微软雅黑" w:eastAsia="微软雅黑" w:cs="宋体"/>
-                <w:bCs/>
-                <w:kern w:val="0"/>
-                <w:sz w:val="20"/>
-                <w:szCs w:val="20"/>
-                <w:lang w:val="zh-TW" w:eastAsia="zh-TW"/>
-              </w:rPr>
-              <w:t>prerequisites</w:t>
-            </w:r>
-          </w:p>
-        </w:tc>
-        <w:tc>
-          <w:tcPr>
-            <w:tcW w:w="5867" w:type="dxa"/>
-            <w:tcBorders>
-              <w:top w:val="single" w:color="000000" w:sz="4" w:space="0"/>
-              <w:left w:val="single" w:color="000000" w:sz="4" w:space="0"/>
-              <w:bottom w:val="single" w:color="000000" w:sz="4" w:space="0"/>
-              <w:right w:val="single" w:color="000000" w:sz="4" w:space="0"/>
-            </w:tcBorders>
-            <w:shd w:val="clear" w:color="auto" w:fill="auto"/>
-            <w:tcMar>
-              <w:top w:w="80" w:type="dxa"/>
-              <w:left w:w="80" w:type="dxa"/>
-              <w:bottom w:w="80" w:type="dxa"/>
-              <w:right w:w="80" w:type="dxa"/>
-            </w:tcMar>
-          </w:tcPr>
-          <w:p>
-            <w:pPr>
-              <w:pBdr>
-                <w:top w:val="none" w:color="auto" w:sz="0" w:space="0"/>
-                <w:left w:val="none" w:color="auto" w:sz="0" w:space="0"/>
-                <w:bottom w:val="none" w:color="auto" w:sz="0" w:space="0"/>
-                <w:right w:val="none" w:color="auto" w:sz="0" w:space="0"/>
-                <w:between w:val="none" w:color="auto" w:sz="0" w:space="0"/>
-              </w:pBdr>
-              <w:rPr>
-                <w:rFonts w:ascii="微软雅黑" w:hAnsi="微软雅黑" w:eastAsia="微软雅黑" w:cs="Times New Roman"/>
-                <w:kern w:val="0"/>
-                <w:sz w:val="20"/>
-                <w:szCs w:val="20"/>
-              </w:rPr>
-            </w:pPr>
-            <w:r>
-              <w:rPr>
-                <w:rStyle w:val="23"/>
-                <w:rFonts w:ascii="微软雅黑" w:hAnsi="微软雅黑" w:eastAsia="微软雅黑" w:cs="Times New Roman"/>
-                <w:kern w:val="0"/>
-                <w:sz w:val="20"/>
-                <w:szCs w:val="20"/>
-              </w:rPr>
-              <w:t>NoloVR getInstance(Context context)</w:t>
+            <w:r>
+              <w:rPr>
+                <w:rFonts w:ascii="微软雅黑" w:hAnsi="微软雅黑" w:eastAsia="微软雅黑" w:cs="等线"/>
+                <w:color w:val="000000"/>
+                <w:kern w:val="2"/>
+                <w:sz w:val="24"/>
+                <w:szCs w:val="24"/>
+                <w:u w:color="000000"/>
+              </w:rPr>
+              <w:t>(legacy function, not to be used anymore)</w:t>
             </w:r>
           </w:p>
         </w:tc>
@@ -10046,6 +9498,7 @@
             <w:insideH w:val="single" w:color="FFFFFF" w:sz="8" w:space="0"/>
             <w:insideV w:val="single" w:color="FFFFFF" w:sz="8" w:space="0"/>
           </w:tblBorders>
+          <w:shd w:val="clear" w:color="auto" w:fill="CDD4E9"/>
           <w:tblLayout w:type="fixed"/>
           <w:tblCellMar>
             <w:top w:w="0" w:type="dxa"/>
@@ -10275,6 +9728,7 @@
             <w:insideH w:val="single" w:color="FFFFFF" w:sz="8" w:space="0"/>
             <w:insideV w:val="single" w:color="FFFFFF" w:sz="8" w:space="0"/>
           </w:tblBorders>
+          <w:shd w:val="clear" w:color="auto" w:fill="CDD4E9"/>
           <w:tblLayout w:type="fixed"/>
           <w:tblCellMar>
             <w:top w:w="0" w:type="dxa"/>
@@ -10658,6 +10112,7 @@
             <w:insideH w:val="single" w:color="FFFFFF" w:sz="8" w:space="0"/>
             <w:insideV w:val="single" w:color="FFFFFF" w:sz="8" w:space="0"/>
           </w:tblBorders>
+          <w:shd w:val="clear" w:color="auto" w:fill="CDD4E9"/>
           <w:tblLayout w:type="fixed"/>
           <w:tblCellMar>
             <w:top w:w="0" w:type="dxa"/>
@@ -10773,6 +10228,7 @@
             <w:insideH w:val="single" w:color="FFFFFF" w:sz="8" w:space="0"/>
             <w:insideV w:val="single" w:color="FFFFFF" w:sz="8" w:space="0"/>
           </w:tblBorders>
+          <w:shd w:val="clear" w:color="auto" w:fill="CDD4E9"/>
           <w:tblLayout w:type="fixed"/>
           <w:tblCellMar>
             <w:top w:w="0" w:type="dxa"/>
@@ -11002,6 +10458,2867 @@
         </w:rPr>
       </w:pPr>
     </w:p>
+    <w:tbl>
+      <w:tblPr>
+        <w:tblStyle w:val="10"/>
+        <w:tblpPr w:leftFromText="180" w:rightFromText="180" w:vertAnchor="text" w:horzAnchor="margin" w:tblpY="365"/>
+        <w:tblW w:w="8516" w:type="dxa"/>
+        <w:tblInd w:w="0" w:type="dxa"/>
+        <w:tblBorders>
+          <w:top w:val="single" w:color="auto" w:sz="4" w:space="0"/>
+          <w:left w:val="single" w:color="auto" w:sz="4" w:space="0"/>
+          <w:bottom w:val="single" w:color="auto" w:sz="4" w:space="0"/>
+          <w:right w:val="single" w:color="auto" w:sz="4" w:space="0"/>
+          <w:insideH w:val="single" w:color="auto" w:sz="4" w:space="0"/>
+          <w:insideV w:val="single" w:color="auto" w:sz="4" w:space="0"/>
+        </w:tblBorders>
+        <w:tblLayout w:type="fixed"/>
+        <w:tblCellMar>
+          <w:top w:w="0" w:type="dxa"/>
+          <w:left w:w="108" w:type="dxa"/>
+          <w:bottom w:w="0" w:type="dxa"/>
+          <w:right w:w="108" w:type="dxa"/>
+        </w:tblCellMar>
+      </w:tblPr>
+      <w:tblGrid>
+        <w:gridCol w:w="1901"/>
+        <w:gridCol w:w="6615"/>
+      </w:tblGrid>
+      <w:tr>
+        <w:tblPrEx>
+          <w:tblBorders>
+            <w:top w:val="single" w:color="auto" w:sz="4" w:space="0"/>
+            <w:left w:val="single" w:color="auto" w:sz="4" w:space="0"/>
+            <w:bottom w:val="single" w:color="auto" w:sz="4" w:space="0"/>
+            <w:right w:val="single" w:color="auto" w:sz="4" w:space="0"/>
+            <w:insideH w:val="single" w:color="auto" w:sz="4" w:space="0"/>
+            <w:insideV w:val="single" w:color="auto" w:sz="4" w:space="0"/>
+          </w:tblBorders>
+          <w:tblLayout w:type="fixed"/>
+        </w:tblPrEx>
+        <w:tc>
+          <w:tcPr>
+            <w:tcW w:w="1901" w:type="dxa"/>
+            <w:tcBorders>
+              <w:top w:val="single" w:color="auto" w:sz="4" w:space="0"/>
+              <w:left w:val="single" w:color="auto" w:sz="4" w:space="0"/>
+              <w:bottom w:val="single" w:color="auto" w:sz="4" w:space="0"/>
+              <w:right w:val="single" w:color="auto" w:sz="4" w:space="0"/>
+            </w:tcBorders>
+          </w:tcPr>
+          <w:p>
+            <w:pPr>
+              <w:rPr>
+                <w:rFonts w:ascii="微软雅黑" w:hAnsi="微软雅黑" w:eastAsia="微软雅黑" w:cs="Calibri"/>
+                <w:b/>
+                <w:bCs/>
+                <w:kern w:val="0"/>
+                <w:sz w:val="21"/>
+                <w:szCs w:val="21"/>
+              </w:rPr>
+            </w:pPr>
+            <w:r>
+              <w:rPr>
+                <w:rStyle w:val="23"/>
+                <w:rFonts w:ascii="微软雅黑" w:hAnsi="微软雅黑" w:eastAsia="微软雅黑" w:cs="宋体"/>
+                <w:bCs/>
+                <w:kern w:val="0"/>
+                <w:sz w:val="20"/>
+                <w:szCs w:val="20"/>
+                <w:lang w:val="zh-TW" w:eastAsia="zh-TW"/>
+              </w:rPr>
+              <w:t>function name</w:t>
+            </w:r>
+          </w:p>
+        </w:tc>
+        <w:tc>
+          <w:tcPr>
+            <w:tcW w:w="6615" w:type="dxa"/>
+            <w:tcBorders>
+              <w:top w:val="single" w:color="auto" w:sz="4" w:space="0"/>
+              <w:left w:val="nil"/>
+              <w:bottom w:val="single" w:color="auto" w:sz="4" w:space="0"/>
+              <w:right w:val="single" w:color="auto" w:sz="4" w:space="0"/>
+            </w:tcBorders>
+          </w:tcPr>
+          <w:p>
+            <w:pPr>
+              <w:rPr>
+                <w:rFonts w:ascii="微软雅黑" w:hAnsi="微软雅黑" w:eastAsia="微软雅黑" w:cs="Times New Roman"/>
+                <w:kern w:val="0"/>
+                <w:sz w:val="20"/>
+                <w:szCs w:val="20"/>
+              </w:rPr>
+            </w:pPr>
+            <w:r>
+              <w:rPr>
+                <w:rFonts w:hint="eastAsia" w:ascii="微软雅黑" w:hAnsi="微软雅黑" w:eastAsia="微软雅黑" w:cs="Times New Roman"/>
+                <w:kern w:val="0"/>
+                <w:sz w:val="20"/>
+                <w:szCs w:val="20"/>
+                <w:lang w:val="en-US" w:eastAsia="zh-CN"/>
+              </w:rPr>
+              <w:t xml:space="preserve">int </w:t>
+            </w:r>
+            <w:r>
+              <w:rPr>
+                <w:rFonts w:hint="default" w:ascii="微软雅黑" w:hAnsi="微软雅黑" w:eastAsia="微软雅黑" w:cs="Times New Roman"/>
+                <w:kern w:val="0"/>
+                <w:sz w:val="20"/>
+                <w:szCs w:val="20"/>
+                <w:lang w:val="en-US" w:eastAsia="zh-CN"/>
+              </w:rPr>
+              <w:t>getElectricityByDeviceType</w:t>
+            </w:r>
+            <w:r>
+              <w:rPr>
+                <w:rFonts w:hint="eastAsia" w:ascii="微软雅黑" w:hAnsi="微软雅黑" w:eastAsia="微软雅黑" w:cs="Times New Roman"/>
+                <w:kern w:val="0"/>
+                <w:sz w:val="20"/>
+                <w:szCs w:val="20"/>
+              </w:rPr>
+              <w:t>(int type);</w:t>
+            </w:r>
+          </w:p>
+        </w:tc>
+      </w:tr>
+      <w:tr>
+        <w:tblPrEx>
+          <w:tblBorders>
+            <w:top w:val="single" w:color="auto" w:sz="4" w:space="0"/>
+            <w:left w:val="single" w:color="auto" w:sz="4" w:space="0"/>
+            <w:bottom w:val="single" w:color="auto" w:sz="4" w:space="0"/>
+            <w:right w:val="single" w:color="auto" w:sz="4" w:space="0"/>
+            <w:insideH w:val="single" w:color="auto" w:sz="4" w:space="0"/>
+            <w:insideV w:val="single" w:color="auto" w:sz="4" w:space="0"/>
+          </w:tblBorders>
+          <w:tblLayout w:type="fixed"/>
+          <w:tblCellMar>
+            <w:top w:w="0" w:type="dxa"/>
+            <w:left w:w="108" w:type="dxa"/>
+            <w:bottom w:w="0" w:type="dxa"/>
+            <w:right w:w="108" w:type="dxa"/>
+          </w:tblCellMar>
+        </w:tblPrEx>
+        <w:tc>
+          <w:tcPr>
+            <w:tcW w:w="1901" w:type="dxa"/>
+            <w:tcBorders>
+              <w:top w:val="single" w:color="auto" w:sz="4" w:space="0"/>
+              <w:left w:val="single" w:color="auto" w:sz="4" w:space="0"/>
+              <w:bottom w:val="single" w:color="auto" w:sz="4" w:space="0"/>
+              <w:right w:val="single" w:color="auto" w:sz="4" w:space="0"/>
+            </w:tcBorders>
+          </w:tcPr>
+          <w:p>
+            <w:pPr>
+              <w:rPr>
+                <w:rFonts w:ascii="微软雅黑" w:hAnsi="微软雅黑" w:eastAsia="微软雅黑" w:cs="Calibri"/>
+                <w:b/>
+                <w:bCs/>
+                <w:kern w:val="0"/>
+                <w:sz w:val="21"/>
+                <w:szCs w:val="21"/>
+              </w:rPr>
+            </w:pPr>
+            <w:r>
+              <w:rPr>
+                <w:rStyle w:val="23"/>
+                <w:rFonts w:ascii="微软雅黑" w:hAnsi="微软雅黑" w:eastAsia="微软雅黑" w:cs="宋体"/>
+                <w:bCs/>
+                <w:kern w:val="0"/>
+                <w:sz w:val="20"/>
+                <w:szCs w:val="20"/>
+                <w:lang w:val="zh-TW" w:eastAsia="zh-TW"/>
+              </w:rPr>
+              <w:t>function description</w:t>
+            </w:r>
+          </w:p>
+        </w:tc>
+        <w:tc>
+          <w:tcPr>
+            <w:tcW w:w="6615" w:type="dxa"/>
+            <w:tcBorders>
+              <w:top w:val="single" w:color="auto" w:sz="4" w:space="0"/>
+              <w:left w:val="nil"/>
+              <w:bottom w:val="single" w:color="auto" w:sz="4" w:space="0"/>
+              <w:right w:val="single" w:color="auto" w:sz="4" w:space="0"/>
+            </w:tcBorders>
+          </w:tcPr>
+          <w:p>
+            <w:pPr>
+              <w:rPr>
+                <w:rFonts w:hint="eastAsia" w:ascii="微软雅黑" w:hAnsi="微软雅黑" w:eastAsia="微软雅黑" w:cs="Times New Roman"/>
+                <w:kern w:val="0"/>
+                <w:sz w:val="20"/>
+                <w:szCs w:val="20"/>
+                <w:lang w:val="en-US" w:eastAsia="zh-CN"/>
+              </w:rPr>
+            </w:pPr>
+            <w:r>
+              <w:rPr>
+                <w:rFonts w:hint="eastAsia" w:ascii="微软雅黑" w:hAnsi="微软雅黑" w:eastAsia="微软雅黑" w:cs="Times New Roman"/>
+                <w:kern w:val="0"/>
+                <w:sz w:val="20"/>
+                <w:szCs w:val="20"/>
+              </w:rPr>
+              <w:t>Get battery level information based on device type</w:t>
+            </w:r>
+          </w:p>
+        </w:tc>
+      </w:tr>
+      <w:tr>
+        <w:tblPrEx>
+          <w:tblBorders>
+            <w:top w:val="single" w:color="auto" w:sz="4" w:space="0"/>
+            <w:left w:val="single" w:color="auto" w:sz="4" w:space="0"/>
+            <w:bottom w:val="single" w:color="auto" w:sz="4" w:space="0"/>
+            <w:right w:val="single" w:color="auto" w:sz="4" w:space="0"/>
+            <w:insideH w:val="single" w:color="auto" w:sz="4" w:space="0"/>
+            <w:insideV w:val="single" w:color="auto" w:sz="4" w:space="0"/>
+          </w:tblBorders>
+          <w:tblLayout w:type="fixed"/>
+          <w:tblCellMar>
+            <w:top w:w="0" w:type="dxa"/>
+            <w:left w:w="108" w:type="dxa"/>
+            <w:bottom w:w="0" w:type="dxa"/>
+            <w:right w:w="108" w:type="dxa"/>
+          </w:tblCellMar>
+        </w:tblPrEx>
+        <w:tc>
+          <w:tcPr>
+            <w:tcW w:w="1901" w:type="dxa"/>
+            <w:tcBorders>
+              <w:top w:val="single" w:color="auto" w:sz="4" w:space="0"/>
+              <w:left w:val="single" w:color="auto" w:sz="4" w:space="0"/>
+              <w:bottom w:val="single" w:color="auto" w:sz="4" w:space="0"/>
+              <w:right w:val="single" w:color="auto" w:sz="4" w:space="0"/>
+            </w:tcBorders>
+          </w:tcPr>
+          <w:p>
+            <w:pPr>
+              <w:rPr>
+                <w:rFonts w:ascii="微软雅黑" w:hAnsi="微软雅黑" w:eastAsia="微软雅黑" w:cs="Calibri"/>
+                <w:b/>
+                <w:bCs/>
+                <w:kern w:val="0"/>
+                <w:sz w:val="21"/>
+                <w:szCs w:val="21"/>
+              </w:rPr>
+            </w:pPr>
+            <w:r>
+              <w:rPr>
+                <w:rStyle w:val="23"/>
+                <w:rFonts w:ascii="微软雅黑" w:hAnsi="微软雅黑" w:eastAsia="微软雅黑" w:cs="宋体"/>
+                <w:bCs/>
+                <w:kern w:val="0"/>
+                <w:sz w:val="20"/>
+                <w:szCs w:val="20"/>
+                <w:lang w:val="zh-TW" w:eastAsia="zh-TW"/>
+              </w:rPr>
+              <w:t xml:space="preserve">input parameters </w:t>
+            </w:r>
+          </w:p>
+        </w:tc>
+        <w:tc>
+          <w:tcPr>
+            <w:tcW w:w="6615" w:type="dxa"/>
+            <w:tcBorders>
+              <w:top w:val="single" w:color="auto" w:sz="4" w:space="0"/>
+              <w:left w:val="nil"/>
+              <w:bottom w:val="single" w:color="auto" w:sz="4" w:space="0"/>
+              <w:right w:val="single" w:color="auto" w:sz="4" w:space="0"/>
+            </w:tcBorders>
+          </w:tcPr>
+          <w:p>
+            <w:pPr>
+              <w:rPr>
+                <w:rFonts w:hint="eastAsia" w:ascii="微软雅黑" w:hAnsi="微软雅黑" w:eastAsia="微软雅黑" w:cs="Times New Roman"/>
+                <w:kern w:val="0"/>
+                <w:sz w:val="20"/>
+                <w:szCs w:val="20"/>
+                <w:lang w:val="en-US" w:eastAsia="zh-CN"/>
+              </w:rPr>
+            </w:pPr>
+            <w:r>
+              <w:rPr>
+                <w:rFonts w:hint="eastAsia" w:ascii="微软雅黑" w:hAnsi="微软雅黑" w:eastAsia="微软雅黑" w:cs="Times New Roman"/>
+                <w:kern w:val="0"/>
+                <w:sz w:val="20"/>
+                <w:szCs w:val="20"/>
+              </w:rPr>
+              <w:t>0：</w:t>
+            </w:r>
+            <w:r>
+              <w:rPr>
+                <w:rFonts w:hint="eastAsia" w:ascii="微软雅黑" w:hAnsi="微软雅黑" w:eastAsia="微软雅黑" w:cs="Times New Roman"/>
+                <w:kern w:val="0"/>
+                <w:sz w:val="20"/>
+                <w:szCs w:val="20"/>
+                <w:lang w:val="en-US" w:eastAsia="zh-CN"/>
+              </w:rPr>
+              <w:t>headsetmarker</w:t>
+            </w:r>
+          </w:p>
+          <w:p>
+            <w:pPr>
+              <w:rPr>
+                <w:rFonts w:hint="eastAsia" w:ascii="微软雅黑" w:hAnsi="微软雅黑" w:eastAsia="微软雅黑" w:cs="Times New Roman"/>
+                <w:kern w:val="0"/>
+                <w:sz w:val="20"/>
+                <w:szCs w:val="20"/>
+                <w:lang w:val="en-US" w:eastAsia="zh-CN"/>
+              </w:rPr>
+            </w:pPr>
+            <w:r>
+              <w:rPr>
+                <w:rFonts w:hint="eastAsia" w:ascii="微软雅黑" w:hAnsi="微软雅黑" w:eastAsia="微软雅黑" w:cs="Times New Roman"/>
+                <w:kern w:val="0"/>
+                <w:sz w:val="20"/>
+                <w:szCs w:val="20"/>
+              </w:rPr>
+              <w:t>1：</w:t>
+            </w:r>
+            <w:r>
+              <w:rPr>
+                <w:rFonts w:hint="eastAsia" w:ascii="微软雅黑" w:hAnsi="微软雅黑" w:eastAsia="微软雅黑" w:cs="Times New Roman"/>
+                <w:kern w:val="0"/>
+                <w:sz w:val="20"/>
+                <w:szCs w:val="20"/>
+                <w:lang w:val="en-US" w:eastAsia="zh-CN"/>
+              </w:rPr>
+              <w:t>leftcontroller</w:t>
+            </w:r>
+          </w:p>
+          <w:p>
+            <w:pPr>
+              <w:rPr>
+                <w:rFonts w:hint="eastAsia" w:ascii="微软雅黑" w:hAnsi="微软雅黑" w:eastAsia="微软雅黑" w:cs="Times New Roman"/>
+                <w:kern w:val="0"/>
+                <w:sz w:val="20"/>
+                <w:szCs w:val="20"/>
+                <w:lang w:val="en-US" w:eastAsia="zh-CN"/>
+              </w:rPr>
+            </w:pPr>
+            <w:r>
+              <w:rPr>
+                <w:rFonts w:hint="eastAsia" w:ascii="微软雅黑" w:hAnsi="微软雅黑" w:eastAsia="微软雅黑" w:cs="Times New Roman"/>
+                <w:kern w:val="0"/>
+                <w:sz w:val="20"/>
+                <w:szCs w:val="20"/>
+              </w:rPr>
+              <w:t>2：</w:t>
+            </w:r>
+            <w:r>
+              <w:rPr>
+                <w:rFonts w:hint="eastAsia" w:ascii="微软雅黑" w:hAnsi="微软雅黑" w:eastAsia="微软雅黑" w:cs="Times New Roman"/>
+                <w:kern w:val="0"/>
+                <w:sz w:val="20"/>
+                <w:szCs w:val="20"/>
+                <w:lang w:val="en-US" w:eastAsia="zh-CN"/>
+              </w:rPr>
+              <w:t>rightcontroller</w:t>
+            </w:r>
+          </w:p>
+          <w:p>
+            <w:pPr>
+              <w:rPr>
+                <w:rFonts w:hint="eastAsia" w:ascii="微软雅黑" w:hAnsi="微软雅黑" w:eastAsia="微软雅黑" w:cs="Times New Roman"/>
+                <w:kern w:val="0"/>
+                <w:sz w:val="20"/>
+                <w:szCs w:val="20"/>
+                <w:lang w:val="en-US" w:eastAsia="zh-CN"/>
+              </w:rPr>
+            </w:pPr>
+            <w:r>
+              <w:rPr>
+                <w:rFonts w:hint="eastAsia" w:ascii="微软雅黑" w:hAnsi="微软雅黑" w:eastAsia="微软雅黑" w:cs="Times New Roman"/>
+                <w:kern w:val="0"/>
+                <w:sz w:val="20"/>
+                <w:szCs w:val="20"/>
+              </w:rPr>
+              <w:t>3：</w:t>
+            </w:r>
+            <w:r>
+              <w:rPr>
+                <w:rFonts w:hint="eastAsia" w:ascii="微软雅黑" w:hAnsi="微软雅黑" w:eastAsia="微软雅黑" w:cs="Times New Roman"/>
+                <w:kern w:val="0"/>
+                <w:sz w:val="20"/>
+                <w:szCs w:val="20"/>
+                <w:lang w:val="en-US" w:eastAsia="zh-CN"/>
+              </w:rPr>
+              <w:t>basestation</w:t>
+            </w:r>
+          </w:p>
+        </w:tc>
+      </w:tr>
+      <w:tr>
+        <w:tblPrEx>
+          <w:tblBorders>
+            <w:top w:val="single" w:color="auto" w:sz="4" w:space="0"/>
+            <w:left w:val="single" w:color="auto" w:sz="4" w:space="0"/>
+            <w:bottom w:val="single" w:color="auto" w:sz="4" w:space="0"/>
+            <w:right w:val="single" w:color="auto" w:sz="4" w:space="0"/>
+            <w:insideH w:val="single" w:color="auto" w:sz="4" w:space="0"/>
+            <w:insideV w:val="single" w:color="auto" w:sz="4" w:space="0"/>
+          </w:tblBorders>
+          <w:tblLayout w:type="fixed"/>
+          <w:tblCellMar>
+            <w:top w:w="0" w:type="dxa"/>
+            <w:left w:w="108" w:type="dxa"/>
+            <w:bottom w:w="0" w:type="dxa"/>
+            <w:right w:w="108" w:type="dxa"/>
+          </w:tblCellMar>
+        </w:tblPrEx>
+        <w:tc>
+          <w:tcPr>
+            <w:tcW w:w="1901" w:type="dxa"/>
+            <w:tcBorders>
+              <w:top w:val="single" w:color="auto" w:sz="4" w:space="0"/>
+              <w:left w:val="single" w:color="auto" w:sz="4" w:space="0"/>
+              <w:bottom w:val="single" w:color="auto" w:sz="4" w:space="0"/>
+              <w:right w:val="single" w:color="auto" w:sz="4" w:space="0"/>
+            </w:tcBorders>
+          </w:tcPr>
+          <w:p>
+            <w:pPr>
+              <w:rPr>
+                <w:rFonts w:ascii="微软雅黑" w:hAnsi="微软雅黑" w:eastAsia="微软雅黑" w:cs="Calibri"/>
+                <w:b/>
+                <w:bCs/>
+                <w:kern w:val="0"/>
+                <w:sz w:val="21"/>
+                <w:szCs w:val="21"/>
+              </w:rPr>
+            </w:pPr>
+            <w:r>
+              <w:rPr>
+                <w:rStyle w:val="23"/>
+                <w:rFonts w:ascii="微软雅黑" w:hAnsi="微软雅黑" w:eastAsia="微软雅黑" w:cs="宋体"/>
+                <w:bCs/>
+                <w:kern w:val="0"/>
+                <w:sz w:val="20"/>
+                <w:szCs w:val="20"/>
+                <w:lang w:val="zh-TW" w:eastAsia="zh-TW"/>
+              </w:rPr>
+              <w:t>return value</w:t>
+            </w:r>
+          </w:p>
+        </w:tc>
+        <w:tc>
+          <w:tcPr>
+            <w:tcW w:w="6615" w:type="dxa"/>
+            <w:tcBorders>
+              <w:top w:val="single" w:color="auto" w:sz="4" w:space="0"/>
+              <w:left w:val="nil"/>
+              <w:bottom w:val="single" w:color="auto" w:sz="4" w:space="0"/>
+              <w:right w:val="single" w:color="auto" w:sz="4" w:space="0"/>
+            </w:tcBorders>
+          </w:tcPr>
+          <w:p>
+            <w:pPr>
+              <w:rPr>
+                <w:rFonts w:hint="eastAsia" w:ascii="微软雅黑" w:hAnsi="微软雅黑" w:eastAsia="微软雅黑" w:cs="Times New Roman"/>
+                <w:kern w:val="0"/>
+                <w:sz w:val="20"/>
+                <w:szCs w:val="20"/>
+                <w:lang w:val="en-US" w:eastAsia="zh-CN"/>
+              </w:rPr>
+            </w:pPr>
+            <w:r>
+              <w:rPr>
+                <w:rFonts w:hint="eastAsia" w:ascii="微软雅黑" w:hAnsi="微软雅黑" w:eastAsia="微软雅黑" w:cs="Times New Roman"/>
+                <w:kern w:val="0"/>
+                <w:sz w:val="20"/>
+                <w:szCs w:val="20"/>
+                <w:lang w:val="en-US" w:eastAsia="zh-CN"/>
+              </w:rPr>
+              <w:t>int,range（0~5）</w:t>
+            </w:r>
+          </w:p>
+        </w:tc>
+      </w:tr>
+      <w:tr>
+        <w:tblPrEx>
+          <w:tblBorders>
+            <w:top w:val="single" w:color="auto" w:sz="4" w:space="0"/>
+            <w:left w:val="single" w:color="auto" w:sz="4" w:space="0"/>
+            <w:bottom w:val="single" w:color="auto" w:sz="4" w:space="0"/>
+            <w:right w:val="single" w:color="auto" w:sz="4" w:space="0"/>
+            <w:insideH w:val="single" w:color="auto" w:sz="4" w:space="0"/>
+            <w:insideV w:val="single" w:color="auto" w:sz="4" w:space="0"/>
+          </w:tblBorders>
+          <w:tblLayout w:type="fixed"/>
+          <w:tblCellMar>
+            <w:top w:w="0" w:type="dxa"/>
+            <w:left w:w="108" w:type="dxa"/>
+            <w:bottom w:w="0" w:type="dxa"/>
+            <w:right w:w="108" w:type="dxa"/>
+          </w:tblCellMar>
+        </w:tblPrEx>
+        <w:tc>
+          <w:tcPr>
+            <w:tcW w:w="1901" w:type="dxa"/>
+            <w:tcBorders>
+              <w:top w:val="single" w:color="auto" w:sz="4" w:space="0"/>
+              <w:left w:val="single" w:color="auto" w:sz="4" w:space="0"/>
+              <w:bottom w:val="single" w:color="auto" w:sz="4" w:space="0"/>
+              <w:right w:val="single" w:color="auto" w:sz="4" w:space="0"/>
+            </w:tcBorders>
+          </w:tcPr>
+          <w:p>
+            <w:pPr>
+              <w:rPr>
+                <w:rFonts w:ascii="微软雅黑" w:hAnsi="微软雅黑" w:eastAsia="微软雅黑" w:cs="Calibri"/>
+                <w:b/>
+                <w:bCs/>
+                <w:kern w:val="0"/>
+                <w:sz w:val="21"/>
+                <w:szCs w:val="21"/>
+              </w:rPr>
+            </w:pPr>
+            <w:r>
+              <w:rPr>
+                <w:rStyle w:val="23"/>
+                <w:rFonts w:ascii="微软雅黑" w:hAnsi="微软雅黑" w:eastAsia="微软雅黑" w:cs="宋体"/>
+                <w:bCs/>
+                <w:kern w:val="0"/>
+                <w:sz w:val="20"/>
+                <w:szCs w:val="20"/>
+                <w:lang w:val="zh-TW" w:eastAsia="zh-TW"/>
+              </w:rPr>
+              <w:t>prerequisites</w:t>
+            </w:r>
+          </w:p>
+        </w:tc>
+        <w:tc>
+          <w:tcPr>
+            <w:tcW w:w="6615" w:type="dxa"/>
+            <w:tcBorders>
+              <w:top w:val="single" w:color="auto" w:sz="4" w:space="0"/>
+              <w:left w:val="nil"/>
+              <w:bottom w:val="single" w:color="auto" w:sz="4" w:space="0"/>
+              <w:right w:val="single" w:color="auto" w:sz="4" w:space="0"/>
+            </w:tcBorders>
+          </w:tcPr>
+          <w:p>
+            <w:pPr>
+              <w:rPr>
+                <w:rFonts w:ascii="微软雅黑" w:hAnsi="微软雅黑" w:eastAsia="微软雅黑" w:cs="Times New Roman"/>
+                <w:kern w:val="0"/>
+                <w:sz w:val="20"/>
+                <w:szCs w:val="20"/>
+              </w:rPr>
+            </w:pPr>
+            <w:r>
+              <w:rPr>
+                <w:rFonts w:hint="eastAsia" w:ascii="微软雅黑" w:hAnsi="微软雅黑" w:eastAsia="微软雅黑" w:cs="Times New Roman"/>
+                <w:kern w:val="0"/>
+                <w:sz w:val="20"/>
+                <w:szCs w:val="20"/>
+              </w:rPr>
+              <w:t>NoloVR getInstance(Context context)</w:t>
+            </w:r>
+          </w:p>
+        </w:tc>
+      </w:tr>
+    </w:tbl>
+    <w:p>
+      <w:pPr>
+        <w:rPr>
+          <w:rFonts w:ascii="微软雅黑" w:hAnsi="微软雅黑" w:eastAsia="微软雅黑"/>
+        </w:rPr>
+      </w:pPr>
+    </w:p>
+    <w:tbl>
+      <w:tblPr>
+        <w:tblStyle w:val="10"/>
+        <w:tblpPr w:leftFromText="180" w:rightFromText="180" w:vertAnchor="text" w:horzAnchor="margin" w:tblpY="365"/>
+        <w:tblW w:w="8516" w:type="dxa"/>
+        <w:tblInd w:w="0" w:type="dxa"/>
+        <w:tblBorders>
+          <w:top w:val="single" w:color="auto" w:sz="4" w:space="0"/>
+          <w:left w:val="single" w:color="auto" w:sz="4" w:space="0"/>
+          <w:bottom w:val="single" w:color="auto" w:sz="4" w:space="0"/>
+          <w:right w:val="single" w:color="auto" w:sz="4" w:space="0"/>
+          <w:insideH w:val="single" w:color="auto" w:sz="4" w:space="0"/>
+          <w:insideV w:val="single" w:color="auto" w:sz="4" w:space="0"/>
+        </w:tblBorders>
+        <w:tblLayout w:type="fixed"/>
+        <w:tblCellMar>
+          <w:top w:w="0" w:type="dxa"/>
+          <w:left w:w="108" w:type="dxa"/>
+          <w:bottom w:w="0" w:type="dxa"/>
+          <w:right w:w="108" w:type="dxa"/>
+        </w:tblCellMar>
+      </w:tblPr>
+      <w:tblGrid>
+        <w:gridCol w:w="1901"/>
+        <w:gridCol w:w="6615"/>
+      </w:tblGrid>
+      <w:tr>
+        <w:tblPrEx>
+          <w:tblBorders>
+            <w:top w:val="single" w:color="auto" w:sz="4" w:space="0"/>
+            <w:left w:val="single" w:color="auto" w:sz="4" w:space="0"/>
+            <w:bottom w:val="single" w:color="auto" w:sz="4" w:space="0"/>
+            <w:right w:val="single" w:color="auto" w:sz="4" w:space="0"/>
+            <w:insideH w:val="single" w:color="auto" w:sz="4" w:space="0"/>
+            <w:insideV w:val="single" w:color="auto" w:sz="4" w:space="0"/>
+          </w:tblBorders>
+          <w:tblLayout w:type="fixed"/>
+          <w:tblCellMar>
+            <w:top w:w="0" w:type="dxa"/>
+            <w:left w:w="108" w:type="dxa"/>
+            <w:bottom w:w="0" w:type="dxa"/>
+            <w:right w:w="108" w:type="dxa"/>
+          </w:tblCellMar>
+        </w:tblPrEx>
+        <w:tc>
+          <w:tcPr>
+            <w:tcW w:w="1901" w:type="dxa"/>
+            <w:tcBorders>
+              <w:top w:val="single" w:color="auto" w:sz="4" w:space="0"/>
+              <w:left w:val="single" w:color="auto" w:sz="4" w:space="0"/>
+              <w:bottom w:val="single" w:color="auto" w:sz="4" w:space="0"/>
+              <w:right w:val="single" w:color="auto" w:sz="4" w:space="0"/>
+            </w:tcBorders>
+          </w:tcPr>
+          <w:p>
+            <w:pPr>
+              <w:rPr>
+                <w:rFonts w:ascii="微软雅黑" w:hAnsi="微软雅黑" w:eastAsia="微软雅黑" w:cs="Calibri"/>
+                <w:b/>
+                <w:bCs/>
+                <w:kern w:val="0"/>
+                <w:sz w:val="21"/>
+                <w:szCs w:val="21"/>
+              </w:rPr>
+            </w:pPr>
+            <w:r>
+              <w:rPr>
+                <w:rStyle w:val="23"/>
+                <w:rFonts w:ascii="微软雅黑" w:hAnsi="微软雅黑" w:eastAsia="微软雅黑" w:cs="宋体"/>
+                <w:bCs/>
+                <w:kern w:val="0"/>
+                <w:sz w:val="20"/>
+                <w:szCs w:val="20"/>
+                <w:lang w:val="zh-TW" w:eastAsia="zh-TW"/>
+              </w:rPr>
+              <w:t>function name</w:t>
+            </w:r>
+          </w:p>
+        </w:tc>
+        <w:tc>
+          <w:tcPr>
+            <w:tcW w:w="6615" w:type="dxa"/>
+            <w:tcBorders>
+              <w:top w:val="single" w:color="auto" w:sz="4" w:space="0"/>
+              <w:left w:val="nil"/>
+              <w:bottom w:val="single" w:color="auto" w:sz="4" w:space="0"/>
+              <w:right w:val="single" w:color="auto" w:sz="4" w:space="0"/>
+            </w:tcBorders>
+          </w:tcPr>
+          <w:p>
+            <w:pPr>
+              <w:rPr>
+                <w:rFonts w:ascii="微软雅黑" w:hAnsi="微软雅黑" w:eastAsia="微软雅黑" w:cs="Times New Roman"/>
+                <w:kern w:val="0"/>
+                <w:sz w:val="20"/>
+                <w:szCs w:val="20"/>
+              </w:rPr>
+            </w:pPr>
+            <w:r>
+              <w:rPr>
+                <w:rFonts w:hint="eastAsia" w:ascii="微软雅黑" w:hAnsi="微软雅黑" w:eastAsia="微软雅黑" w:cs="Times New Roman"/>
+                <w:kern w:val="0"/>
+                <w:sz w:val="20"/>
+                <w:szCs w:val="20"/>
+                <w:lang w:val="en-US" w:eastAsia="zh-CN"/>
+              </w:rPr>
+              <w:t xml:space="preserve">int </w:t>
+            </w:r>
+            <w:r>
+              <w:rPr>
+                <w:rFonts w:hint="default" w:ascii="微软雅黑" w:hAnsi="微软雅黑" w:eastAsia="微软雅黑" w:cs="Times New Roman"/>
+                <w:kern w:val="0"/>
+                <w:sz w:val="20"/>
+                <w:szCs w:val="20"/>
+                <w:lang w:val="en-US" w:eastAsia="zh-CN"/>
+              </w:rPr>
+              <w:t>setPredictionTime</w:t>
+            </w:r>
+            <w:r>
+              <w:rPr>
+                <w:rFonts w:hint="eastAsia" w:ascii="微软雅黑" w:hAnsi="微软雅黑" w:eastAsia="微软雅黑" w:cs="Times New Roman"/>
+                <w:kern w:val="0"/>
+                <w:sz w:val="20"/>
+                <w:szCs w:val="20"/>
+              </w:rPr>
+              <w:t xml:space="preserve">(int </w:t>
+            </w:r>
+            <w:r>
+              <w:rPr>
+                <w:rFonts w:hint="default" w:ascii="微软雅黑" w:hAnsi="微软雅黑" w:eastAsia="微软雅黑" w:cs="Times New Roman"/>
+                <w:kern w:val="0"/>
+                <w:sz w:val="20"/>
+                <w:szCs w:val="20"/>
+              </w:rPr>
+              <w:t>predictionTime</w:t>
+            </w:r>
+            <w:r>
+              <w:rPr>
+                <w:rFonts w:hint="eastAsia" w:ascii="微软雅黑" w:hAnsi="微软雅黑" w:eastAsia="微软雅黑" w:cs="Times New Roman"/>
+                <w:kern w:val="0"/>
+                <w:sz w:val="20"/>
+                <w:szCs w:val="20"/>
+              </w:rPr>
+              <w:t>);</w:t>
+            </w:r>
+          </w:p>
+        </w:tc>
+      </w:tr>
+      <w:tr>
+        <w:tblPrEx>
+          <w:tblBorders>
+            <w:top w:val="single" w:color="auto" w:sz="4" w:space="0"/>
+            <w:left w:val="single" w:color="auto" w:sz="4" w:space="0"/>
+            <w:bottom w:val="single" w:color="auto" w:sz="4" w:space="0"/>
+            <w:right w:val="single" w:color="auto" w:sz="4" w:space="0"/>
+            <w:insideH w:val="single" w:color="auto" w:sz="4" w:space="0"/>
+            <w:insideV w:val="single" w:color="auto" w:sz="4" w:space="0"/>
+          </w:tblBorders>
+          <w:tblLayout w:type="fixed"/>
+          <w:tblCellMar>
+            <w:top w:w="0" w:type="dxa"/>
+            <w:left w:w="108" w:type="dxa"/>
+            <w:bottom w:w="0" w:type="dxa"/>
+            <w:right w:w="108" w:type="dxa"/>
+          </w:tblCellMar>
+        </w:tblPrEx>
+        <w:tc>
+          <w:tcPr>
+            <w:tcW w:w="1901" w:type="dxa"/>
+            <w:tcBorders>
+              <w:top w:val="single" w:color="auto" w:sz="4" w:space="0"/>
+              <w:left w:val="single" w:color="auto" w:sz="4" w:space="0"/>
+              <w:bottom w:val="single" w:color="auto" w:sz="4" w:space="0"/>
+              <w:right w:val="single" w:color="auto" w:sz="4" w:space="0"/>
+            </w:tcBorders>
+          </w:tcPr>
+          <w:p>
+            <w:pPr>
+              <w:rPr>
+                <w:rFonts w:ascii="微软雅黑" w:hAnsi="微软雅黑" w:eastAsia="微软雅黑" w:cs="Calibri"/>
+                <w:b/>
+                <w:bCs/>
+                <w:kern w:val="0"/>
+                <w:sz w:val="21"/>
+                <w:szCs w:val="21"/>
+              </w:rPr>
+            </w:pPr>
+            <w:r>
+              <w:rPr>
+                <w:rStyle w:val="23"/>
+                <w:rFonts w:ascii="微软雅黑" w:hAnsi="微软雅黑" w:eastAsia="微软雅黑" w:cs="宋体"/>
+                <w:bCs/>
+                <w:kern w:val="0"/>
+                <w:sz w:val="20"/>
+                <w:szCs w:val="20"/>
+                <w:lang w:val="zh-TW" w:eastAsia="zh-TW"/>
+              </w:rPr>
+              <w:t>function description</w:t>
+            </w:r>
+          </w:p>
+        </w:tc>
+        <w:tc>
+          <w:tcPr>
+            <w:tcW w:w="6615" w:type="dxa"/>
+            <w:tcBorders>
+              <w:top w:val="single" w:color="auto" w:sz="4" w:space="0"/>
+              <w:left w:val="nil"/>
+              <w:bottom w:val="single" w:color="auto" w:sz="4" w:space="0"/>
+              <w:right w:val="single" w:color="auto" w:sz="4" w:space="0"/>
+            </w:tcBorders>
+          </w:tcPr>
+          <w:p>
+            <w:pPr>
+              <w:rPr>
+                <w:rFonts w:hint="eastAsia" w:ascii="微软雅黑" w:hAnsi="微软雅黑" w:eastAsia="微软雅黑" w:cs="Times New Roman"/>
+                <w:kern w:val="0"/>
+                <w:sz w:val="20"/>
+                <w:szCs w:val="20"/>
+                <w:lang w:val="en-US" w:eastAsia="zh-CN"/>
+              </w:rPr>
+            </w:pPr>
+            <w:r>
+              <w:rPr>
+                <w:rFonts w:hint="eastAsia" w:ascii="微软雅黑" w:hAnsi="微软雅黑" w:eastAsia="微软雅黑" w:cs="Times New Roman"/>
+                <w:kern w:val="0"/>
+                <w:sz w:val="20"/>
+                <w:szCs w:val="20"/>
+                <w:lang w:val="en-US" w:eastAsia="zh-CN"/>
+              </w:rPr>
+              <w:t>Set the underlying inertia prediction time, the default bit is 25 milliseconds.</w:t>
+            </w:r>
+          </w:p>
+        </w:tc>
+      </w:tr>
+      <w:tr>
+        <w:tblPrEx>
+          <w:tblBorders>
+            <w:top w:val="single" w:color="auto" w:sz="4" w:space="0"/>
+            <w:left w:val="single" w:color="auto" w:sz="4" w:space="0"/>
+            <w:bottom w:val="single" w:color="auto" w:sz="4" w:space="0"/>
+            <w:right w:val="single" w:color="auto" w:sz="4" w:space="0"/>
+            <w:insideH w:val="single" w:color="auto" w:sz="4" w:space="0"/>
+            <w:insideV w:val="single" w:color="auto" w:sz="4" w:space="0"/>
+          </w:tblBorders>
+          <w:tblLayout w:type="fixed"/>
+          <w:tblCellMar>
+            <w:top w:w="0" w:type="dxa"/>
+            <w:left w:w="108" w:type="dxa"/>
+            <w:bottom w:w="0" w:type="dxa"/>
+            <w:right w:w="108" w:type="dxa"/>
+          </w:tblCellMar>
+        </w:tblPrEx>
+        <w:tc>
+          <w:tcPr>
+            <w:tcW w:w="1901" w:type="dxa"/>
+            <w:tcBorders>
+              <w:top w:val="single" w:color="auto" w:sz="4" w:space="0"/>
+              <w:left w:val="single" w:color="auto" w:sz="4" w:space="0"/>
+              <w:bottom w:val="single" w:color="auto" w:sz="4" w:space="0"/>
+              <w:right w:val="single" w:color="auto" w:sz="4" w:space="0"/>
+            </w:tcBorders>
+          </w:tcPr>
+          <w:p>
+            <w:pPr>
+              <w:rPr>
+                <w:rFonts w:ascii="微软雅黑" w:hAnsi="微软雅黑" w:eastAsia="微软雅黑" w:cs="Calibri"/>
+                <w:b/>
+                <w:bCs/>
+                <w:kern w:val="0"/>
+                <w:sz w:val="21"/>
+                <w:szCs w:val="21"/>
+              </w:rPr>
+            </w:pPr>
+            <w:r>
+              <w:rPr>
+                <w:rStyle w:val="23"/>
+                <w:rFonts w:ascii="微软雅黑" w:hAnsi="微软雅黑" w:eastAsia="微软雅黑" w:cs="宋体"/>
+                <w:bCs/>
+                <w:kern w:val="0"/>
+                <w:sz w:val="20"/>
+                <w:szCs w:val="20"/>
+                <w:lang w:val="zh-TW" w:eastAsia="zh-TW"/>
+              </w:rPr>
+              <w:t>input parameters</w:t>
+            </w:r>
+          </w:p>
+        </w:tc>
+        <w:tc>
+          <w:tcPr>
+            <w:tcW w:w="6615" w:type="dxa"/>
+            <w:tcBorders>
+              <w:top w:val="single" w:color="auto" w:sz="4" w:space="0"/>
+              <w:left w:val="nil"/>
+              <w:bottom w:val="single" w:color="auto" w:sz="4" w:space="0"/>
+              <w:right w:val="single" w:color="auto" w:sz="4" w:space="0"/>
+            </w:tcBorders>
+          </w:tcPr>
+          <w:p>
+            <w:pPr>
+              <w:rPr>
+                <w:rFonts w:hint="eastAsia" w:ascii="微软雅黑" w:hAnsi="微软雅黑" w:eastAsia="微软雅黑" w:cs="Times New Roman"/>
+                <w:kern w:val="0"/>
+                <w:sz w:val="20"/>
+                <w:szCs w:val="20"/>
+                <w:lang w:val="en-US" w:eastAsia="zh-CN"/>
+              </w:rPr>
+            </w:pPr>
+            <w:r>
+              <w:rPr>
+                <w:rFonts w:hint="default" w:ascii="微软雅黑" w:hAnsi="微软雅黑" w:eastAsia="微软雅黑" w:cs="Times New Roman"/>
+                <w:kern w:val="0"/>
+                <w:sz w:val="20"/>
+                <w:szCs w:val="20"/>
+              </w:rPr>
+              <w:t>predictionTime</w:t>
+            </w:r>
+            <w:r>
+              <w:rPr>
+                <w:rFonts w:hint="eastAsia" w:ascii="微软雅黑" w:hAnsi="微软雅黑" w:eastAsia="微软雅黑" w:cs="Times New Roman"/>
+                <w:kern w:val="0"/>
+                <w:sz w:val="20"/>
+                <w:szCs w:val="20"/>
+                <w:lang w:val="en-US" w:eastAsia="zh-CN"/>
+              </w:rPr>
+              <w:t xml:space="preserve"> :The unit is milliseconds</w:t>
+            </w:r>
+          </w:p>
+        </w:tc>
+      </w:tr>
+      <w:tr>
+        <w:tblPrEx>
+          <w:tblBorders>
+            <w:top w:val="single" w:color="auto" w:sz="4" w:space="0"/>
+            <w:left w:val="single" w:color="auto" w:sz="4" w:space="0"/>
+            <w:bottom w:val="single" w:color="auto" w:sz="4" w:space="0"/>
+            <w:right w:val="single" w:color="auto" w:sz="4" w:space="0"/>
+            <w:insideH w:val="single" w:color="auto" w:sz="4" w:space="0"/>
+            <w:insideV w:val="single" w:color="auto" w:sz="4" w:space="0"/>
+          </w:tblBorders>
+          <w:tblLayout w:type="fixed"/>
+          <w:tblCellMar>
+            <w:top w:w="0" w:type="dxa"/>
+            <w:left w:w="108" w:type="dxa"/>
+            <w:bottom w:w="0" w:type="dxa"/>
+            <w:right w:w="108" w:type="dxa"/>
+          </w:tblCellMar>
+        </w:tblPrEx>
+        <w:tc>
+          <w:tcPr>
+            <w:tcW w:w="1901" w:type="dxa"/>
+            <w:tcBorders>
+              <w:top w:val="single" w:color="auto" w:sz="4" w:space="0"/>
+              <w:left w:val="single" w:color="auto" w:sz="4" w:space="0"/>
+              <w:bottom w:val="single" w:color="auto" w:sz="4" w:space="0"/>
+              <w:right w:val="single" w:color="auto" w:sz="4" w:space="0"/>
+            </w:tcBorders>
+          </w:tcPr>
+          <w:p>
+            <w:pPr>
+              <w:rPr>
+                <w:rFonts w:ascii="微软雅黑" w:hAnsi="微软雅黑" w:eastAsia="微软雅黑" w:cs="Calibri"/>
+                <w:b/>
+                <w:bCs/>
+                <w:kern w:val="0"/>
+                <w:sz w:val="21"/>
+                <w:szCs w:val="21"/>
+              </w:rPr>
+            </w:pPr>
+            <w:r>
+              <w:rPr>
+                <w:rStyle w:val="23"/>
+                <w:rFonts w:ascii="微软雅黑" w:hAnsi="微软雅黑" w:eastAsia="微软雅黑" w:cs="宋体"/>
+                <w:bCs/>
+                <w:kern w:val="0"/>
+                <w:sz w:val="20"/>
+                <w:szCs w:val="20"/>
+                <w:lang w:val="zh-TW" w:eastAsia="zh-TW"/>
+              </w:rPr>
+              <w:t>return value</w:t>
+            </w:r>
+          </w:p>
+        </w:tc>
+        <w:tc>
+          <w:tcPr>
+            <w:tcW w:w="6615" w:type="dxa"/>
+            <w:tcBorders>
+              <w:top w:val="single" w:color="auto" w:sz="4" w:space="0"/>
+              <w:left w:val="nil"/>
+              <w:bottom w:val="single" w:color="auto" w:sz="4" w:space="0"/>
+              <w:right w:val="single" w:color="auto" w:sz="4" w:space="0"/>
+            </w:tcBorders>
+          </w:tcPr>
+          <w:p>
+            <w:pPr>
+              <w:rPr>
+                <w:rFonts w:hint="eastAsia" w:ascii="微软雅黑" w:hAnsi="微软雅黑" w:eastAsia="微软雅黑" w:cs="Times New Roman"/>
+                <w:kern w:val="0"/>
+                <w:sz w:val="20"/>
+                <w:szCs w:val="20"/>
+                <w:lang w:val="en-US" w:eastAsia="zh-CN"/>
+              </w:rPr>
+            </w:pPr>
+            <w:r>
+              <w:rPr>
+                <w:rFonts w:hint="eastAsia" w:ascii="微软雅黑" w:hAnsi="微软雅黑" w:eastAsia="微软雅黑" w:cs="Times New Roman"/>
+                <w:kern w:val="0"/>
+                <w:sz w:val="20"/>
+                <w:szCs w:val="20"/>
+                <w:lang w:val="en-US" w:eastAsia="zh-CN"/>
+              </w:rPr>
+              <w:t>1</w:t>
+            </w:r>
+          </w:p>
+        </w:tc>
+      </w:tr>
+      <w:tr>
+        <w:tblPrEx>
+          <w:tblBorders>
+            <w:top w:val="single" w:color="auto" w:sz="4" w:space="0"/>
+            <w:left w:val="single" w:color="auto" w:sz="4" w:space="0"/>
+            <w:bottom w:val="single" w:color="auto" w:sz="4" w:space="0"/>
+            <w:right w:val="single" w:color="auto" w:sz="4" w:space="0"/>
+            <w:insideH w:val="single" w:color="auto" w:sz="4" w:space="0"/>
+            <w:insideV w:val="single" w:color="auto" w:sz="4" w:space="0"/>
+          </w:tblBorders>
+          <w:tblLayout w:type="fixed"/>
+          <w:tblCellMar>
+            <w:top w:w="0" w:type="dxa"/>
+            <w:left w:w="108" w:type="dxa"/>
+            <w:bottom w:w="0" w:type="dxa"/>
+            <w:right w:w="108" w:type="dxa"/>
+          </w:tblCellMar>
+        </w:tblPrEx>
+        <w:tc>
+          <w:tcPr>
+            <w:tcW w:w="1901" w:type="dxa"/>
+            <w:tcBorders>
+              <w:top w:val="single" w:color="auto" w:sz="4" w:space="0"/>
+              <w:left w:val="single" w:color="auto" w:sz="4" w:space="0"/>
+              <w:bottom w:val="single" w:color="auto" w:sz="4" w:space="0"/>
+              <w:right w:val="single" w:color="auto" w:sz="4" w:space="0"/>
+            </w:tcBorders>
+          </w:tcPr>
+          <w:p>
+            <w:pPr>
+              <w:rPr>
+                <w:rFonts w:ascii="微软雅黑" w:hAnsi="微软雅黑" w:eastAsia="微软雅黑" w:cs="Calibri"/>
+                <w:b/>
+                <w:bCs/>
+                <w:kern w:val="0"/>
+                <w:sz w:val="21"/>
+                <w:szCs w:val="21"/>
+              </w:rPr>
+            </w:pPr>
+            <w:r>
+              <w:rPr>
+                <w:rStyle w:val="23"/>
+                <w:rFonts w:ascii="微软雅黑" w:hAnsi="微软雅黑" w:eastAsia="微软雅黑" w:cs="宋体"/>
+                <w:bCs/>
+                <w:kern w:val="0"/>
+                <w:sz w:val="20"/>
+                <w:szCs w:val="20"/>
+                <w:lang w:val="zh-TW" w:eastAsia="zh-TW"/>
+              </w:rPr>
+              <w:t>prerequisites</w:t>
+            </w:r>
+          </w:p>
+        </w:tc>
+        <w:tc>
+          <w:tcPr>
+            <w:tcW w:w="6615" w:type="dxa"/>
+            <w:tcBorders>
+              <w:top w:val="single" w:color="auto" w:sz="4" w:space="0"/>
+              <w:left w:val="nil"/>
+              <w:bottom w:val="single" w:color="auto" w:sz="4" w:space="0"/>
+              <w:right w:val="single" w:color="auto" w:sz="4" w:space="0"/>
+            </w:tcBorders>
+          </w:tcPr>
+          <w:p>
+            <w:pPr>
+              <w:rPr>
+                <w:rFonts w:ascii="微软雅黑" w:hAnsi="微软雅黑" w:eastAsia="微软雅黑" w:cs="Times New Roman"/>
+                <w:kern w:val="0"/>
+                <w:sz w:val="20"/>
+                <w:szCs w:val="20"/>
+              </w:rPr>
+            </w:pPr>
+            <w:r>
+              <w:rPr>
+                <w:rFonts w:hint="eastAsia" w:ascii="微软雅黑" w:hAnsi="微软雅黑" w:eastAsia="微软雅黑" w:cs="Times New Roman"/>
+                <w:kern w:val="0"/>
+                <w:sz w:val="20"/>
+                <w:szCs w:val="20"/>
+              </w:rPr>
+              <w:t>NoloVR getInstance(Context context)</w:t>
+            </w:r>
+          </w:p>
+        </w:tc>
+      </w:tr>
+    </w:tbl>
+    <w:p>
+      <w:pPr>
+        <w:rPr>
+          <w:rFonts w:ascii="微软雅黑" w:hAnsi="微软雅黑" w:eastAsia="微软雅黑"/>
+        </w:rPr>
+      </w:pPr>
+    </w:p>
+    <w:tbl>
+      <w:tblPr>
+        <w:tblStyle w:val="10"/>
+        <w:tblpPr w:leftFromText="180" w:rightFromText="180" w:vertAnchor="text" w:horzAnchor="margin" w:tblpY="365"/>
+        <w:tblW w:w="8516" w:type="dxa"/>
+        <w:tblInd w:w="0" w:type="dxa"/>
+        <w:tblBorders>
+          <w:top w:val="single" w:color="auto" w:sz="4" w:space="0"/>
+          <w:left w:val="single" w:color="auto" w:sz="4" w:space="0"/>
+          <w:bottom w:val="single" w:color="auto" w:sz="4" w:space="0"/>
+          <w:right w:val="single" w:color="auto" w:sz="4" w:space="0"/>
+          <w:insideH w:val="single" w:color="auto" w:sz="4" w:space="0"/>
+          <w:insideV w:val="single" w:color="auto" w:sz="4" w:space="0"/>
+        </w:tblBorders>
+        <w:tblLayout w:type="fixed"/>
+        <w:tblCellMar>
+          <w:top w:w="0" w:type="dxa"/>
+          <w:left w:w="108" w:type="dxa"/>
+          <w:bottom w:w="0" w:type="dxa"/>
+          <w:right w:w="108" w:type="dxa"/>
+        </w:tblCellMar>
+      </w:tblPr>
+      <w:tblGrid>
+        <w:gridCol w:w="1901"/>
+        <w:gridCol w:w="6615"/>
+      </w:tblGrid>
+      <w:tr>
+        <w:tblPrEx>
+          <w:tblBorders>
+            <w:top w:val="single" w:color="auto" w:sz="4" w:space="0"/>
+            <w:left w:val="single" w:color="auto" w:sz="4" w:space="0"/>
+            <w:bottom w:val="single" w:color="auto" w:sz="4" w:space="0"/>
+            <w:right w:val="single" w:color="auto" w:sz="4" w:space="0"/>
+            <w:insideH w:val="single" w:color="auto" w:sz="4" w:space="0"/>
+            <w:insideV w:val="single" w:color="auto" w:sz="4" w:space="0"/>
+          </w:tblBorders>
+          <w:tblLayout w:type="fixed"/>
+          <w:tblCellMar>
+            <w:top w:w="0" w:type="dxa"/>
+            <w:left w:w="108" w:type="dxa"/>
+            <w:bottom w:w="0" w:type="dxa"/>
+            <w:right w:w="108" w:type="dxa"/>
+          </w:tblCellMar>
+        </w:tblPrEx>
+        <w:tc>
+          <w:tcPr>
+            <w:tcW w:w="1901" w:type="dxa"/>
+            <w:tcBorders>
+              <w:top w:val="single" w:color="auto" w:sz="4" w:space="0"/>
+              <w:left w:val="single" w:color="auto" w:sz="4" w:space="0"/>
+              <w:bottom w:val="single" w:color="auto" w:sz="4" w:space="0"/>
+              <w:right w:val="single" w:color="auto" w:sz="4" w:space="0"/>
+            </w:tcBorders>
+            <w:vAlign w:val="top"/>
+          </w:tcPr>
+          <w:p>
+            <w:pPr>
+              <w:rPr>
+                <w:rFonts w:ascii="微软雅黑" w:hAnsi="微软雅黑" w:eastAsia="微软雅黑" w:cs="Calibri"/>
+                <w:b/>
+                <w:bCs/>
+                <w:kern w:val="0"/>
+                <w:sz w:val="21"/>
+                <w:szCs w:val="21"/>
+              </w:rPr>
+            </w:pPr>
+            <w:r>
+              <w:rPr>
+                <w:rStyle w:val="23"/>
+                <w:rFonts w:ascii="微软雅黑" w:hAnsi="微软雅黑" w:eastAsia="微软雅黑" w:cs="宋体"/>
+                <w:bCs/>
+                <w:kern w:val="0"/>
+                <w:sz w:val="20"/>
+                <w:szCs w:val="20"/>
+                <w:lang w:val="zh-TW" w:eastAsia="zh-TW"/>
+              </w:rPr>
+              <w:t>function name</w:t>
+            </w:r>
+          </w:p>
+        </w:tc>
+        <w:tc>
+          <w:tcPr>
+            <w:tcW w:w="6615" w:type="dxa"/>
+            <w:tcBorders>
+              <w:top w:val="single" w:color="auto" w:sz="4" w:space="0"/>
+              <w:left w:val="nil"/>
+              <w:bottom w:val="single" w:color="auto" w:sz="4" w:space="0"/>
+              <w:right w:val="single" w:color="auto" w:sz="4" w:space="0"/>
+            </w:tcBorders>
+            <w:vAlign w:val="top"/>
+          </w:tcPr>
+          <w:p>
+            <w:pPr>
+              <w:rPr>
+                <w:rFonts w:ascii="微软雅黑" w:hAnsi="微软雅黑" w:eastAsia="微软雅黑" w:cs="Times New Roman"/>
+                <w:kern w:val="0"/>
+                <w:sz w:val="20"/>
+                <w:szCs w:val="20"/>
+              </w:rPr>
+            </w:pPr>
+            <w:r>
+              <w:rPr>
+                <w:rFonts w:hint="eastAsia" w:ascii="微软雅黑" w:hAnsi="微软雅黑" w:eastAsia="微软雅黑" w:cs="Times New Roman"/>
+                <w:kern w:val="0"/>
+                <w:sz w:val="20"/>
+                <w:szCs w:val="20"/>
+                <w:lang w:val="en-US" w:eastAsia="zh-CN"/>
+              </w:rPr>
+              <w:t xml:space="preserve">int </w:t>
+            </w:r>
+            <w:r>
+              <w:rPr>
+                <w:rFonts w:hint="default" w:ascii="微软雅黑" w:hAnsi="微软雅黑" w:eastAsia="微软雅黑" w:cs="Times New Roman"/>
+                <w:kern w:val="0"/>
+                <w:sz w:val="20"/>
+                <w:szCs w:val="20"/>
+                <w:lang w:val="en-US" w:eastAsia="zh-CN"/>
+              </w:rPr>
+              <w:t>getElectricityValueByDeviceType</w:t>
+            </w:r>
+            <w:r>
+              <w:rPr>
+                <w:rFonts w:hint="eastAsia" w:ascii="微软雅黑" w:hAnsi="微软雅黑" w:eastAsia="微软雅黑" w:cs="Times New Roman"/>
+                <w:kern w:val="0"/>
+                <w:sz w:val="20"/>
+                <w:szCs w:val="20"/>
+              </w:rPr>
+              <w:t>(int type);</w:t>
+            </w:r>
+          </w:p>
+        </w:tc>
+      </w:tr>
+      <w:tr>
+        <w:tblPrEx>
+          <w:tblBorders>
+            <w:top w:val="single" w:color="auto" w:sz="4" w:space="0"/>
+            <w:left w:val="single" w:color="auto" w:sz="4" w:space="0"/>
+            <w:bottom w:val="single" w:color="auto" w:sz="4" w:space="0"/>
+            <w:right w:val="single" w:color="auto" w:sz="4" w:space="0"/>
+            <w:insideH w:val="single" w:color="auto" w:sz="4" w:space="0"/>
+            <w:insideV w:val="single" w:color="auto" w:sz="4" w:space="0"/>
+          </w:tblBorders>
+          <w:tblLayout w:type="fixed"/>
+          <w:tblCellMar>
+            <w:top w:w="0" w:type="dxa"/>
+            <w:left w:w="108" w:type="dxa"/>
+            <w:bottom w:w="0" w:type="dxa"/>
+            <w:right w:w="108" w:type="dxa"/>
+          </w:tblCellMar>
+        </w:tblPrEx>
+        <w:tc>
+          <w:tcPr>
+            <w:tcW w:w="1901" w:type="dxa"/>
+            <w:tcBorders>
+              <w:top w:val="single" w:color="auto" w:sz="4" w:space="0"/>
+              <w:left w:val="single" w:color="auto" w:sz="4" w:space="0"/>
+              <w:bottom w:val="single" w:color="auto" w:sz="4" w:space="0"/>
+              <w:right w:val="single" w:color="auto" w:sz="4" w:space="0"/>
+            </w:tcBorders>
+            <w:vAlign w:val="top"/>
+          </w:tcPr>
+          <w:p>
+            <w:pPr>
+              <w:rPr>
+                <w:rFonts w:ascii="微软雅黑" w:hAnsi="微软雅黑" w:eastAsia="微软雅黑" w:cs="Calibri"/>
+                <w:b/>
+                <w:bCs/>
+                <w:kern w:val="0"/>
+                <w:sz w:val="21"/>
+                <w:szCs w:val="21"/>
+              </w:rPr>
+            </w:pPr>
+            <w:r>
+              <w:rPr>
+                <w:rStyle w:val="23"/>
+                <w:rFonts w:ascii="微软雅黑" w:hAnsi="微软雅黑" w:eastAsia="微软雅黑" w:cs="宋体"/>
+                <w:bCs/>
+                <w:kern w:val="0"/>
+                <w:sz w:val="20"/>
+                <w:szCs w:val="20"/>
+                <w:lang w:val="zh-TW" w:eastAsia="zh-TW"/>
+              </w:rPr>
+              <w:t>function description</w:t>
+            </w:r>
+          </w:p>
+        </w:tc>
+        <w:tc>
+          <w:tcPr>
+            <w:tcW w:w="6615" w:type="dxa"/>
+            <w:tcBorders>
+              <w:top w:val="single" w:color="auto" w:sz="4" w:space="0"/>
+              <w:left w:val="nil"/>
+              <w:bottom w:val="single" w:color="auto" w:sz="4" w:space="0"/>
+              <w:right w:val="single" w:color="auto" w:sz="4" w:space="0"/>
+            </w:tcBorders>
+            <w:vAlign w:val="top"/>
+          </w:tcPr>
+          <w:p>
+            <w:pPr>
+              <w:rPr>
+                <w:rFonts w:hint="eastAsia" w:ascii="微软雅黑" w:hAnsi="微软雅黑" w:eastAsia="微软雅黑" w:cs="Times New Roman"/>
+                <w:kern w:val="0"/>
+                <w:sz w:val="20"/>
+                <w:szCs w:val="20"/>
+                <w:lang w:val="en-US" w:eastAsia="zh-CN"/>
+              </w:rPr>
+            </w:pPr>
+            <w:r>
+              <w:rPr>
+                <w:rFonts w:hint="eastAsia" w:ascii="微软雅黑" w:hAnsi="微软雅黑" w:eastAsia="微软雅黑" w:cs="Times New Roman"/>
+                <w:kern w:val="0"/>
+                <w:sz w:val="20"/>
+                <w:szCs w:val="20"/>
+              </w:rPr>
+              <w:t>Get accurate battery information based on device type, the battery value will fluctuate up and down</w:t>
+            </w:r>
+          </w:p>
+        </w:tc>
+      </w:tr>
+      <w:tr>
+        <w:tblPrEx>
+          <w:tblBorders>
+            <w:top w:val="single" w:color="auto" w:sz="4" w:space="0"/>
+            <w:left w:val="single" w:color="auto" w:sz="4" w:space="0"/>
+            <w:bottom w:val="single" w:color="auto" w:sz="4" w:space="0"/>
+            <w:right w:val="single" w:color="auto" w:sz="4" w:space="0"/>
+            <w:insideH w:val="single" w:color="auto" w:sz="4" w:space="0"/>
+            <w:insideV w:val="single" w:color="auto" w:sz="4" w:space="0"/>
+          </w:tblBorders>
+          <w:tblLayout w:type="fixed"/>
+          <w:tblCellMar>
+            <w:top w:w="0" w:type="dxa"/>
+            <w:left w:w="108" w:type="dxa"/>
+            <w:bottom w:w="0" w:type="dxa"/>
+            <w:right w:w="108" w:type="dxa"/>
+          </w:tblCellMar>
+        </w:tblPrEx>
+        <w:tc>
+          <w:tcPr>
+            <w:tcW w:w="1901" w:type="dxa"/>
+            <w:tcBorders>
+              <w:top w:val="single" w:color="auto" w:sz="4" w:space="0"/>
+              <w:left w:val="single" w:color="auto" w:sz="4" w:space="0"/>
+              <w:bottom w:val="single" w:color="auto" w:sz="4" w:space="0"/>
+              <w:right w:val="single" w:color="auto" w:sz="4" w:space="0"/>
+            </w:tcBorders>
+            <w:vAlign w:val="top"/>
+          </w:tcPr>
+          <w:p>
+            <w:pPr>
+              <w:rPr>
+                <w:rFonts w:ascii="微软雅黑" w:hAnsi="微软雅黑" w:eastAsia="微软雅黑" w:cs="Calibri"/>
+                <w:b/>
+                <w:bCs/>
+                <w:kern w:val="0"/>
+                <w:sz w:val="21"/>
+                <w:szCs w:val="21"/>
+              </w:rPr>
+            </w:pPr>
+            <w:r>
+              <w:rPr>
+                <w:rStyle w:val="23"/>
+                <w:rFonts w:ascii="微软雅黑" w:hAnsi="微软雅黑" w:eastAsia="微软雅黑" w:cs="宋体"/>
+                <w:bCs/>
+                <w:kern w:val="0"/>
+                <w:sz w:val="20"/>
+                <w:szCs w:val="20"/>
+                <w:lang w:val="zh-TW" w:eastAsia="zh-TW"/>
+              </w:rPr>
+              <w:t xml:space="preserve">input parameters </w:t>
+            </w:r>
+          </w:p>
+        </w:tc>
+        <w:tc>
+          <w:tcPr>
+            <w:tcW w:w="6615" w:type="dxa"/>
+            <w:tcBorders>
+              <w:top w:val="single" w:color="auto" w:sz="4" w:space="0"/>
+              <w:left w:val="nil"/>
+              <w:bottom w:val="single" w:color="auto" w:sz="4" w:space="0"/>
+              <w:right w:val="single" w:color="auto" w:sz="4" w:space="0"/>
+            </w:tcBorders>
+            <w:vAlign w:val="top"/>
+          </w:tcPr>
+          <w:p>
+            <w:pPr>
+              <w:rPr>
+                <w:rFonts w:hint="eastAsia" w:ascii="微软雅黑" w:hAnsi="微软雅黑" w:eastAsia="微软雅黑" w:cs="Times New Roman"/>
+                <w:kern w:val="0"/>
+                <w:sz w:val="20"/>
+                <w:szCs w:val="20"/>
+                <w:lang w:val="en-US" w:eastAsia="zh-CN"/>
+              </w:rPr>
+            </w:pPr>
+            <w:r>
+              <w:rPr>
+                <w:rFonts w:hint="eastAsia" w:ascii="微软雅黑" w:hAnsi="微软雅黑" w:eastAsia="微软雅黑" w:cs="Times New Roman"/>
+                <w:kern w:val="0"/>
+                <w:sz w:val="20"/>
+                <w:szCs w:val="20"/>
+              </w:rPr>
+              <w:t>0：</w:t>
+            </w:r>
+            <w:r>
+              <w:rPr>
+                <w:rFonts w:hint="eastAsia" w:ascii="微软雅黑" w:hAnsi="微软雅黑" w:eastAsia="微软雅黑" w:cs="Times New Roman"/>
+                <w:kern w:val="0"/>
+                <w:sz w:val="20"/>
+                <w:szCs w:val="20"/>
+                <w:lang w:val="en-US" w:eastAsia="zh-CN"/>
+              </w:rPr>
+              <w:t>headsetmarker</w:t>
+            </w:r>
+          </w:p>
+          <w:p>
+            <w:pPr>
+              <w:rPr>
+                <w:rFonts w:hint="eastAsia" w:ascii="微软雅黑" w:hAnsi="微软雅黑" w:eastAsia="微软雅黑" w:cs="Times New Roman"/>
+                <w:kern w:val="0"/>
+                <w:sz w:val="20"/>
+                <w:szCs w:val="20"/>
+                <w:lang w:val="en-US" w:eastAsia="zh-CN"/>
+              </w:rPr>
+            </w:pPr>
+            <w:r>
+              <w:rPr>
+                <w:rFonts w:hint="eastAsia" w:ascii="微软雅黑" w:hAnsi="微软雅黑" w:eastAsia="微软雅黑" w:cs="Times New Roman"/>
+                <w:kern w:val="0"/>
+                <w:sz w:val="20"/>
+                <w:szCs w:val="20"/>
+              </w:rPr>
+              <w:t>1：</w:t>
+            </w:r>
+            <w:r>
+              <w:rPr>
+                <w:rFonts w:hint="eastAsia" w:ascii="微软雅黑" w:hAnsi="微软雅黑" w:eastAsia="微软雅黑" w:cs="Times New Roman"/>
+                <w:kern w:val="0"/>
+                <w:sz w:val="20"/>
+                <w:szCs w:val="20"/>
+                <w:lang w:val="en-US" w:eastAsia="zh-CN"/>
+              </w:rPr>
+              <w:t>leftcontroller</w:t>
+            </w:r>
+          </w:p>
+          <w:p>
+            <w:pPr>
+              <w:rPr>
+                <w:rFonts w:hint="eastAsia" w:ascii="微软雅黑" w:hAnsi="微软雅黑" w:eastAsia="微软雅黑" w:cs="Times New Roman"/>
+                <w:kern w:val="0"/>
+                <w:sz w:val="20"/>
+                <w:szCs w:val="20"/>
+                <w:lang w:val="en-US" w:eastAsia="zh-CN"/>
+              </w:rPr>
+            </w:pPr>
+            <w:r>
+              <w:rPr>
+                <w:rFonts w:hint="eastAsia" w:ascii="微软雅黑" w:hAnsi="微软雅黑" w:eastAsia="微软雅黑" w:cs="Times New Roman"/>
+                <w:kern w:val="0"/>
+                <w:sz w:val="20"/>
+                <w:szCs w:val="20"/>
+              </w:rPr>
+              <w:t>2：</w:t>
+            </w:r>
+            <w:r>
+              <w:rPr>
+                <w:rFonts w:hint="eastAsia" w:ascii="微软雅黑" w:hAnsi="微软雅黑" w:eastAsia="微软雅黑" w:cs="Times New Roman"/>
+                <w:kern w:val="0"/>
+                <w:sz w:val="20"/>
+                <w:szCs w:val="20"/>
+                <w:lang w:val="en-US" w:eastAsia="zh-CN"/>
+              </w:rPr>
+              <w:t>rightcontroller</w:t>
+            </w:r>
+          </w:p>
+          <w:p>
+            <w:pPr>
+              <w:rPr>
+                <w:rFonts w:hint="eastAsia" w:ascii="微软雅黑" w:hAnsi="微软雅黑" w:eastAsia="微软雅黑" w:cs="Times New Roman"/>
+                <w:kern w:val="0"/>
+                <w:sz w:val="20"/>
+                <w:szCs w:val="20"/>
+                <w:lang w:val="en-US" w:eastAsia="zh-CN"/>
+              </w:rPr>
+            </w:pPr>
+            <w:r>
+              <w:rPr>
+                <w:rFonts w:hint="eastAsia" w:ascii="微软雅黑" w:hAnsi="微软雅黑" w:eastAsia="微软雅黑" w:cs="Times New Roman"/>
+                <w:kern w:val="0"/>
+                <w:sz w:val="20"/>
+                <w:szCs w:val="20"/>
+              </w:rPr>
+              <w:t>3：</w:t>
+            </w:r>
+            <w:r>
+              <w:rPr>
+                <w:rFonts w:hint="eastAsia" w:ascii="微软雅黑" w:hAnsi="微软雅黑" w:eastAsia="微软雅黑" w:cs="Times New Roman"/>
+                <w:kern w:val="0"/>
+                <w:sz w:val="20"/>
+                <w:szCs w:val="20"/>
+                <w:lang w:val="en-US" w:eastAsia="zh-CN"/>
+              </w:rPr>
+              <w:t>basestation</w:t>
+            </w:r>
+          </w:p>
+        </w:tc>
+      </w:tr>
+      <w:tr>
+        <w:tblPrEx>
+          <w:tblBorders>
+            <w:top w:val="single" w:color="auto" w:sz="4" w:space="0"/>
+            <w:left w:val="single" w:color="auto" w:sz="4" w:space="0"/>
+            <w:bottom w:val="single" w:color="auto" w:sz="4" w:space="0"/>
+            <w:right w:val="single" w:color="auto" w:sz="4" w:space="0"/>
+            <w:insideH w:val="single" w:color="auto" w:sz="4" w:space="0"/>
+            <w:insideV w:val="single" w:color="auto" w:sz="4" w:space="0"/>
+          </w:tblBorders>
+          <w:tblLayout w:type="fixed"/>
+          <w:tblCellMar>
+            <w:top w:w="0" w:type="dxa"/>
+            <w:left w:w="108" w:type="dxa"/>
+            <w:bottom w:w="0" w:type="dxa"/>
+            <w:right w:w="108" w:type="dxa"/>
+          </w:tblCellMar>
+        </w:tblPrEx>
+        <w:tc>
+          <w:tcPr>
+            <w:tcW w:w="1901" w:type="dxa"/>
+            <w:tcBorders>
+              <w:top w:val="single" w:color="auto" w:sz="4" w:space="0"/>
+              <w:left w:val="single" w:color="auto" w:sz="4" w:space="0"/>
+              <w:bottom w:val="single" w:color="auto" w:sz="4" w:space="0"/>
+              <w:right w:val="single" w:color="auto" w:sz="4" w:space="0"/>
+            </w:tcBorders>
+            <w:vAlign w:val="top"/>
+          </w:tcPr>
+          <w:p>
+            <w:pPr>
+              <w:rPr>
+                <w:rFonts w:ascii="微软雅黑" w:hAnsi="微软雅黑" w:eastAsia="微软雅黑" w:cs="Calibri"/>
+                <w:b/>
+                <w:bCs/>
+                <w:kern w:val="0"/>
+                <w:sz w:val="21"/>
+                <w:szCs w:val="21"/>
+              </w:rPr>
+            </w:pPr>
+            <w:r>
+              <w:rPr>
+                <w:rStyle w:val="23"/>
+                <w:rFonts w:ascii="微软雅黑" w:hAnsi="微软雅黑" w:eastAsia="微软雅黑" w:cs="宋体"/>
+                <w:bCs/>
+                <w:kern w:val="0"/>
+                <w:sz w:val="20"/>
+                <w:szCs w:val="20"/>
+                <w:lang w:val="zh-TW" w:eastAsia="zh-TW"/>
+              </w:rPr>
+              <w:t>return value</w:t>
+            </w:r>
+          </w:p>
+        </w:tc>
+        <w:tc>
+          <w:tcPr>
+            <w:tcW w:w="6615" w:type="dxa"/>
+            <w:tcBorders>
+              <w:top w:val="single" w:color="auto" w:sz="4" w:space="0"/>
+              <w:left w:val="nil"/>
+              <w:bottom w:val="single" w:color="auto" w:sz="4" w:space="0"/>
+              <w:right w:val="single" w:color="auto" w:sz="4" w:space="0"/>
+            </w:tcBorders>
+            <w:vAlign w:val="top"/>
+          </w:tcPr>
+          <w:p>
+            <w:pPr>
+              <w:rPr>
+                <w:rFonts w:hint="eastAsia" w:ascii="微软雅黑" w:hAnsi="微软雅黑" w:eastAsia="微软雅黑" w:cs="Times New Roman"/>
+                <w:kern w:val="0"/>
+                <w:sz w:val="20"/>
+                <w:szCs w:val="20"/>
+                <w:lang w:val="en-US" w:eastAsia="zh-CN"/>
+              </w:rPr>
+            </w:pPr>
+            <w:r>
+              <w:rPr>
+                <w:rFonts w:hint="eastAsia" w:ascii="微软雅黑" w:hAnsi="微软雅黑" w:eastAsia="微软雅黑" w:cs="Times New Roman"/>
+                <w:kern w:val="0"/>
+                <w:sz w:val="20"/>
+                <w:szCs w:val="20"/>
+                <w:lang w:val="en-US" w:eastAsia="zh-CN"/>
+              </w:rPr>
+              <w:t>int,range（0~100）</w:t>
+            </w:r>
+          </w:p>
+        </w:tc>
+      </w:tr>
+      <w:tr>
+        <w:tblPrEx>
+          <w:tblBorders>
+            <w:top w:val="single" w:color="auto" w:sz="4" w:space="0"/>
+            <w:left w:val="single" w:color="auto" w:sz="4" w:space="0"/>
+            <w:bottom w:val="single" w:color="auto" w:sz="4" w:space="0"/>
+            <w:right w:val="single" w:color="auto" w:sz="4" w:space="0"/>
+            <w:insideH w:val="single" w:color="auto" w:sz="4" w:space="0"/>
+            <w:insideV w:val="single" w:color="auto" w:sz="4" w:space="0"/>
+          </w:tblBorders>
+          <w:tblLayout w:type="fixed"/>
+          <w:tblCellMar>
+            <w:top w:w="0" w:type="dxa"/>
+            <w:left w:w="108" w:type="dxa"/>
+            <w:bottom w:w="0" w:type="dxa"/>
+            <w:right w:w="108" w:type="dxa"/>
+          </w:tblCellMar>
+        </w:tblPrEx>
+        <w:tc>
+          <w:tcPr>
+            <w:tcW w:w="1901" w:type="dxa"/>
+            <w:tcBorders>
+              <w:top w:val="single" w:color="auto" w:sz="4" w:space="0"/>
+              <w:left w:val="single" w:color="auto" w:sz="4" w:space="0"/>
+              <w:bottom w:val="single" w:color="auto" w:sz="4" w:space="0"/>
+              <w:right w:val="single" w:color="auto" w:sz="4" w:space="0"/>
+            </w:tcBorders>
+            <w:vAlign w:val="top"/>
+          </w:tcPr>
+          <w:p>
+            <w:pPr>
+              <w:rPr>
+                <w:rFonts w:ascii="微软雅黑" w:hAnsi="微软雅黑" w:eastAsia="微软雅黑" w:cs="Calibri"/>
+                <w:b/>
+                <w:bCs/>
+                <w:kern w:val="0"/>
+                <w:sz w:val="21"/>
+                <w:szCs w:val="21"/>
+              </w:rPr>
+            </w:pPr>
+            <w:r>
+              <w:rPr>
+                <w:rStyle w:val="23"/>
+                <w:rFonts w:ascii="微软雅黑" w:hAnsi="微软雅黑" w:eastAsia="微软雅黑" w:cs="宋体"/>
+                <w:bCs/>
+                <w:kern w:val="0"/>
+                <w:sz w:val="20"/>
+                <w:szCs w:val="20"/>
+                <w:lang w:val="zh-TW" w:eastAsia="zh-TW"/>
+              </w:rPr>
+              <w:t>prerequisites</w:t>
+            </w:r>
+          </w:p>
+        </w:tc>
+        <w:tc>
+          <w:tcPr>
+            <w:tcW w:w="6615" w:type="dxa"/>
+            <w:tcBorders>
+              <w:top w:val="single" w:color="auto" w:sz="4" w:space="0"/>
+              <w:left w:val="nil"/>
+              <w:bottom w:val="single" w:color="auto" w:sz="4" w:space="0"/>
+              <w:right w:val="single" w:color="auto" w:sz="4" w:space="0"/>
+            </w:tcBorders>
+            <w:vAlign w:val="top"/>
+          </w:tcPr>
+          <w:p>
+            <w:pPr>
+              <w:rPr>
+                <w:rFonts w:ascii="微软雅黑" w:hAnsi="微软雅黑" w:eastAsia="微软雅黑" w:cs="Times New Roman"/>
+                <w:kern w:val="0"/>
+                <w:sz w:val="20"/>
+                <w:szCs w:val="20"/>
+              </w:rPr>
+            </w:pPr>
+            <w:r>
+              <w:rPr>
+                <w:rFonts w:hint="eastAsia" w:ascii="微软雅黑" w:hAnsi="微软雅黑" w:eastAsia="微软雅黑" w:cs="Times New Roman"/>
+                <w:kern w:val="0"/>
+                <w:sz w:val="20"/>
+                <w:szCs w:val="20"/>
+              </w:rPr>
+              <w:t>NoloVR getInstance(Context context)</w:t>
+            </w:r>
+          </w:p>
+        </w:tc>
+      </w:tr>
+    </w:tbl>
+    <w:p>
+      <w:pPr>
+        <w:rPr>
+          <w:rFonts w:ascii="微软雅黑" w:hAnsi="微软雅黑" w:eastAsia="微软雅黑"/>
+        </w:rPr>
+      </w:pPr>
+    </w:p>
+    <w:p>
+      <w:pPr>
+        <w:rPr>
+          <w:rFonts w:ascii="微软雅黑" w:hAnsi="微软雅黑" w:eastAsia="微软雅黑"/>
+        </w:rPr>
+      </w:pPr>
+    </w:p>
+    <w:tbl>
+      <w:tblPr>
+        <w:tblStyle w:val="10"/>
+        <w:tblpPr w:leftFromText="180" w:rightFromText="180" w:vertAnchor="text" w:horzAnchor="margin" w:tblpY="365"/>
+        <w:tblW w:w="8516" w:type="dxa"/>
+        <w:tblInd w:w="0" w:type="dxa"/>
+        <w:tblBorders>
+          <w:top w:val="single" w:color="auto" w:sz="4" w:space="0"/>
+          <w:left w:val="single" w:color="auto" w:sz="4" w:space="0"/>
+          <w:bottom w:val="single" w:color="auto" w:sz="4" w:space="0"/>
+          <w:right w:val="single" w:color="auto" w:sz="4" w:space="0"/>
+          <w:insideH w:val="single" w:color="auto" w:sz="4" w:space="0"/>
+          <w:insideV w:val="single" w:color="auto" w:sz="4" w:space="0"/>
+        </w:tblBorders>
+        <w:tblLayout w:type="fixed"/>
+        <w:tblCellMar>
+          <w:top w:w="0" w:type="dxa"/>
+          <w:left w:w="108" w:type="dxa"/>
+          <w:bottom w:w="0" w:type="dxa"/>
+          <w:right w:w="108" w:type="dxa"/>
+        </w:tblCellMar>
+      </w:tblPr>
+      <w:tblGrid>
+        <w:gridCol w:w="1901"/>
+        <w:gridCol w:w="6615"/>
+      </w:tblGrid>
+      <w:tr>
+        <w:tblPrEx>
+          <w:tblBorders>
+            <w:top w:val="single" w:color="auto" w:sz="4" w:space="0"/>
+            <w:left w:val="single" w:color="auto" w:sz="4" w:space="0"/>
+            <w:bottom w:val="single" w:color="auto" w:sz="4" w:space="0"/>
+            <w:right w:val="single" w:color="auto" w:sz="4" w:space="0"/>
+            <w:insideH w:val="single" w:color="auto" w:sz="4" w:space="0"/>
+            <w:insideV w:val="single" w:color="auto" w:sz="4" w:space="0"/>
+          </w:tblBorders>
+          <w:tblLayout w:type="fixed"/>
+          <w:tblCellMar>
+            <w:top w:w="0" w:type="dxa"/>
+            <w:left w:w="108" w:type="dxa"/>
+            <w:bottom w:w="0" w:type="dxa"/>
+            <w:right w:w="108" w:type="dxa"/>
+          </w:tblCellMar>
+        </w:tblPrEx>
+        <w:tc>
+          <w:tcPr>
+            <w:tcW w:w="1901" w:type="dxa"/>
+            <w:tcBorders>
+              <w:top w:val="single" w:color="auto" w:sz="4" w:space="0"/>
+              <w:left w:val="single" w:color="auto" w:sz="4" w:space="0"/>
+              <w:bottom w:val="single" w:color="auto" w:sz="4" w:space="0"/>
+              <w:right w:val="single" w:color="auto" w:sz="4" w:space="0"/>
+            </w:tcBorders>
+            <w:vAlign w:val="top"/>
+          </w:tcPr>
+          <w:p>
+            <w:pPr>
+              <w:rPr>
+                <w:rFonts w:ascii="微软雅黑" w:hAnsi="微软雅黑" w:eastAsia="微软雅黑" w:cs="Calibri"/>
+                <w:b/>
+                <w:bCs/>
+                <w:kern w:val="0"/>
+                <w:sz w:val="21"/>
+                <w:szCs w:val="21"/>
+              </w:rPr>
+            </w:pPr>
+            <w:r>
+              <w:rPr>
+                <w:rStyle w:val="23"/>
+                <w:rFonts w:ascii="微软雅黑" w:hAnsi="微软雅黑" w:eastAsia="微软雅黑" w:cs="宋体"/>
+                <w:bCs/>
+                <w:kern w:val="0"/>
+                <w:sz w:val="20"/>
+                <w:szCs w:val="20"/>
+                <w:lang w:val="zh-TW" w:eastAsia="zh-TW"/>
+              </w:rPr>
+              <w:t>function name</w:t>
+            </w:r>
+          </w:p>
+        </w:tc>
+        <w:tc>
+          <w:tcPr>
+            <w:tcW w:w="6615" w:type="dxa"/>
+            <w:tcBorders>
+              <w:top w:val="single" w:color="auto" w:sz="4" w:space="0"/>
+              <w:left w:val="nil"/>
+              <w:bottom w:val="single" w:color="auto" w:sz="4" w:space="0"/>
+              <w:right w:val="single" w:color="auto" w:sz="4" w:space="0"/>
+            </w:tcBorders>
+            <w:vAlign w:val="top"/>
+          </w:tcPr>
+          <w:p>
+            <w:pPr>
+              <w:rPr>
+                <w:rFonts w:ascii="微软雅黑" w:hAnsi="微软雅黑" w:eastAsia="微软雅黑" w:cs="Times New Roman"/>
+                <w:kern w:val="0"/>
+                <w:sz w:val="20"/>
+                <w:szCs w:val="20"/>
+              </w:rPr>
+            </w:pPr>
+            <w:r>
+              <w:rPr>
+                <w:rFonts w:hint="eastAsia" w:ascii="微软雅黑" w:hAnsi="微软雅黑" w:eastAsia="微软雅黑" w:cs="Times New Roman"/>
+                <w:kern w:val="0"/>
+                <w:sz w:val="20"/>
+                <w:szCs w:val="20"/>
+                <w:lang w:val="en-US" w:eastAsia="zh-CN"/>
+              </w:rPr>
+              <w:t xml:space="preserve">int </w:t>
+            </w:r>
+            <w:r>
+              <w:rPr>
+                <w:rFonts w:hint="default" w:ascii="微软雅黑" w:hAnsi="微软雅黑" w:eastAsia="微软雅黑" w:cs="Times New Roman"/>
+                <w:kern w:val="0"/>
+                <w:sz w:val="20"/>
+                <w:szCs w:val="20"/>
+                <w:lang w:val="en-US" w:eastAsia="zh-CN"/>
+              </w:rPr>
+              <w:t>getNoloHardwareVersionByDeviceType</w:t>
+            </w:r>
+            <w:r>
+              <w:rPr>
+                <w:rFonts w:hint="eastAsia" w:ascii="微软雅黑" w:hAnsi="微软雅黑" w:eastAsia="微软雅黑" w:cs="Times New Roman"/>
+                <w:kern w:val="0"/>
+                <w:sz w:val="20"/>
+                <w:szCs w:val="20"/>
+              </w:rPr>
+              <w:t>(int type);</w:t>
+            </w:r>
+          </w:p>
+        </w:tc>
+      </w:tr>
+      <w:tr>
+        <w:tblPrEx>
+          <w:tblBorders>
+            <w:top w:val="single" w:color="auto" w:sz="4" w:space="0"/>
+            <w:left w:val="single" w:color="auto" w:sz="4" w:space="0"/>
+            <w:bottom w:val="single" w:color="auto" w:sz="4" w:space="0"/>
+            <w:right w:val="single" w:color="auto" w:sz="4" w:space="0"/>
+            <w:insideH w:val="single" w:color="auto" w:sz="4" w:space="0"/>
+            <w:insideV w:val="single" w:color="auto" w:sz="4" w:space="0"/>
+          </w:tblBorders>
+          <w:tblLayout w:type="fixed"/>
+          <w:tblCellMar>
+            <w:top w:w="0" w:type="dxa"/>
+            <w:left w:w="108" w:type="dxa"/>
+            <w:bottom w:w="0" w:type="dxa"/>
+            <w:right w:w="108" w:type="dxa"/>
+          </w:tblCellMar>
+        </w:tblPrEx>
+        <w:tc>
+          <w:tcPr>
+            <w:tcW w:w="1901" w:type="dxa"/>
+            <w:tcBorders>
+              <w:top w:val="single" w:color="auto" w:sz="4" w:space="0"/>
+              <w:left w:val="single" w:color="auto" w:sz="4" w:space="0"/>
+              <w:bottom w:val="single" w:color="auto" w:sz="4" w:space="0"/>
+              <w:right w:val="single" w:color="auto" w:sz="4" w:space="0"/>
+            </w:tcBorders>
+            <w:vAlign w:val="top"/>
+          </w:tcPr>
+          <w:p>
+            <w:pPr>
+              <w:rPr>
+                <w:rFonts w:ascii="微软雅黑" w:hAnsi="微软雅黑" w:eastAsia="微软雅黑" w:cs="Calibri"/>
+                <w:b/>
+                <w:bCs/>
+                <w:kern w:val="0"/>
+                <w:sz w:val="21"/>
+                <w:szCs w:val="21"/>
+              </w:rPr>
+            </w:pPr>
+            <w:r>
+              <w:rPr>
+                <w:rStyle w:val="23"/>
+                <w:rFonts w:ascii="微软雅黑" w:hAnsi="微软雅黑" w:eastAsia="微软雅黑" w:cs="宋体"/>
+                <w:bCs/>
+                <w:kern w:val="0"/>
+                <w:sz w:val="20"/>
+                <w:szCs w:val="20"/>
+                <w:lang w:val="zh-TW" w:eastAsia="zh-TW"/>
+              </w:rPr>
+              <w:t>function description</w:t>
+            </w:r>
+          </w:p>
+        </w:tc>
+        <w:tc>
+          <w:tcPr>
+            <w:tcW w:w="6615" w:type="dxa"/>
+            <w:tcBorders>
+              <w:top w:val="single" w:color="auto" w:sz="4" w:space="0"/>
+              <w:left w:val="nil"/>
+              <w:bottom w:val="single" w:color="auto" w:sz="4" w:space="0"/>
+              <w:right w:val="single" w:color="auto" w:sz="4" w:space="0"/>
+            </w:tcBorders>
+            <w:vAlign w:val="top"/>
+          </w:tcPr>
+          <w:p>
+            <w:pPr>
+              <w:rPr>
+                <w:rFonts w:hint="eastAsia" w:ascii="微软雅黑" w:hAnsi="微软雅黑" w:eastAsia="微软雅黑" w:cs="Times New Roman"/>
+                <w:kern w:val="0"/>
+                <w:sz w:val="20"/>
+                <w:szCs w:val="20"/>
+                <w:lang w:val="en-US" w:eastAsia="zh-CN"/>
+              </w:rPr>
+            </w:pPr>
+            <w:r>
+              <w:rPr>
+                <w:rFonts w:hint="eastAsia" w:ascii="微软雅黑" w:hAnsi="微软雅黑" w:eastAsia="微软雅黑" w:cs="Times New Roman"/>
+                <w:kern w:val="0"/>
+                <w:sz w:val="20"/>
+                <w:szCs w:val="20"/>
+                <w:lang w:val="en-US" w:eastAsia="zh-CN"/>
+              </w:rPr>
+              <w:t>Obtain the hardware version information of the NOLO device</w:t>
+            </w:r>
+          </w:p>
+        </w:tc>
+      </w:tr>
+      <w:tr>
+        <w:tblPrEx>
+          <w:tblBorders>
+            <w:top w:val="single" w:color="auto" w:sz="4" w:space="0"/>
+            <w:left w:val="single" w:color="auto" w:sz="4" w:space="0"/>
+            <w:bottom w:val="single" w:color="auto" w:sz="4" w:space="0"/>
+            <w:right w:val="single" w:color="auto" w:sz="4" w:space="0"/>
+            <w:insideH w:val="single" w:color="auto" w:sz="4" w:space="0"/>
+            <w:insideV w:val="single" w:color="auto" w:sz="4" w:space="0"/>
+          </w:tblBorders>
+          <w:tblLayout w:type="fixed"/>
+          <w:tblCellMar>
+            <w:top w:w="0" w:type="dxa"/>
+            <w:left w:w="108" w:type="dxa"/>
+            <w:bottom w:w="0" w:type="dxa"/>
+            <w:right w:w="108" w:type="dxa"/>
+          </w:tblCellMar>
+        </w:tblPrEx>
+        <w:tc>
+          <w:tcPr>
+            <w:tcW w:w="1901" w:type="dxa"/>
+            <w:tcBorders>
+              <w:top w:val="single" w:color="auto" w:sz="4" w:space="0"/>
+              <w:left w:val="single" w:color="auto" w:sz="4" w:space="0"/>
+              <w:bottom w:val="single" w:color="auto" w:sz="4" w:space="0"/>
+              <w:right w:val="single" w:color="auto" w:sz="4" w:space="0"/>
+            </w:tcBorders>
+            <w:vAlign w:val="top"/>
+          </w:tcPr>
+          <w:p>
+            <w:pPr>
+              <w:rPr>
+                <w:rFonts w:ascii="微软雅黑" w:hAnsi="微软雅黑" w:eastAsia="微软雅黑" w:cs="Calibri"/>
+                <w:b/>
+                <w:bCs/>
+                <w:kern w:val="0"/>
+                <w:sz w:val="21"/>
+                <w:szCs w:val="21"/>
+              </w:rPr>
+            </w:pPr>
+            <w:r>
+              <w:rPr>
+                <w:rStyle w:val="23"/>
+                <w:rFonts w:ascii="微软雅黑" w:hAnsi="微软雅黑" w:eastAsia="微软雅黑" w:cs="宋体"/>
+                <w:bCs/>
+                <w:kern w:val="0"/>
+                <w:sz w:val="20"/>
+                <w:szCs w:val="20"/>
+                <w:lang w:val="zh-TW" w:eastAsia="zh-TW"/>
+              </w:rPr>
+              <w:t xml:space="preserve">input parameters </w:t>
+            </w:r>
+          </w:p>
+        </w:tc>
+        <w:tc>
+          <w:tcPr>
+            <w:tcW w:w="6615" w:type="dxa"/>
+            <w:tcBorders>
+              <w:top w:val="single" w:color="auto" w:sz="4" w:space="0"/>
+              <w:left w:val="nil"/>
+              <w:bottom w:val="single" w:color="auto" w:sz="4" w:space="0"/>
+              <w:right w:val="single" w:color="auto" w:sz="4" w:space="0"/>
+            </w:tcBorders>
+            <w:vAlign w:val="top"/>
+          </w:tcPr>
+          <w:p>
+            <w:pPr>
+              <w:rPr>
+                <w:rFonts w:hint="eastAsia" w:ascii="微软雅黑" w:hAnsi="微软雅黑" w:eastAsia="微软雅黑" w:cs="Times New Roman"/>
+                <w:kern w:val="0"/>
+                <w:sz w:val="20"/>
+                <w:szCs w:val="20"/>
+                <w:lang w:val="en-US" w:eastAsia="zh-CN"/>
+              </w:rPr>
+            </w:pPr>
+            <w:r>
+              <w:rPr>
+                <w:rFonts w:hint="eastAsia" w:ascii="微软雅黑" w:hAnsi="微软雅黑" w:eastAsia="微软雅黑" w:cs="Times New Roman"/>
+                <w:kern w:val="0"/>
+                <w:sz w:val="20"/>
+                <w:szCs w:val="20"/>
+              </w:rPr>
+              <w:t>0：</w:t>
+            </w:r>
+            <w:r>
+              <w:rPr>
+                <w:rFonts w:hint="eastAsia" w:ascii="微软雅黑" w:hAnsi="微软雅黑" w:eastAsia="微软雅黑" w:cs="Times New Roman"/>
+                <w:kern w:val="0"/>
+                <w:sz w:val="20"/>
+                <w:szCs w:val="20"/>
+                <w:lang w:val="en-US" w:eastAsia="zh-CN"/>
+              </w:rPr>
+              <w:t>headsetmarker</w:t>
+            </w:r>
+          </w:p>
+          <w:p>
+            <w:pPr>
+              <w:rPr>
+                <w:rFonts w:hint="eastAsia" w:ascii="微软雅黑" w:hAnsi="微软雅黑" w:eastAsia="微软雅黑" w:cs="Times New Roman"/>
+                <w:kern w:val="0"/>
+                <w:sz w:val="20"/>
+                <w:szCs w:val="20"/>
+                <w:lang w:val="en-US" w:eastAsia="zh-CN"/>
+              </w:rPr>
+            </w:pPr>
+            <w:r>
+              <w:rPr>
+                <w:rFonts w:hint="eastAsia" w:ascii="微软雅黑" w:hAnsi="微软雅黑" w:eastAsia="微软雅黑" w:cs="Times New Roman"/>
+                <w:kern w:val="0"/>
+                <w:sz w:val="20"/>
+                <w:szCs w:val="20"/>
+              </w:rPr>
+              <w:t>1：</w:t>
+            </w:r>
+            <w:r>
+              <w:rPr>
+                <w:rFonts w:hint="eastAsia" w:ascii="微软雅黑" w:hAnsi="微软雅黑" w:eastAsia="微软雅黑" w:cs="Times New Roman"/>
+                <w:kern w:val="0"/>
+                <w:sz w:val="20"/>
+                <w:szCs w:val="20"/>
+                <w:lang w:val="en-US" w:eastAsia="zh-CN"/>
+              </w:rPr>
+              <w:t>leftcontroller</w:t>
+            </w:r>
+          </w:p>
+          <w:p>
+            <w:pPr>
+              <w:rPr>
+                <w:rFonts w:hint="eastAsia" w:ascii="微软雅黑" w:hAnsi="微软雅黑" w:eastAsia="微软雅黑" w:cs="Times New Roman"/>
+                <w:kern w:val="0"/>
+                <w:sz w:val="20"/>
+                <w:szCs w:val="20"/>
+                <w:lang w:val="en-US" w:eastAsia="zh-CN"/>
+              </w:rPr>
+            </w:pPr>
+            <w:r>
+              <w:rPr>
+                <w:rFonts w:hint="eastAsia" w:ascii="微软雅黑" w:hAnsi="微软雅黑" w:eastAsia="微软雅黑" w:cs="Times New Roman"/>
+                <w:kern w:val="0"/>
+                <w:sz w:val="20"/>
+                <w:szCs w:val="20"/>
+              </w:rPr>
+              <w:t>2：</w:t>
+            </w:r>
+            <w:r>
+              <w:rPr>
+                <w:rFonts w:hint="eastAsia" w:ascii="微软雅黑" w:hAnsi="微软雅黑" w:eastAsia="微软雅黑" w:cs="Times New Roman"/>
+                <w:kern w:val="0"/>
+                <w:sz w:val="20"/>
+                <w:szCs w:val="20"/>
+                <w:lang w:val="en-US" w:eastAsia="zh-CN"/>
+              </w:rPr>
+              <w:t>rightcontroller</w:t>
+            </w:r>
+          </w:p>
+          <w:p>
+            <w:pPr>
+              <w:rPr>
+                <w:rFonts w:hint="eastAsia" w:ascii="微软雅黑" w:hAnsi="微软雅黑" w:eastAsia="微软雅黑" w:cs="Times New Roman"/>
+                <w:kern w:val="0"/>
+                <w:sz w:val="20"/>
+                <w:szCs w:val="20"/>
+                <w:lang w:val="en-US" w:eastAsia="zh-CN"/>
+              </w:rPr>
+            </w:pPr>
+            <w:r>
+              <w:rPr>
+                <w:rFonts w:hint="eastAsia" w:ascii="微软雅黑" w:hAnsi="微软雅黑" w:eastAsia="微软雅黑" w:cs="Times New Roman"/>
+                <w:kern w:val="0"/>
+                <w:sz w:val="20"/>
+                <w:szCs w:val="20"/>
+              </w:rPr>
+              <w:t>3：</w:t>
+            </w:r>
+            <w:r>
+              <w:rPr>
+                <w:rFonts w:hint="eastAsia" w:ascii="微软雅黑" w:hAnsi="微软雅黑" w:eastAsia="微软雅黑" w:cs="Times New Roman"/>
+                <w:kern w:val="0"/>
+                <w:sz w:val="20"/>
+                <w:szCs w:val="20"/>
+                <w:lang w:val="en-US" w:eastAsia="zh-CN"/>
+              </w:rPr>
+              <w:t>basestation</w:t>
+            </w:r>
+          </w:p>
+        </w:tc>
+      </w:tr>
+      <w:tr>
+        <w:tblPrEx>
+          <w:tblBorders>
+            <w:top w:val="single" w:color="auto" w:sz="4" w:space="0"/>
+            <w:left w:val="single" w:color="auto" w:sz="4" w:space="0"/>
+            <w:bottom w:val="single" w:color="auto" w:sz="4" w:space="0"/>
+            <w:right w:val="single" w:color="auto" w:sz="4" w:space="0"/>
+            <w:insideH w:val="single" w:color="auto" w:sz="4" w:space="0"/>
+            <w:insideV w:val="single" w:color="auto" w:sz="4" w:space="0"/>
+          </w:tblBorders>
+          <w:tblLayout w:type="fixed"/>
+          <w:tblCellMar>
+            <w:top w:w="0" w:type="dxa"/>
+            <w:left w:w="108" w:type="dxa"/>
+            <w:bottom w:w="0" w:type="dxa"/>
+            <w:right w:w="108" w:type="dxa"/>
+          </w:tblCellMar>
+        </w:tblPrEx>
+        <w:tc>
+          <w:tcPr>
+            <w:tcW w:w="1901" w:type="dxa"/>
+            <w:tcBorders>
+              <w:top w:val="single" w:color="auto" w:sz="4" w:space="0"/>
+              <w:left w:val="single" w:color="auto" w:sz="4" w:space="0"/>
+              <w:bottom w:val="single" w:color="auto" w:sz="4" w:space="0"/>
+              <w:right w:val="single" w:color="auto" w:sz="4" w:space="0"/>
+            </w:tcBorders>
+            <w:vAlign w:val="top"/>
+          </w:tcPr>
+          <w:p>
+            <w:pPr>
+              <w:rPr>
+                <w:rFonts w:ascii="微软雅黑" w:hAnsi="微软雅黑" w:eastAsia="微软雅黑" w:cs="Calibri"/>
+                <w:b/>
+                <w:bCs/>
+                <w:kern w:val="0"/>
+                <w:sz w:val="21"/>
+                <w:szCs w:val="21"/>
+              </w:rPr>
+            </w:pPr>
+            <w:r>
+              <w:rPr>
+                <w:rStyle w:val="23"/>
+                <w:rFonts w:ascii="微软雅黑" w:hAnsi="微软雅黑" w:eastAsia="微软雅黑" w:cs="宋体"/>
+                <w:bCs/>
+                <w:kern w:val="0"/>
+                <w:sz w:val="20"/>
+                <w:szCs w:val="20"/>
+                <w:lang w:val="zh-TW" w:eastAsia="zh-TW"/>
+              </w:rPr>
+              <w:t>return value</w:t>
+            </w:r>
+          </w:p>
+        </w:tc>
+        <w:tc>
+          <w:tcPr>
+            <w:tcW w:w="6615" w:type="dxa"/>
+            <w:tcBorders>
+              <w:top w:val="single" w:color="auto" w:sz="4" w:space="0"/>
+              <w:left w:val="nil"/>
+              <w:bottom w:val="single" w:color="auto" w:sz="4" w:space="0"/>
+              <w:right w:val="single" w:color="auto" w:sz="4" w:space="0"/>
+            </w:tcBorders>
+            <w:vAlign w:val="top"/>
+          </w:tcPr>
+          <w:p>
+            <w:pPr>
+              <w:rPr>
+                <w:rFonts w:hint="eastAsia" w:ascii="微软雅黑" w:hAnsi="微软雅黑" w:eastAsia="微软雅黑" w:cs="Times New Roman"/>
+                <w:kern w:val="0"/>
+                <w:sz w:val="20"/>
+                <w:szCs w:val="20"/>
+                <w:lang w:val="en-US" w:eastAsia="zh-CN"/>
+              </w:rPr>
+            </w:pPr>
+            <w:r>
+              <w:rPr>
+                <w:rFonts w:hint="eastAsia" w:ascii="微软雅黑" w:hAnsi="微软雅黑" w:eastAsia="微软雅黑" w:cs="Times New Roman"/>
+                <w:kern w:val="0"/>
+                <w:sz w:val="20"/>
+                <w:szCs w:val="20"/>
+                <w:lang w:val="en-US" w:eastAsia="zh-CN"/>
+              </w:rPr>
+              <w:t>int</w:t>
+            </w:r>
+          </w:p>
+        </w:tc>
+      </w:tr>
+      <w:tr>
+        <w:tblPrEx>
+          <w:tblBorders>
+            <w:top w:val="single" w:color="auto" w:sz="4" w:space="0"/>
+            <w:left w:val="single" w:color="auto" w:sz="4" w:space="0"/>
+            <w:bottom w:val="single" w:color="auto" w:sz="4" w:space="0"/>
+            <w:right w:val="single" w:color="auto" w:sz="4" w:space="0"/>
+            <w:insideH w:val="single" w:color="auto" w:sz="4" w:space="0"/>
+            <w:insideV w:val="single" w:color="auto" w:sz="4" w:space="0"/>
+          </w:tblBorders>
+          <w:tblLayout w:type="fixed"/>
+          <w:tblCellMar>
+            <w:top w:w="0" w:type="dxa"/>
+            <w:left w:w="108" w:type="dxa"/>
+            <w:bottom w:w="0" w:type="dxa"/>
+            <w:right w:w="108" w:type="dxa"/>
+          </w:tblCellMar>
+        </w:tblPrEx>
+        <w:tc>
+          <w:tcPr>
+            <w:tcW w:w="1901" w:type="dxa"/>
+            <w:tcBorders>
+              <w:top w:val="single" w:color="auto" w:sz="4" w:space="0"/>
+              <w:left w:val="single" w:color="auto" w:sz="4" w:space="0"/>
+              <w:bottom w:val="single" w:color="auto" w:sz="4" w:space="0"/>
+              <w:right w:val="single" w:color="auto" w:sz="4" w:space="0"/>
+            </w:tcBorders>
+            <w:vAlign w:val="top"/>
+          </w:tcPr>
+          <w:p>
+            <w:pPr>
+              <w:rPr>
+                <w:rFonts w:ascii="微软雅黑" w:hAnsi="微软雅黑" w:eastAsia="微软雅黑" w:cs="Calibri"/>
+                <w:b/>
+                <w:bCs/>
+                <w:kern w:val="0"/>
+                <w:sz w:val="21"/>
+                <w:szCs w:val="21"/>
+              </w:rPr>
+            </w:pPr>
+            <w:r>
+              <w:rPr>
+                <w:rStyle w:val="23"/>
+                <w:rFonts w:ascii="微软雅黑" w:hAnsi="微软雅黑" w:eastAsia="微软雅黑" w:cs="宋体"/>
+                <w:bCs/>
+                <w:kern w:val="0"/>
+                <w:sz w:val="20"/>
+                <w:szCs w:val="20"/>
+                <w:lang w:val="zh-TW" w:eastAsia="zh-TW"/>
+              </w:rPr>
+              <w:t>prerequisites</w:t>
+            </w:r>
+          </w:p>
+        </w:tc>
+        <w:tc>
+          <w:tcPr>
+            <w:tcW w:w="6615" w:type="dxa"/>
+            <w:tcBorders>
+              <w:top w:val="single" w:color="auto" w:sz="4" w:space="0"/>
+              <w:left w:val="nil"/>
+              <w:bottom w:val="single" w:color="auto" w:sz="4" w:space="0"/>
+              <w:right w:val="single" w:color="auto" w:sz="4" w:space="0"/>
+            </w:tcBorders>
+            <w:vAlign w:val="top"/>
+          </w:tcPr>
+          <w:p>
+            <w:pPr>
+              <w:rPr>
+                <w:rFonts w:ascii="微软雅黑" w:hAnsi="微软雅黑" w:eastAsia="微软雅黑" w:cs="Times New Roman"/>
+                <w:kern w:val="0"/>
+                <w:sz w:val="20"/>
+                <w:szCs w:val="20"/>
+              </w:rPr>
+            </w:pPr>
+            <w:r>
+              <w:rPr>
+                <w:rFonts w:hint="eastAsia" w:ascii="微软雅黑" w:hAnsi="微软雅黑" w:eastAsia="微软雅黑" w:cs="Times New Roman"/>
+                <w:kern w:val="0"/>
+                <w:sz w:val="20"/>
+                <w:szCs w:val="20"/>
+              </w:rPr>
+              <w:t>NoloVR getInstance(Context context)</w:t>
+            </w:r>
+          </w:p>
+        </w:tc>
+      </w:tr>
+    </w:tbl>
+    <w:p>
+      <w:pPr>
+        <w:rPr>
+          <w:rFonts w:ascii="微软雅黑" w:hAnsi="微软雅黑" w:eastAsia="微软雅黑"/>
+        </w:rPr>
+      </w:pPr>
+    </w:p>
+    <w:tbl>
+      <w:tblPr>
+        <w:tblStyle w:val="10"/>
+        <w:tblpPr w:leftFromText="180" w:rightFromText="180" w:vertAnchor="text" w:horzAnchor="margin" w:tblpY="365"/>
+        <w:tblW w:w="8516" w:type="dxa"/>
+        <w:tblInd w:w="0" w:type="dxa"/>
+        <w:tblBorders>
+          <w:top w:val="single" w:color="auto" w:sz="4" w:space="0"/>
+          <w:left w:val="single" w:color="auto" w:sz="4" w:space="0"/>
+          <w:bottom w:val="single" w:color="auto" w:sz="4" w:space="0"/>
+          <w:right w:val="single" w:color="auto" w:sz="4" w:space="0"/>
+          <w:insideH w:val="single" w:color="auto" w:sz="4" w:space="0"/>
+          <w:insideV w:val="single" w:color="auto" w:sz="4" w:space="0"/>
+        </w:tblBorders>
+        <w:tblLayout w:type="fixed"/>
+        <w:tblCellMar>
+          <w:top w:w="0" w:type="dxa"/>
+          <w:left w:w="108" w:type="dxa"/>
+          <w:bottom w:w="0" w:type="dxa"/>
+          <w:right w:w="108" w:type="dxa"/>
+        </w:tblCellMar>
+      </w:tblPr>
+      <w:tblGrid>
+        <w:gridCol w:w="1901"/>
+        <w:gridCol w:w="6615"/>
+      </w:tblGrid>
+      <w:tr>
+        <w:tblPrEx>
+          <w:tblBorders>
+            <w:top w:val="single" w:color="auto" w:sz="4" w:space="0"/>
+            <w:left w:val="single" w:color="auto" w:sz="4" w:space="0"/>
+            <w:bottom w:val="single" w:color="auto" w:sz="4" w:space="0"/>
+            <w:right w:val="single" w:color="auto" w:sz="4" w:space="0"/>
+            <w:insideH w:val="single" w:color="auto" w:sz="4" w:space="0"/>
+            <w:insideV w:val="single" w:color="auto" w:sz="4" w:space="0"/>
+          </w:tblBorders>
+          <w:tblLayout w:type="fixed"/>
+          <w:tblCellMar>
+            <w:top w:w="0" w:type="dxa"/>
+            <w:left w:w="108" w:type="dxa"/>
+            <w:bottom w:w="0" w:type="dxa"/>
+            <w:right w:w="108" w:type="dxa"/>
+          </w:tblCellMar>
+        </w:tblPrEx>
+        <w:tc>
+          <w:tcPr>
+            <w:tcW w:w="1901" w:type="dxa"/>
+            <w:tcBorders>
+              <w:top w:val="single" w:color="auto" w:sz="4" w:space="0"/>
+              <w:left w:val="single" w:color="auto" w:sz="4" w:space="0"/>
+              <w:bottom w:val="single" w:color="auto" w:sz="4" w:space="0"/>
+              <w:right w:val="single" w:color="auto" w:sz="4" w:space="0"/>
+            </w:tcBorders>
+            <w:vAlign w:val="top"/>
+          </w:tcPr>
+          <w:p>
+            <w:pPr>
+              <w:rPr>
+                <w:rFonts w:ascii="微软雅黑" w:hAnsi="微软雅黑" w:eastAsia="微软雅黑" w:cs="Calibri"/>
+                <w:b/>
+                <w:bCs/>
+                <w:kern w:val="0"/>
+                <w:sz w:val="21"/>
+                <w:szCs w:val="21"/>
+              </w:rPr>
+            </w:pPr>
+            <w:r>
+              <w:rPr>
+                <w:rStyle w:val="23"/>
+                <w:rFonts w:ascii="微软雅黑" w:hAnsi="微软雅黑" w:eastAsia="微软雅黑" w:cs="宋体"/>
+                <w:bCs/>
+                <w:kern w:val="0"/>
+                <w:sz w:val="20"/>
+                <w:szCs w:val="20"/>
+                <w:lang w:val="zh-TW" w:eastAsia="zh-TW"/>
+              </w:rPr>
+              <w:t>function name</w:t>
+            </w:r>
+          </w:p>
+        </w:tc>
+        <w:tc>
+          <w:tcPr>
+            <w:tcW w:w="6615" w:type="dxa"/>
+            <w:tcBorders>
+              <w:top w:val="single" w:color="auto" w:sz="4" w:space="0"/>
+              <w:left w:val="nil"/>
+              <w:bottom w:val="single" w:color="auto" w:sz="4" w:space="0"/>
+              <w:right w:val="single" w:color="auto" w:sz="4" w:space="0"/>
+            </w:tcBorders>
+            <w:vAlign w:val="top"/>
+          </w:tcPr>
+          <w:p>
+            <w:pPr>
+              <w:rPr>
+                <w:rFonts w:ascii="微软雅黑" w:hAnsi="微软雅黑" w:eastAsia="微软雅黑" w:cs="Times New Roman"/>
+                <w:kern w:val="0"/>
+                <w:sz w:val="20"/>
+                <w:szCs w:val="20"/>
+              </w:rPr>
+            </w:pPr>
+            <w:r>
+              <w:rPr>
+                <w:rFonts w:hint="eastAsia" w:ascii="微软雅黑" w:hAnsi="微软雅黑" w:eastAsia="微软雅黑" w:cs="Times New Roman"/>
+                <w:kern w:val="0"/>
+                <w:sz w:val="20"/>
+                <w:szCs w:val="20"/>
+                <w:lang w:val="en-US" w:eastAsia="zh-CN"/>
+              </w:rPr>
+              <w:t xml:space="preserve">float </w:t>
+            </w:r>
+            <w:r>
+              <w:rPr>
+                <w:rFonts w:hint="default" w:ascii="微软雅黑" w:hAnsi="微软雅黑" w:eastAsia="微软雅黑" w:cs="Times New Roman"/>
+                <w:kern w:val="0"/>
+                <w:sz w:val="20"/>
+                <w:szCs w:val="20"/>
+                <w:lang w:val="en-US" w:eastAsia="zh-CN"/>
+              </w:rPr>
+              <w:t>getNoloSoftwareVersionByDeviceType</w:t>
+            </w:r>
+            <w:r>
+              <w:rPr>
+                <w:rFonts w:hint="eastAsia" w:ascii="微软雅黑" w:hAnsi="微软雅黑" w:eastAsia="微软雅黑" w:cs="Times New Roman"/>
+                <w:kern w:val="0"/>
+                <w:sz w:val="20"/>
+                <w:szCs w:val="20"/>
+              </w:rPr>
+              <w:t>(int type);</w:t>
+            </w:r>
+          </w:p>
+        </w:tc>
+      </w:tr>
+      <w:tr>
+        <w:tblPrEx>
+          <w:tblBorders>
+            <w:top w:val="single" w:color="auto" w:sz="4" w:space="0"/>
+            <w:left w:val="single" w:color="auto" w:sz="4" w:space="0"/>
+            <w:bottom w:val="single" w:color="auto" w:sz="4" w:space="0"/>
+            <w:right w:val="single" w:color="auto" w:sz="4" w:space="0"/>
+            <w:insideH w:val="single" w:color="auto" w:sz="4" w:space="0"/>
+            <w:insideV w:val="single" w:color="auto" w:sz="4" w:space="0"/>
+          </w:tblBorders>
+          <w:tblLayout w:type="fixed"/>
+          <w:tblCellMar>
+            <w:top w:w="0" w:type="dxa"/>
+            <w:left w:w="108" w:type="dxa"/>
+            <w:bottom w:w="0" w:type="dxa"/>
+            <w:right w:w="108" w:type="dxa"/>
+          </w:tblCellMar>
+        </w:tblPrEx>
+        <w:tc>
+          <w:tcPr>
+            <w:tcW w:w="1901" w:type="dxa"/>
+            <w:tcBorders>
+              <w:top w:val="single" w:color="auto" w:sz="4" w:space="0"/>
+              <w:left w:val="single" w:color="auto" w:sz="4" w:space="0"/>
+              <w:bottom w:val="single" w:color="auto" w:sz="4" w:space="0"/>
+              <w:right w:val="single" w:color="auto" w:sz="4" w:space="0"/>
+            </w:tcBorders>
+            <w:vAlign w:val="top"/>
+          </w:tcPr>
+          <w:p>
+            <w:pPr>
+              <w:rPr>
+                <w:rFonts w:ascii="微软雅黑" w:hAnsi="微软雅黑" w:eastAsia="微软雅黑" w:cs="Calibri"/>
+                <w:b/>
+                <w:bCs/>
+                <w:kern w:val="0"/>
+                <w:sz w:val="21"/>
+                <w:szCs w:val="21"/>
+              </w:rPr>
+            </w:pPr>
+            <w:r>
+              <w:rPr>
+                <w:rStyle w:val="23"/>
+                <w:rFonts w:ascii="微软雅黑" w:hAnsi="微软雅黑" w:eastAsia="微软雅黑" w:cs="宋体"/>
+                <w:bCs/>
+                <w:kern w:val="0"/>
+                <w:sz w:val="20"/>
+                <w:szCs w:val="20"/>
+                <w:lang w:val="zh-TW" w:eastAsia="zh-TW"/>
+              </w:rPr>
+              <w:t>function description</w:t>
+            </w:r>
+          </w:p>
+        </w:tc>
+        <w:tc>
+          <w:tcPr>
+            <w:tcW w:w="6615" w:type="dxa"/>
+            <w:tcBorders>
+              <w:top w:val="single" w:color="auto" w:sz="4" w:space="0"/>
+              <w:left w:val="nil"/>
+              <w:bottom w:val="single" w:color="auto" w:sz="4" w:space="0"/>
+              <w:right w:val="single" w:color="auto" w:sz="4" w:space="0"/>
+            </w:tcBorders>
+            <w:vAlign w:val="top"/>
+          </w:tcPr>
+          <w:p>
+            <w:pPr>
+              <w:rPr>
+                <w:rFonts w:hint="eastAsia" w:ascii="微软雅黑" w:hAnsi="微软雅黑" w:eastAsia="微软雅黑" w:cs="Times New Roman"/>
+                <w:kern w:val="0"/>
+                <w:sz w:val="20"/>
+                <w:szCs w:val="20"/>
+                <w:lang w:val="en-US" w:eastAsia="zh-CN"/>
+              </w:rPr>
+            </w:pPr>
+            <w:r>
+              <w:rPr>
+                <w:rFonts w:hint="eastAsia" w:ascii="微软雅黑" w:hAnsi="微软雅黑" w:eastAsia="微软雅黑" w:cs="Times New Roman"/>
+                <w:kern w:val="0"/>
+                <w:sz w:val="20"/>
+                <w:szCs w:val="20"/>
+                <w:lang w:val="en-US" w:eastAsia="zh-CN"/>
+              </w:rPr>
+              <w:t>Obtain the software version information of the NOLO device</w:t>
+            </w:r>
+          </w:p>
+        </w:tc>
+      </w:tr>
+      <w:tr>
+        <w:tblPrEx>
+          <w:tblBorders>
+            <w:top w:val="single" w:color="auto" w:sz="4" w:space="0"/>
+            <w:left w:val="single" w:color="auto" w:sz="4" w:space="0"/>
+            <w:bottom w:val="single" w:color="auto" w:sz="4" w:space="0"/>
+            <w:right w:val="single" w:color="auto" w:sz="4" w:space="0"/>
+            <w:insideH w:val="single" w:color="auto" w:sz="4" w:space="0"/>
+            <w:insideV w:val="single" w:color="auto" w:sz="4" w:space="0"/>
+          </w:tblBorders>
+          <w:tblLayout w:type="fixed"/>
+          <w:tblCellMar>
+            <w:top w:w="0" w:type="dxa"/>
+            <w:left w:w="108" w:type="dxa"/>
+            <w:bottom w:w="0" w:type="dxa"/>
+            <w:right w:w="108" w:type="dxa"/>
+          </w:tblCellMar>
+        </w:tblPrEx>
+        <w:tc>
+          <w:tcPr>
+            <w:tcW w:w="1901" w:type="dxa"/>
+            <w:tcBorders>
+              <w:top w:val="single" w:color="auto" w:sz="4" w:space="0"/>
+              <w:left w:val="single" w:color="auto" w:sz="4" w:space="0"/>
+              <w:bottom w:val="single" w:color="auto" w:sz="4" w:space="0"/>
+              <w:right w:val="single" w:color="auto" w:sz="4" w:space="0"/>
+            </w:tcBorders>
+            <w:vAlign w:val="top"/>
+          </w:tcPr>
+          <w:p>
+            <w:pPr>
+              <w:rPr>
+                <w:rFonts w:ascii="微软雅黑" w:hAnsi="微软雅黑" w:eastAsia="微软雅黑" w:cs="Calibri"/>
+                <w:b/>
+                <w:bCs/>
+                <w:kern w:val="0"/>
+                <w:sz w:val="21"/>
+                <w:szCs w:val="21"/>
+              </w:rPr>
+            </w:pPr>
+            <w:r>
+              <w:rPr>
+                <w:rStyle w:val="23"/>
+                <w:rFonts w:ascii="微软雅黑" w:hAnsi="微软雅黑" w:eastAsia="微软雅黑" w:cs="宋体"/>
+                <w:bCs/>
+                <w:kern w:val="0"/>
+                <w:sz w:val="20"/>
+                <w:szCs w:val="20"/>
+                <w:lang w:val="zh-TW" w:eastAsia="zh-TW"/>
+              </w:rPr>
+              <w:t xml:space="preserve">input parameters </w:t>
+            </w:r>
+          </w:p>
+        </w:tc>
+        <w:tc>
+          <w:tcPr>
+            <w:tcW w:w="6615" w:type="dxa"/>
+            <w:tcBorders>
+              <w:top w:val="single" w:color="auto" w:sz="4" w:space="0"/>
+              <w:left w:val="nil"/>
+              <w:bottom w:val="single" w:color="auto" w:sz="4" w:space="0"/>
+              <w:right w:val="single" w:color="auto" w:sz="4" w:space="0"/>
+            </w:tcBorders>
+            <w:vAlign w:val="top"/>
+          </w:tcPr>
+          <w:p>
+            <w:pPr>
+              <w:rPr>
+                <w:rFonts w:hint="eastAsia" w:ascii="微软雅黑" w:hAnsi="微软雅黑" w:eastAsia="微软雅黑" w:cs="Times New Roman"/>
+                <w:kern w:val="0"/>
+                <w:sz w:val="20"/>
+                <w:szCs w:val="20"/>
+                <w:lang w:val="en-US" w:eastAsia="zh-CN"/>
+              </w:rPr>
+            </w:pPr>
+            <w:r>
+              <w:rPr>
+                <w:rFonts w:hint="eastAsia" w:ascii="微软雅黑" w:hAnsi="微软雅黑" w:eastAsia="微软雅黑" w:cs="Times New Roman"/>
+                <w:kern w:val="0"/>
+                <w:sz w:val="20"/>
+                <w:szCs w:val="20"/>
+              </w:rPr>
+              <w:t>0：</w:t>
+            </w:r>
+            <w:r>
+              <w:rPr>
+                <w:rFonts w:hint="eastAsia" w:ascii="微软雅黑" w:hAnsi="微软雅黑" w:eastAsia="微软雅黑" w:cs="Times New Roman"/>
+                <w:kern w:val="0"/>
+                <w:sz w:val="20"/>
+                <w:szCs w:val="20"/>
+                <w:lang w:val="en-US" w:eastAsia="zh-CN"/>
+              </w:rPr>
+              <w:t>headsetmarker</w:t>
+            </w:r>
+          </w:p>
+          <w:p>
+            <w:pPr>
+              <w:rPr>
+                <w:rFonts w:hint="eastAsia" w:ascii="微软雅黑" w:hAnsi="微软雅黑" w:eastAsia="微软雅黑" w:cs="Times New Roman"/>
+                <w:kern w:val="0"/>
+                <w:sz w:val="20"/>
+                <w:szCs w:val="20"/>
+                <w:lang w:val="en-US" w:eastAsia="zh-CN"/>
+              </w:rPr>
+            </w:pPr>
+            <w:r>
+              <w:rPr>
+                <w:rFonts w:hint="eastAsia" w:ascii="微软雅黑" w:hAnsi="微软雅黑" w:eastAsia="微软雅黑" w:cs="Times New Roman"/>
+                <w:kern w:val="0"/>
+                <w:sz w:val="20"/>
+                <w:szCs w:val="20"/>
+              </w:rPr>
+              <w:t>1：</w:t>
+            </w:r>
+            <w:r>
+              <w:rPr>
+                <w:rFonts w:hint="eastAsia" w:ascii="微软雅黑" w:hAnsi="微软雅黑" w:eastAsia="微软雅黑" w:cs="Times New Roman"/>
+                <w:kern w:val="0"/>
+                <w:sz w:val="20"/>
+                <w:szCs w:val="20"/>
+                <w:lang w:val="en-US" w:eastAsia="zh-CN"/>
+              </w:rPr>
+              <w:t>leftcontroller</w:t>
+            </w:r>
+          </w:p>
+          <w:p>
+            <w:pPr>
+              <w:rPr>
+                <w:rFonts w:hint="eastAsia" w:ascii="微软雅黑" w:hAnsi="微软雅黑" w:eastAsia="微软雅黑" w:cs="Times New Roman"/>
+                <w:kern w:val="0"/>
+                <w:sz w:val="20"/>
+                <w:szCs w:val="20"/>
+                <w:lang w:val="en-US" w:eastAsia="zh-CN"/>
+              </w:rPr>
+            </w:pPr>
+            <w:r>
+              <w:rPr>
+                <w:rFonts w:hint="eastAsia" w:ascii="微软雅黑" w:hAnsi="微软雅黑" w:eastAsia="微软雅黑" w:cs="Times New Roman"/>
+                <w:kern w:val="0"/>
+                <w:sz w:val="20"/>
+                <w:szCs w:val="20"/>
+              </w:rPr>
+              <w:t>2：</w:t>
+            </w:r>
+            <w:r>
+              <w:rPr>
+                <w:rFonts w:hint="eastAsia" w:ascii="微软雅黑" w:hAnsi="微软雅黑" w:eastAsia="微软雅黑" w:cs="Times New Roman"/>
+                <w:kern w:val="0"/>
+                <w:sz w:val="20"/>
+                <w:szCs w:val="20"/>
+                <w:lang w:val="en-US" w:eastAsia="zh-CN"/>
+              </w:rPr>
+              <w:t>rightcontroller</w:t>
+            </w:r>
+          </w:p>
+          <w:p>
+            <w:pPr>
+              <w:rPr>
+                <w:rFonts w:hint="eastAsia" w:ascii="微软雅黑" w:hAnsi="微软雅黑" w:eastAsia="微软雅黑" w:cs="Times New Roman"/>
+                <w:kern w:val="0"/>
+                <w:sz w:val="20"/>
+                <w:szCs w:val="20"/>
+                <w:lang w:val="en-US" w:eastAsia="zh-CN"/>
+              </w:rPr>
+            </w:pPr>
+            <w:r>
+              <w:rPr>
+                <w:rFonts w:hint="eastAsia" w:ascii="微软雅黑" w:hAnsi="微软雅黑" w:eastAsia="微软雅黑" w:cs="Times New Roman"/>
+                <w:kern w:val="0"/>
+                <w:sz w:val="20"/>
+                <w:szCs w:val="20"/>
+              </w:rPr>
+              <w:t>3：</w:t>
+            </w:r>
+            <w:r>
+              <w:rPr>
+                <w:rFonts w:hint="eastAsia" w:ascii="微软雅黑" w:hAnsi="微软雅黑" w:eastAsia="微软雅黑" w:cs="Times New Roman"/>
+                <w:kern w:val="0"/>
+                <w:sz w:val="20"/>
+                <w:szCs w:val="20"/>
+                <w:lang w:val="en-US" w:eastAsia="zh-CN"/>
+              </w:rPr>
+              <w:t>basestation</w:t>
+            </w:r>
+          </w:p>
+        </w:tc>
+      </w:tr>
+      <w:tr>
+        <w:tblPrEx>
+          <w:tblBorders>
+            <w:top w:val="single" w:color="auto" w:sz="4" w:space="0"/>
+            <w:left w:val="single" w:color="auto" w:sz="4" w:space="0"/>
+            <w:bottom w:val="single" w:color="auto" w:sz="4" w:space="0"/>
+            <w:right w:val="single" w:color="auto" w:sz="4" w:space="0"/>
+            <w:insideH w:val="single" w:color="auto" w:sz="4" w:space="0"/>
+            <w:insideV w:val="single" w:color="auto" w:sz="4" w:space="0"/>
+          </w:tblBorders>
+          <w:tblLayout w:type="fixed"/>
+          <w:tblCellMar>
+            <w:top w:w="0" w:type="dxa"/>
+            <w:left w:w="108" w:type="dxa"/>
+            <w:bottom w:w="0" w:type="dxa"/>
+            <w:right w:w="108" w:type="dxa"/>
+          </w:tblCellMar>
+        </w:tblPrEx>
+        <w:tc>
+          <w:tcPr>
+            <w:tcW w:w="1901" w:type="dxa"/>
+            <w:tcBorders>
+              <w:top w:val="single" w:color="auto" w:sz="4" w:space="0"/>
+              <w:left w:val="single" w:color="auto" w:sz="4" w:space="0"/>
+              <w:bottom w:val="single" w:color="auto" w:sz="4" w:space="0"/>
+              <w:right w:val="single" w:color="auto" w:sz="4" w:space="0"/>
+            </w:tcBorders>
+            <w:vAlign w:val="top"/>
+          </w:tcPr>
+          <w:p>
+            <w:pPr>
+              <w:rPr>
+                <w:rFonts w:ascii="微软雅黑" w:hAnsi="微软雅黑" w:eastAsia="微软雅黑" w:cs="Calibri"/>
+                <w:b/>
+                <w:bCs/>
+                <w:kern w:val="0"/>
+                <w:sz w:val="21"/>
+                <w:szCs w:val="21"/>
+              </w:rPr>
+            </w:pPr>
+            <w:r>
+              <w:rPr>
+                <w:rStyle w:val="23"/>
+                <w:rFonts w:ascii="微软雅黑" w:hAnsi="微软雅黑" w:eastAsia="微软雅黑" w:cs="宋体"/>
+                <w:bCs/>
+                <w:kern w:val="0"/>
+                <w:sz w:val="20"/>
+                <w:szCs w:val="20"/>
+                <w:lang w:val="zh-TW" w:eastAsia="zh-TW"/>
+              </w:rPr>
+              <w:t>return value</w:t>
+            </w:r>
+          </w:p>
+        </w:tc>
+        <w:tc>
+          <w:tcPr>
+            <w:tcW w:w="6615" w:type="dxa"/>
+            <w:tcBorders>
+              <w:top w:val="single" w:color="auto" w:sz="4" w:space="0"/>
+              <w:left w:val="nil"/>
+              <w:bottom w:val="single" w:color="auto" w:sz="4" w:space="0"/>
+              <w:right w:val="single" w:color="auto" w:sz="4" w:space="0"/>
+            </w:tcBorders>
+            <w:vAlign w:val="top"/>
+          </w:tcPr>
+          <w:p>
+            <w:pPr>
+              <w:rPr>
+                <w:rFonts w:hint="eastAsia" w:ascii="微软雅黑" w:hAnsi="微软雅黑" w:eastAsia="微软雅黑" w:cs="Times New Roman"/>
+                <w:kern w:val="0"/>
+                <w:sz w:val="20"/>
+                <w:szCs w:val="20"/>
+                <w:lang w:val="en-US" w:eastAsia="zh-CN"/>
+              </w:rPr>
+            </w:pPr>
+            <w:r>
+              <w:rPr>
+                <w:rFonts w:hint="eastAsia" w:ascii="微软雅黑" w:hAnsi="微软雅黑" w:eastAsia="微软雅黑" w:cs="Times New Roman"/>
+                <w:kern w:val="0"/>
+                <w:sz w:val="20"/>
+                <w:szCs w:val="20"/>
+                <w:lang w:val="en-US" w:eastAsia="zh-CN"/>
+              </w:rPr>
+              <w:t>float</w:t>
+            </w:r>
+          </w:p>
+        </w:tc>
+      </w:tr>
+      <w:tr>
+        <w:tblPrEx>
+          <w:tblBorders>
+            <w:top w:val="single" w:color="auto" w:sz="4" w:space="0"/>
+            <w:left w:val="single" w:color="auto" w:sz="4" w:space="0"/>
+            <w:bottom w:val="single" w:color="auto" w:sz="4" w:space="0"/>
+            <w:right w:val="single" w:color="auto" w:sz="4" w:space="0"/>
+            <w:insideH w:val="single" w:color="auto" w:sz="4" w:space="0"/>
+            <w:insideV w:val="single" w:color="auto" w:sz="4" w:space="0"/>
+          </w:tblBorders>
+          <w:tblLayout w:type="fixed"/>
+          <w:tblCellMar>
+            <w:top w:w="0" w:type="dxa"/>
+            <w:left w:w="108" w:type="dxa"/>
+            <w:bottom w:w="0" w:type="dxa"/>
+            <w:right w:w="108" w:type="dxa"/>
+          </w:tblCellMar>
+        </w:tblPrEx>
+        <w:tc>
+          <w:tcPr>
+            <w:tcW w:w="1901" w:type="dxa"/>
+            <w:tcBorders>
+              <w:top w:val="single" w:color="auto" w:sz="4" w:space="0"/>
+              <w:left w:val="single" w:color="auto" w:sz="4" w:space="0"/>
+              <w:bottom w:val="single" w:color="auto" w:sz="4" w:space="0"/>
+              <w:right w:val="single" w:color="auto" w:sz="4" w:space="0"/>
+            </w:tcBorders>
+            <w:vAlign w:val="top"/>
+          </w:tcPr>
+          <w:p>
+            <w:pPr>
+              <w:rPr>
+                <w:rFonts w:ascii="微软雅黑" w:hAnsi="微软雅黑" w:eastAsia="微软雅黑" w:cs="Calibri"/>
+                <w:b/>
+                <w:bCs/>
+                <w:kern w:val="0"/>
+                <w:sz w:val="21"/>
+                <w:szCs w:val="21"/>
+              </w:rPr>
+            </w:pPr>
+            <w:r>
+              <w:rPr>
+                <w:rStyle w:val="23"/>
+                <w:rFonts w:ascii="微软雅黑" w:hAnsi="微软雅黑" w:eastAsia="微软雅黑" w:cs="宋体"/>
+                <w:bCs/>
+                <w:kern w:val="0"/>
+                <w:sz w:val="20"/>
+                <w:szCs w:val="20"/>
+                <w:lang w:val="zh-TW" w:eastAsia="zh-TW"/>
+              </w:rPr>
+              <w:t>prerequisites</w:t>
+            </w:r>
+          </w:p>
+        </w:tc>
+        <w:tc>
+          <w:tcPr>
+            <w:tcW w:w="6615" w:type="dxa"/>
+            <w:tcBorders>
+              <w:top w:val="single" w:color="auto" w:sz="4" w:space="0"/>
+              <w:left w:val="nil"/>
+              <w:bottom w:val="single" w:color="auto" w:sz="4" w:space="0"/>
+              <w:right w:val="single" w:color="auto" w:sz="4" w:space="0"/>
+            </w:tcBorders>
+            <w:vAlign w:val="top"/>
+          </w:tcPr>
+          <w:p>
+            <w:pPr>
+              <w:rPr>
+                <w:rFonts w:ascii="微软雅黑" w:hAnsi="微软雅黑" w:eastAsia="微软雅黑" w:cs="Times New Roman"/>
+                <w:kern w:val="0"/>
+                <w:sz w:val="20"/>
+                <w:szCs w:val="20"/>
+              </w:rPr>
+            </w:pPr>
+            <w:r>
+              <w:rPr>
+                <w:rFonts w:hint="eastAsia" w:ascii="微软雅黑" w:hAnsi="微软雅黑" w:eastAsia="微软雅黑" w:cs="Times New Roman"/>
+                <w:kern w:val="0"/>
+                <w:sz w:val="20"/>
+                <w:szCs w:val="20"/>
+              </w:rPr>
+              <w:t>NoloVR getInstance(Context context)</w:t>
+            </w:r>
+          </w:p>
+        </w:tc>
+      </w:tr>
+    </w:tbl>
+    <w:p>
+      <w:pPr>
+        <w:rPr>
+          <w:rFonts w:ascii="微软雅黑" w:hAnsi="微软雅黑" w:eastAsia="微软雅黑"/>
+        </w:rPr>
+      </w:pPr>
+    </w:p>
+    <w:p>
+      <w:pPr>
+        <w:pStyle w:val="22"/>
+        <w:ind w:firstLine="0" w:firstLineChars="0"/>
+        <w:rPr>
+          <w:rFonts w:ascii="微软雅黑" w:hAnsi="微软雅黑" w:eastAsia="微软雅黑"/>
+        </w:rPr>
+      </w:pPr>
+    </w:p>
     <w:p>
       <w:pPr>
         <w:pStyle w:val="2"/>
@@ -11009,7 +13326,7 @@
           <w:rFonts w:ascii="微软雅黑" w:hAnsi="微软雅黑" w:eastAsia="微软雅黑"/>
         </w:rPr>
       </w:pPr>
-      <w:bookmarkStart w:id="20" w:name="_Toc510200813"/>
+      <w:bookmarkStart w:id="12" w:name="_Toc12957"/>
       <w:r>
         <w:rPr>
           <w:rStyle w:val="23"/>
@@ -11018,7 +13335,7 @@
         </w:rPr>
         <w:t>Notes</w:t>
       </w:r>
-      <w:bookmarkEnd w:id="20"/>
+      <w:bookmarkEnd w:id="12"/>
     </w:p>
     <w:p>
       <w:pPr>
@@ -11027,7 +13344,7 @@
           <w:rFonts w:ascii="微软雅黑" w:hAnsi="微软雅黑" w:eastAsia="微软雅黑"/>
         </w:rPr>
       </w:pPr>
-      <w:bookmarkStart w:id="21" w:name="_Toc510200814"/>
+      <w:bookmarkStart w:id="13" w:name="_Toc10818"/>
       <w:r>
         <w:rPr>
           <w:rStyle w:val="23"/>
@@ -11035,7 +13352,7 @@
         </w:rPr>
         <w:t>Set Origin</w:t>
       </w:r>
-      <w:bookmarkEnd w:id="21"/>
+      <w:bookmarkEnd w:id="13"/>
     </w:p>
     <w:p>
       <w:pPr>
@@ -11060,7 +13377,7 @@
           <w:rFonts w:ascii="微软雅黑" w:hAnsi="微软雅黑" w:eastAsia="微软雅黑"/>
         </w:rPr>
       </w:pPr>
-      <w:bookmarkStart w:id="22" w:name="_Toc510200815"/>
+      <w:bookmarkStart w:id="14" w:name="_Toc16758"/>
       <w:r>
         <w:rPr>
           <w:rStyle w:val="23"/>
@@ -11076,7 +13393,7 @@
         </w:rPr>
         <w:t>AppKey</w:t>
       </w:r>
-      <w:bookmarkEnd w:id="22"/>
+      <w:bookmarkEnd w:id="14"/>
     </w:p>
     <w:p>
       <w:pPr>
@@ -11128,8 +13445,6 @@
         </w:rPr>
         <w:t>Public Appkey：4e4f4c4f484f4d457eff82725bc694a5</w:t>
       </w:r>
-      <w:bookmarkStart w:id="24" w:name="_GoBack"/>
-      <w:bookmarkEnd w:id="24"/>
     </w:p>
     <w:p>
       <w:pPr>
@@ -11138,7 +13453,7 @@
           <w:rFonts w:ascii="微软雅黑" w:hAnsi="微软雅黑" w:eastAsia="微软雅黑"/>
         </w:rPr>
       </w:pPr>
-      <w:bookmarkStart w:id="23" w:name="_Toc510200816"/>
+      <w:bookmarkStart w:id="15" w:name="_Toc19867"/>
       <w:r>
         <w:rPr>
           <w:rStyle w:val="23"/>
@@ -11146,7 +13461,7 @@
         </w:rPr>
         <w:t>Obtain A NOLOVR Instance</w:t>
       </w:r>
-      <w:bookmarkEnd w:id="23"/>
+      <w:bookmarkEnd w:id="15"/>
     </w:p>
     <w:p>
       <w:pPr>
@@ -11543,7 +13858,7 @@
     <w:lsdException w:uiPriority="99" w:name="HTML Sample"/>
     <w:lsdException w:uiPriority="99" w:name="HTML Typewriter"/>
     <w:lsdException w:uiPriority="99" w:name="HTML Variable"/>
-    <w:lsdException w:uiPriority="99" w:name="Normal Table"/>
+    <w:lsdException w:qFormat="1" w:uiPriority="99" w:name="Normal Table"/>
     <w:lsdException w:uiPriority="99" w:name="annotation subject"/>
     <w:lsdException w:uiPriority="99" w:name="Table Simple 1"/>
     <w:lsdException w:uiPriority="99" w:name="Table Simple 2"/>
@@ -11772,16 +14087,17 @@
       <w:sz w:val="32"/>
     </w:rPr>
   </w:style>
-  <w:style w:type="character" w:default="1" w:styleId="9">
+  <w:style w:type="character" w:default="1" w:styleId="11">
     <w:name w:val="Default Paragraph Font"/>
     <w:semiHidden/>
     <w:unhideWhenUsed/>
     <w:uiPriority w:val="1"/>
   </w:style>
-  <w:style w:type="table" w:default="1" w:styleId="11">
+  <w:style w:type="table" w:default="1" w:styleId="9">
     <w:name w:val="Normal Table"/>
     <w:semiHidden/>
     <w:unhideWhenUsed/>
+    <w:qFormat/>
     <w:uiPriority w:val="99"/>
     <w:tblPr>
       <w:tblLayout w:type="fixed"/>
@@ -11852,24 +14168,9 @@
       <w:ind w:left="420" w:leftChars="200"/>
     </w:pPr>
   </w:style>
-  <w:style w:type="character" w:styleId="10">
-    <w:name w:val="Hyperlink"/>
+  <w:style w:type="table" w:styleId="10">
+    <w:name w:val="Table Grid"/>
     <w:basedOn w:val="9"/>
-    <w:unhideWhenUsed/>
-    <w:uiPriority w:val="99"/>
-    <w:rPr>
-      <w:color w:val="0563C1" w:themeColor="hyperlink"/>
-      <w:u w:val="single"/>
-      <w14:textFill>
-        <w14:solidFill>
-          <w14:schemeClr w14:val="hlink"/>
-        </w14:solidFill>
-      </w14:textFill>
-    </w:rPr>
-  </w:style>
-  <w:style w:type="table" w:styleId="12">
-    <w:name w:val="Table Grid"/>
-    <w:basedOn w:val="11"/>
     <w:qFormat/>
     <w:uiPriority w:val="39"/>
     <w:pPr>
@@ -11894,9 +14195,24 @@
       <w:tblLayout w:type="fixed"/>
     </w:tblPr>
   </w:style>
+  <w:style w:type="character" w:styleId="12">
+    <w:name w:val="Hyperlink"/>
+    <w:basedOn w:val="11"/>
+    <w:unhideWhenUsed/>
+    <w:uiPriority w:val="99"/>
+    <w:rPr>
+      <w:color w:val="0563C1" w:themeColor="hyperlink"/>
+      <w:u w:val="single"/>
+      <w14:textFill>
+        <w14:solidFill>
+          <w14:schemeClr w14:val="hlink"/>
+        </w14:solidFill>
+      </w14:textFill>
+    </w:rPr>
+  </w:style>
   <w:style w:type="character" w:customStyle="1" w:styleId="13">
     <w:name w:val="页眉 字符"/>
-    <w:basedOn w:val="9"/>
+    <w:basedOn w:val="11"/>
     <w:link w:val="6"/>
     <w:uiPriority w:val="99"/>
     <w:rPr>
@@ -11906,8 +14222,9 @@
   </w:style>
   <w:style w:type="character" w:customStyle="1" w:styleId="14">
     <w:name w:val="页脚 字符"/>
-    <w:basedOn w:val="9"/>
+    <w:basedOn w:val="11"/>
     <w:link w:val="5"/>
+    <w:qFormat/>
     <w:uiPriority w:val="99"/>
     <w:rPr>
       <w:sz w:val="18"/>
@@ -11916,8 +14233,9 @@
   </w:style>
   <w:style w:type="character" w:customStyle="1" w:styleId="15">
     <w:name w:val="标题 1 字符"/>
-    <w:basedOn w:val="9"/>
+    <w:basedOn w:val="11"/>
     <w:link w:val="2"/>
+    <w:qFormat/>
     <w:uiPriority w:val="9"/>
     <w:rPr>
       <w:b/>
@@ -11927,7 +14245,7 @@
   </w:style>
   <w:style w:type="character" w:customStyle="1" w:styleId="16">
     <w:name w:val="标题 2 字符"/>
-    <w:basedOn w:val="9"/>
+    <w:basedOn w:val="11"/>
     <w:link w:val="3"/>
     <w:qFormat/>
     <w:uiPriority w:val="9"/>
@@ -11940,8 +14258,9 @@
   </w:style>
   <w:style w:type="character" w:customStyle="1" w:styleId="17">
     <w:name w:val="标题 3 字符"/>
-    <w:basedOn w:val="9"/>
+    <w:basedOn w:val="11"/>
     <w:link w:val="4"/>
+    <w:qFormat/>
     <w:uiPriority w:val="9"/>
     <w:rPr>
       <w:b/>
@@ -12008,10 +14327,12 @@
   </w:style>
   <w:style w:type="character" w:customStyle="1" w:styleId="23">
     <w:name w:val="None"/>
+    <w:qFormat/>
     <w:uiPriority w:val="0"/>
   </w:style>
   <w:style w:type="table" w:customStyle="1" w:styleId="24">
     <w:name w:val="Table Normal"/>
+    <w:qFormat/>
     <w:uiPriority w:val="0"/>
     <w:pPr>
       <w:pBdr>
